--- a/documents/DRAFT-cybox-v2.1.1-wd01-part22-domain-name-object.docx
+++ b/documents/DRAFT-cybox-v2.1.1-wd01-part22-domain-name-object.docx
@@ -11,6 +11,7 @@
           <w:szCs w:val="28"/>
         </w:rPr>
       </w:pPr>
+      <w:proofErr w:type="spellStart"/>
       <w:r>
         <w:rPr>
           <w:sz w:val="28"/>
@@ -26,6 +27,7 @@
         </w:rPr>
         <w:t>TM</w:t>
       </w:r>
+      <w:proofErr w:type="spellEnd"/>
       <w:r>
         <w:rPr>
           <w:sz w:val="28"/>
@@ -317,6 +319,7 @@
         </w:tabs>
         <w:ind w:left="1080"/>
       </w:pPr>
+      <w:proofErr w:type="spellStart"/>
       <w:r>
         <w:rPr>
           <w:i/>
@@ -330,6 +333,7 @@
         </w:rPr>
         <w:t>TM</w:t>
       </w:r>
+      <w:proofErr w:type="spellEnd"/>
       <w:r>
         <w:rPr>
           <w:i/>
@@ -365,6 +369,7 @@
         </w:tabs>
         <w:ind w:left="1080"/>
       </w:pPr>
+      <w:proofErr w:type="spellStart"/>
       <w:r>
         <w:rPr>
           <w:i/>
@@ -378,6 +383,7 @@
         </w:rPr>
         <w:t>TM</w:t>
       </w:r>
+      <w:proofErr w:type="spellEnd"/>
       <w:r>
         <w:rPr>
           <w:i/>
@@ -431,6 +437,7 @@
         </w:tabs>
         <w:ind w:left="1080"/>
       </w:pPr>
+      <w:proofErr w:type="spellStart"/>
       <w:r>
         <w:rPr>
           <w:i/>
@@ -444,6 +451,7 @@
         </w:rPr>
         <w:t>TM</w:t>
       </w:r>
+      <w:proofErr w:type="spellEnd"/>
       <w:r>
         <w:rPr>
           <w:i/>
@@ -485,6 +493,7 @@
         </w:tabs>
         <w:ind w:left="1080"/>
       </w:pPr>
+      <w:proofErr w:type="spellStart"/>
       <w:r>
         <w:rPr>
           <w:i/>
@@ -498,6 +507,7 @@
         </w:rPr>
         <w:t>TM</w:t>
       </w:r>
+      <w:proofErr w:type="spellEnd"/>
       <w:r>
         <w:rPr>
           <w:i/>
@@ -551,6 +561,7 @@
         </w:tabs>
         <w:ind w:left="1080"/>
       </w:pPr>
+      <w:proofErr w:type="spellStart"/>
       <w:r>
         <w:rPr>
           <w:i/>
@@ -564,6 +575,7 @@
         </w:rPr>
         <w:t>TM</w:t>
       </w:r>
+      <w:proofErr w:type="spellEnd"/>
       <w:r>
         <w:rPr>
           <w:i/>
@@ -617,6 +629,7 @@
         </w:tabs>
         <w:ind w:left="1080"/>
       </w:pPr>
+      <w:proofErr w:type="spellStart"/>
       <w:r>
         <w:rPr>
           <w:i/>
@@ -630,6 +643,7 @@
         </w:rPr>
         <w:t>TM</w:t>
       </w:r>
+      <w:proofErr w:type="spellEnd"/>
       <w:r>
         <w:rPr>
           <w:i/>
@@ -683,6 +697,7 @@
         </w:tabs>
         <w:ind w:left="1080"/>
       </w:pPr>
+      <w:proofErr w:type="spellStart"/>
       <w:r>
         <w:rPr>
           <w:i/>
@@ -696,6 +711,7 @@
         </w:rPr>
         <w:t>TM</w:t>
       </w:r>
+      <w:proofErr w:type="spellEnd"/>
       <w:r>
         <w:rPr>
           <w:i/>
@@ -749,6 +765,7 @@
         </w:tabs>
         <w:ind w:left="1080"/>
       </w:pPr>
+      <w:proofErr w:type="spellStart"/>
       <w:r>
         <w:rPr>
           <w:i/>
@@ -762,6 +779,7 @@
         </w:rPr>
         <w:t>TM</w:t>
       </w:r>
+      <w:proofErr w:type="spellEnd"/>
       <w:r>
         <w:rPr>
           <w:i/>
@@ -815,6 +833,7 @@
         </w:tabs>
         <w:ind w:left="1080"/>
       </w:pPr>
+      <w:proofErr w:type="spellStart"/>
       <w:r>
         <w:rPr>
           <w:i/>
@@ -828,6 +847,7 @@
         </w:rPr>
         <w:t>TM</w:t>
       </w:r>
+      <w:proofErr w:type="spellEnd"/>
       <w:r>
         <w:rPr>
           <w:i/>
@@ -881,6 +901,7 @@
         </w:tabs>
         <w:ind w:left="1080"/>
       </w:pPr>
+      <w:proofErr w:type="spellStart"/>
       <w:r>
         <w:rPr>
           <w:i/>
@@ -894,6 +915,7 @@
         </w:rPr>
         <w:t>TM</w:t>
       </w:r>
+      <w:proofErr w:type="spellEnd"/>
       <w:r>
         <w:rPr>
           <w:i/>
@@ -947,6 +969,7 @@
         </w:tabs>
         <w:ind w:left="1080"/>
       </w:pPr>
+      <w:proofErr w:type="spellStart"/>
       <w:r>
         <w:rPr>
           <w:i/>
@@ -960,6 +983,7 @@
         </w:rPr>
         <w:t>TM</w:t>
       </w:r>
+      <w:proofErr w:type="spellEnd"/>
       <w:r>
         <w:rPr>
           <w:i/>
@@ -1013,6 +1037,7 @@
         </w:tabs>
         <w:ind w:left="1080"/>
       </w:pPr>
+      <w:proofErr w:type="spellStart"/>
       <w:r>
         <w:rPr>
           <w:i/>
@@ -1026,6 +1051,7 @@
         </w:rPr>
         <w:t>TM</w:t>
       </w:r>
+      <w:proofErr w:type="spellEnd"/>
       <w:r>
         <w:rPr>
           <w:i/>
@@ -1079,6 +1105,7 @@
         </w:tabs>
         <w:ind w:left="1080"/>
       </w:pPr>
+      <w:proofErr w:type="spellStart"/>
       <w:r>
         <w:rPr>
           <w:i/>
@@ -1092,6 +1119,7 @@
         </w:rPr>
         <w:t>TM</w:t>
       </w:r>
+      <w:proofErr w:type="spellEnd"/>
       <w:r>
         <w:rPr>
           <w:i/>
@@ -1145,6 +1173,7 @@
         </w:tabs>
         <w:ind w:left="1080"/>
       </w:pPr>
+      <w:proofErr w:type="spellStart"/>
       <w:r>
         <w:rPr>
           <w:i/>
@@ -1158,6 +1187,7 @@
         </w:rPr>
         <w:t>TM</w:t>
       </w:r>
+      <w:proofErr w:type="spellEnd"/>
       <w:r>
         <w:rPr>
           <w:i/>
@@ -1211,6 +1241,7 @@
         </w:tabs>
         <w:ind w:left="1080"/>
       </w:pPr>
+      <w:proofErr w:type="spellStart"/>
       <w:r>
         <w:rPr>
           <w:i/>
@@ -1224,6 +1255,7 @@
         </w:rPr>
         <w:t>TM</w:t>
       </w:r>
+      <w:proofErr w:type="spellEnd"/>
       <w:r>
         <w:rPr>
           <w:i/>
@@ -1277,6 +1309,7 @@
         </w:tabs>
         <w:ind w:left="1080"/>
       </w:pPr>
+      <w:proofErr w:type="spellStart"/>
       <w:r>
         <w:rPr>
           <w:i/>
@@ -1290,6 +1323,7 @@
         </w:rPr>
         <w:t>TM</w:t>
       </w:r>
+      <w:proofErr w:type="spellEnd"/>
       <w:r>
         <w:rPr>
           <w:i/>
@@ -1343,6 +1377,7 @@
         </w:tabs>
         <w:ind w:left="1080"/>
       </w:pPr>
+      <w:proofErr w:type="spellStart"/>
       <w:r>
         <w:rPr>
           <w:i/>
@@ -1356,6 +1391,7 @@
         </w:rPr>
         <w:t>TM</w:t>
       </w:r>
+      <w:proofErr w:type="spellEnd"/>
       <w:r>
         <w:rPr>
           <w:i/>
@@ -1409,6 +1445,7 @@
         </w:tabs>
         <w:ind w:left="1080"/>
       </w:pPr>
+      <w:proofErr w:type="spellStart"/>
       <w:r>
         <w:rPr>
           <w:i/>
@@ -1422,6 +1459,7 @@
         </w:rPr>
         <w:t>TM</w:t>
       </w:r>
+      <w:proofErr w:type="spellEnd"/>
       <w:r>
         <w:rPr>
           <w:i/>
@@ -1475,6 +1513,7 @@
         </w:tabs>
         <w:ind w:left="1080"/>
       </w:pPr>
+      <w:proofErr w:type="spellStart"/>
       <w:r>
         <w:rPr>
           <w:i/>
@@ -1488,6 +1527,7 @@
         </w:rPr>
         <w:t>TM</w:t>
       </w:r>
+      <w:proofErr w:type="spellEnd"/>
       <w:r>
         <w:rPr>
           <w:i/>
@@ -1541,6 +1581,7 @@
         </w:tabs>
         <w:ind w:left="1080"/>
       </w:pPr>
+      <w:proofErr w:type="spellStart"/>
       <w:r>
         <w:rPr>
           <w:i/>
@@ -1554,6 +1595,7 @@
         </w:rPr>
         <w:t>TM</w:t>
       </w:r>
+      <w:proofErr w:type="spellEnd"/>
       <w:r>
         <w:rPr>
           <w:i/>
@@ -1607,6 +1649,7 @@
         </w:tabs>
         <w:ind w:left="1080"/>
       </w:pPr>
+      <w:proofErr w:type="spellStart"/>
       <w:r>
         <w:rPr>
           <w:i/>
@@ -1620,6 +1663,7 @@
         </w:rPr>
         <w:t>TM</w:t>
       </w:r>
+      <w:proofErr w:type="spellEnd"/>
       <w:r>
         <w:rPr>
           <w:i/>
@@ -1673,6 +1717,7 @@
         </w:tabs>
         <w:ind w:left="1080"/>
       </w:pPr>
+      <w:proofErr w:type="spellStart"/>
       <w:r>
         <w:rPr>
           <w:i/>
@@ -1686,6 +1731,7 @@
         </w:rPr>
         <w:t>TM</w:t>
       </w:r>
+      <w:proofErr w:type="spellEnd"/>
       <w:r>
         <w:rPr>
           <w:i/>
@@ -1739,6 +1785,7 @@
         </w:tabs>
         <w:ind w:left="1080"/>
       </w:pPr>
+      <w:proofErr w:type="spellStart"/>
       <w:r>
         <w:rPr>
           <w:i/>
@@ -1752,6 +1799,7 @@
         </w:rPr>
         <w:t>TM</w:t>
       </w:r>
+      <w:proofErr w:type="spellEnd"/>
       <w:r>
         <w:rPr>
           <w:i/>
@@ -1805,6 +1853,7 @@
         </w:tabs>
         <w:ind w:left="1080"/>
       </w:pPr>
+      <w:proofErr w:type="spellStart"/>
       <w:r>
         <w:rPr>
           <w:i/>
@@ -1818,6 +1867,7 @@
         </w:rPr>
         <w:t>TM</w:t>
       </w:r>
+      <w:proofErr w:type="spellEnd"/>
       <w:r>
         <w:rPr>
           <w:i/>
@@ -1859,6 +1909,7 @@
         </w:tabs>
         <w:ind w:left="1080"/>
       </w:pPr>
+      <w:proofErr w:type="spellStart"/>
       <w:r>
         <w:rPr>
           <w:i/>
@@ -1872,6 +1923,7 @@
         </w:rPr>
         <w:t>TM</w:t>
       </w:r>
+      <w:proofErr w:type="spellEnd"/>
       <w:r>
         <w:rPr>
           <w:i/>
@@ -1925,6 +1977,7 @@
         </w:tabs>
         <w:ind w:left="1080"/>
       </w:pPr>
+      <w:proofErr w:type="spellStart"/>
       <w:r>
         <w:rPr>
           <w:i/>
@@ -1938,6 +1991,7 @@
         </w:rPr>
         <w:t>TM</w:t>
       </w:r>
+      <w:proofErr w:type="spellEnd"/>
       <w:r>
         <w:rPr>
           <w:i/>
@@ -1991,6 +2045,7 @@
         </w:tabs>
         <w:ind w:left="1080"/>
       </w:pPr>
+      <w:proofErr w:type="spellStart"/>
       <w:r>
         <w:rPr>
           <w:i/>
@@ -2004,6 +2059,7 @@
         </w:rPr>
         <w:t>TM</w:t>
       </w:r>
+      <w:proofErr w:type="spellEnd"/>
       <w:r>
         <w:rPr>
           <w:i/>
@@ -2057,6 +2113,7 @@
         </w:tabs>
         <w:ind w:left="1080"/>
       </w:pPr>
+      <w:proofErr w:type="spellStart"/>
       <w:r>
         <w:rPr>
           <w:i/>
@@ -2070,6 +2127,7 @@
         </w:rPr>
         <w:t>TM</w:t>
       </w:r>
+      <w:proofErr w:type="spellEnd"/>
       <w:r>
         <w:rPr>
           <w:i/>
@@ -2123,6 +2181,7 @@
         </w:tabs>
         <w:ind w:left="1080"/>
       </w:pPr>
+      <w:proofErr w:type="spellStart"/>
       <w:r>
         <w:rPr>
           <w:i/>
@@ -2136,6 +2195,7 @@
         </w:rPr>
         <w:t>TM</w:t>
       </w:r>
+      <w:proofErr w:type="spellEnd"/>
       <w:r>
         <w:rPr>
           <w:i/>
@@ -2189,6 +2249,7 @@
         </w:tabs>
         <w:ind w:left="1080"/>
       </w:pPr>
+      <w:proofErr w:type="spellStart"/>
       <w:r>
         <w:rPr>
           <w:i/>
@@ -2202,6 +2263,7 @@
         </w:rPr>
         <w:t>TM</w:t>
       </w:r>
+      <w:proofErr w:type="spellEnd"/>
       <w:r>
         <w:rPr>
           <w:i/>
@@ -2243,6 +2305,7 @@
         </w:tabs>
         <w:ind w:left="1080"/>
       </w:pPr>
+      <w:proofErr w:type="spellStart"/>
       <w:r>
         <w:rPr>
           <w:i/>
@@ -2256,6 +2319,7 @@
         </w:rPr>
         <w:t>TM</w:t>
       </w:r>
+      <w:proofErr w:type="spellEnd"/>
       <w:r>
         <w:rPr>
           <w:i/>
@@ -2297,6 +2361,7 @@
         </w:tabs>
         <w:ind w:left="1080"/>
       </w:pPr>
+      <w:proofErr w:type="spellStart"/>
       <w:r>
         <w:rPr>
           <w:i/>
@@ -2310,6 +2375,7 @@
         </w:rPr>
         <w:t>TM</w:t>
       </w:r>
+      <w:proofErr w:type="spellEnd"/>
       <w:r>
         <w:rPr>
           <w:i/>
@@ -2351,6 +2417,7 @@
         </w:tabs>
         <w:ind w:left="1080"/>
       </w:pPr>
+      <w:proofErr w:type="spellStart"/>
       <w:r>
         <w:rPr>
           <w:i/>
@@ -2364,6 +2431,7 @@
         </w:rPr>
         <w:t>TM</w:t>
       </w:r>
+      <w:proofErr w:type="spellEnd"/>
       <w:r>
         <w:rPr>
           <w:i/>
@@ -2405,6 +2473,7 @@
         </w:tabs>
         <w:ind w:left="1080"/>
       </w:pPr>
+      <w:proofErr w:type="spellStart"/>
       <w:r>
         <w:rPr>
           <w:i/>
@@ -2418,6 +2487,7 @@
         </w:rPr>
         <w:t>TM</w:t>
       </w:r>
+      <w:proofErr w:type="spellEnd"/>
       <w:r>
         <w:rPr>
           <w:i/>
@@ -2459,6 +2529,7 @@
         </w:tabs>
         <w:ind w:left="1080"/>
       </w:pPr>
+      <w:proofErr w:type="spellStart"/>
       <w:r>
         <w:rPr>
           <w:i/>
@@ -2473,6 +2544,7 @@
         </w:rPr>
         <w:t>TM</w:t>
       </w:r>
+      <w:proofErr w:type="spellEnd"/>
       <w:r>
         <w:rPr>
           <w:i/>
@@ -2514,6 +2586,7 @@
         </w:tabs>
         <w:ind w:left="1080"/>
       </w:pPr>
+      <w:proofErr w:type="spellStart"/>
       <w:r>
         <w:rPr>
           <w:i/>
@@ -2527,6 +2600,7 @@
         </w:rPr>
         <w:t>TM</w:t>
       </w:r>
+      <w:proofErr w:type="spellEnd"/>
       <w:r>
         <w:rPr>
           <w:i/>
@@ -2568,6 +2642,7 @@
         </w:tabs>
         <w:ind w:left="1080"/>
       </w:pPr>
+      <w:proofErr w:type="spellStart"/>
       <w:r>
         <w:rPr>
           <w:i/>
@@ -2581,6 +2656,7 @@
         </w:rPr>
         <w:t>TM</w:t>
       </w:r>
+      <w:proofErr w:type="spellEnd"/>
       <w:r>
         <w:rPr>
           <w:i/>
@@ -2622,6 +2698,7 @@
         </w:tabs>
         <w:ind w:left="1080"/>
       </w:pPr>
+      <w:proofErr w:type="spellStart"/>
       <w:r>
         <w:rPr>
           <w:i/>
@@ -2635,6 +2712,7 @@
         </w:rPr>
         <w:t>TM</w:t>
       </w:r>
+      <w:proofErr w:type="spellEnd"/>
       <w:r>
         <w:rPr>
           <w:i/>
@@ -2676,6 +2754,7 @@
         </w:tabs>
         <w:ind w:left="1080"/>
       </w:pPr>
+      <w:proofErr w:type="spellStart"/>
       <w:r>
         <w:rPr>
           <w:i/>
@@ -2689,6 +2768,7 @@
         </w:rPr>
         <w:t>TM</w:t>
       </w:r>
+      <w:proofErr w:type="spellEnd"/>
       <w:r>
         <w:rPr>
           <w:i/>
@@ -2730,6 +2810,7 @@
         </w:tabs>
         <w:ind w:left="1080"/>
       </w:pPr>
+      <w:proofErr w:type="spellStart"/>
       <w:r>
         <w:rPr>
           <w:i/>
@@ -2743,6 +2824,7 @@
         </w:rPr>
         <w:t>TM</w:t>
       </w:r>
+      <w:proofErr w:type="spellEnd"/>
       <w:r>
         <w:rPr>
           <w:i/>
@@ -2784,6 +2866,7 @@
         </w:tabs>
         <w:ind w:left="1080"/>
       </w:pPr>
+      <w:proofErr w:type="spellStart"/>
       <w:r>
         <w:rPr>
           <w:i/>
@@ -2797,6 +2880,7 @@
         </w:rPr>
         <w:t>TM</w:t>
       </w:r>
+      <w:proofErr w:type="spellEnd"/>
       <w:r>
         <w:rPr>
           <w:i/>
@@ -2838,6 +2922,7 @@
         </w:tabs>
         <w:ind w:left="1080"/>
       </w:pPr>
+      <w:proofErr w:type="spellStart"/>
       <w:r>
         <w:rPr>
           <w:i/>
@@ -2851,6 +2936,7 @@
         </w:rPr>
         <w:t>TM</w:t>
       </w:r>
+      <w:proofErr w:type="spellEnd"/>
       <w:r>
         <w:rPr>
           <w:i/>
@@ -2892,6 +2978,7 @@
         </w:tabs>
         <w:ind w:left="1080"/>
       </w:pPr>
+      <w:proofErr w:type="spellStart"/>
       <w:r>
         <w:rPr>
           <w:i/>
@@ -2905,6 +2992,7 @@
         </w:rPr>
         <w:t>TM</w:t>
       </w:r>
+      <w:proofErr w:type="spellEnd"/>
       <w:r>
         <w:rPr>
           <w:i/>
@@ -2946,6 +3034,7 @@
         </w:tabs>
         <w:ind w:left="1080"/>
       </w:pPr>
+      <w:proofErr w:type="spellStart"/>
       <w:r>
         <w:rPr>
           <w:i/>
@@ -2959,6 +3048,7 @@
         </w:rPr>
         <w:t>TM</w:t>
       </w:r>
+      <w:proofErr w:type="spellEnd"/>
       <w:r>
         <w:rPr>
           <w:i/>
@@ -3000,6 +3090,7 @@
         </w:tabs>
         <w:ind w:left="1080"/>
       </w:pPr>
+      <w:proofErr w:type="spellStart"/>
       <w:r>
         <w:rPr>
           <w:i/>
@@ -3013,6 +3104,7 @@
         </w:rPr>
         <w:t>TM</w:t>
       </w:r>
+      <w:proofErr w:type="spellEnd"/>
       <w:r>
         <w:rPr>
           <w:i/>
@@ -3054,6 +3146,7 @@
         </w:tabs>
         <w:ind w:left="1080"/>
       </w:pPr>
+      <w:proofErr w:type="spellStart"/>
       <w:r>
         <w:rPr>
           <w:i/>
@@ -3067,6 +3160,7 @@
         </w:rPr>
         <w:t>TM</w:t>
       </w:r>
+      <w:proofErr w:type="spellEnd"/>
       <w:r>
         <w:rPr>
           <w:i/>
@@ -3108,6 +3202,7 @@
         </w:tabs>
         <w:ind w:left="1080"/>
       </w:pPr>
+      <w:proofErr w:type="spellStart"/>
       <w:r>
         <w:rPr>
           <w:i/>
@@ -3121,6 +3216,7 @@
         </w:rPr>
         <w:t>TM</w:t>
       </w:r>
+      <w:proofErr w:type="spellEnd"/>
       <w:r>
         <w:rPr>
           <w:i/>
@@ -3162,6 +3258,7 @@
         </w:tabs>
         <w:ind w:left="1080"/>
       </w:pPr>
+      <w:proofErr w:type="spellStart"/>
       <w:r>
         <w:rPr>
           <w:i/>
@@ -3175,6 +3272,7 @@
         </w:rPr>
         <w:t>TM</w:t>
       </w:r>
+      <w:proofErr w:type="spellEnd"/>
       <w:r>
         <w:rPr>
           <w:i/>
@@ -3216,6 +3314,7 @@
         </w:tabs>
         <w:ind w:left="1080"/>
       </w:pPr>
+      <w:proofErr w:type="spellStart"/>
       <w:r>
         <w:rPr>
           <w:i/>
@@ -3229,6 +3328,7 @@
         </w:rPr>
         <w:t>TM</w:t>
       </w:r>
+      <w:proofErr w:type="spellEnd"/>
       <w:r>
         <w:rPr>
           <w:i/>
@@ -3270,6 +3370,7 @@
         </w:tabs>
         <w:ind w:left="1080"/>
       </w:pPr>
+      <w:proofErr w:type="spellStart"/>
       <w:r>
         <w:rPr>
           <w:i/>
@@ -3283,6 +3384,7 @@
         </w:rPr>
         <w:t>TM</w:t>
       </w:r>
+      <w:proofErr w:type="spellEnd"/>
       <w:r>
         <w:rPr>
           <w:i/>
@@ -3324,6 +3426,7 @@
         </w:tabs>
         <w:ind w:left="1080"/>
       </w:pPr>
+      <w:proofErr w:type="spellStart"/>
       <w:r>
         <w:rPr>
           <w:i/>
@@ -3337,6 +3440,7 @@
         </w:rPr>
         <w:t>TM</w:t>
       </w:r>
+      <w:proofErr w:type="spellEnd"/>
       <w:r>
         <w:rPr>
           <w:i/>
@@ -3378,6 +3482,7 @@
         </w:tabs>
         <w:ind w:left="1080"/>
       </w:pPr>
+      <w:proofErr w:type="spellStart"/>
       <w:r>
         <w:rPr>
           <w:i/>
@@ -3391,6 +3496,7 @@
         </w:rPr>
         <w:t>TM</w:t>
       </w:r>
+      <w:proofErr w:type="spellEnd"/>
       <w:r>
         <w:rPr>
           <w:i/>
@@ -3432,6 +3538,7 @@
         </w:tabs>
         <w:ind w:left="1080"/>
       </w:pPr>
+      <w:proofErr w:type="spellStart"/>
       <w:r>
         <w:rPr>
           <w:i/>
@@ -3445,6 +3552,7 @@
         </w:rPr>
         <w:t>TM</w:t>
       </w:r>
+      <w:proofErr w:type="spellEnd"/>
       <w:r>
         <w:rPr>
           <w:i/>
@@ -3486,6 +3594,7 @@
         </w:tabs>
         <w:ind w:left="1080"/>
       </w:pPr>
+      <w:proofErr w:type="spellStart"/>
       <w:r>
         <w:rPr>
           <w:i/>
@@ -3499,6 +3608,7 @@
         </w:rPr>
         <w:t>TM</w:t>
       </w:r>
+      <w:proofErr w:type="spellEnd"/>
       <w:r>
         <w:rPr>
           <w:i/>
@@ -3554,6 +3664,7 @@
         </w:tabs>
         <w:ind w:left="1080"/>
       </w:pPr>
+      <w:proofErr w:type="spellStart"/>
       <w:r>
         <w:rPr>
           <w:i/>
@@ -3567,6 +3678,7 @@
         </w:rPr>
         <w:t>TM</w:t>
       </w:r>
+      <w:proofErr w:type="spellEnd"/>
       <w:r>
         <w:rPr>
           <w:i/>
@@ -3608,6 +3720,7 @@
         </w:tabs>
         <w:ind w:left="1080"/>
       </w:pPr>
+      <w:proofErr w:type="spellStart"/>
       <w:r>
         <w:rPr>
           <w:i/>
@@ -3621,6 +3734,7 @@
         </w:rPr>
         <w:t>TM</w:t>
       </w:r>
+      <w:proofErr w:type="spellEnd"/>
       <w:r>
         <w:rPr>
           <w:i/>
@@ -3676,6 +3790,7 @@
         </w:tabs>
         <w:ind w:left="1080"/>
       </w:pPr>
+      <w:proofErr w:type="spellStart"/>
       <w:r>
         <w:rPr>
           <w:i/>
@@ -3689,6 +3804,7 @@
         </w:rPr>
         <w:t>TM</w:t>
       </w:r>
+      <w:proofErr w:type="spellEnd"/>
       <w:r>
         <w:rPr>
           <w:i/>
@@ -3744,6 +3860,7 @@
         </w:tabs>
         <w:ind w:left="1080"/>
       </w:pPr>
+      <w:proofErr w:type="spellStart"/>
       <w:r>
         <w:rPr>
           <w:i/>
@@ -3757,6 +3874,7 @@
         </w:rPr>
         <w:t>TM</w:t>
       </w:r>
+      <w:proofErr w:type="spellEnd"/>
       <w:r>
         <w:rPr>
           <w:i/>
@@ -3812,6 +3930,7 @@
         </w:tabs>
         <w:ind w:left="1080"/>
       </w:pPr>
+      <w:proofErr w:type="spellStart"/>
       <w:r>
         <w:rPr>
           <w:i/>
@@ -3825,6 +3944,7 @@
         </w:rPr>
         <w:t>TM</w:t>
       </w:r>
+      <w:proofErr w:type="spellEnd"/>
       <w:r>
         <w:rPr>
           <w:i/>
@@ -3880,6 +4000,7 @@
         </w:tabs>
         <w:ind w:left="1080"/>
       </w:pPr>
+      <w:proofErr w:type="spellStart"/>
       <w:r>
         <w:rPr>
           <w:i/>
@@ -3893,6 +4014,7 @@
         </w:rPr>
         <w:t>TM</w:t>
       </w:r>
+      <w:proofErr w:type="spellEnd"/>
       <w:r>
         <w:rPr>
           <w:i/>
@@ -3948,6 +4070,7 @@
         </w:tabs>
         <w:ind w:left="1080"/>
       </w:pPr>
+      <w:proofErr w:type="spellStart"/>
       <w:r>
         <w:rPr>
           <w:i/>
@@ -3961,6 +4084,7 @@
         </w:rPr>
         <w:t>TM</w:t>
       </w:r>
+      <w:proofErr w:type="spellEnd"/>
       <w:r>
         <w:rPr>
           <w:i/>
@@ -4002,6 +4126,7 @@
         </w:tabs>
         <w:ind w:left="1080"/>
       </w:pPr>
+      <w:proofErr w:type="spellStart"/>
       <w:r>
         <w:rPr>
           <w:i/>
@@ -4015,6 +4140,7 @@
         </w:rPr>
         <w:t>TM</w:t>
       </w:r>
+      <w:proofErr w:type="spellEnd"/>
       <w:r>
         <w:rPr>
           <w:i/>
@@ -4056,6 +4182,7 @@
         </w:tabs>
         <w:ind w:left="1080"/>
       </w:pPr>
+      <w:proofErr w:type="spellStart"/>
       <w:r>
         <w:rPr>
           <w:i/>
@@ -4069,6 +4196,7 @@
         </w:rPr>
         <w:t>TM</w:t>
       </w:r>
+      <w:proofErr w:type="spellEnd"/>
       <w:r>
         <w:rPr>
           <w:i/>
@@ -4110,6 +4238,7 @@
         </w:tabs>
         <w:ind w:left="1080"/>
       </w:pPr>
+      <w:proofErr w:type="spellStart"/>
       <w:r>
         <w:rPr>
           <w:i/>
@@ -4123,6 +4252,7 @@
         </w:rPr>
         <w:t>TM</w:t>
       </w:r>
+      <w:proofErr w:type="spellEnd"/>
       <w:r>
         <w:rPr>
           <w:i/>
@@ -4164,6 +4294,7 @@
         </w:tabs>
         <w:ind w:left="1080"/>
       </w:pPr>
+      <w:proofErr w:type="spellStart"/>
       <w:r>
         <w:rPr>
           <w:i/>
@@ -4177,6 +4308,7 @@
         </w:rPr>
         <w:t>TM</w:t>
       </w:r>
+      <w:proofErr w:type="spellEnd"/>
       <w:r>
         <w:rPr>
           <w:i/>
@@ -4218,6 +4350,7 @@
         </w:tabs>
         <w:ind w:left="1080"/>
       </w:pPr>
+      <w:proofErr w:type="spellStart"/>
       <w:r>
         <w:rPr>
           <w:i/>
@@ -4231,6 +4364,7 @@
         </w:rPr>
         <w:t>TM</w:t>
       </w:r>
+      <w:proofErr w:type="spellEnd"/>
       <w:r>
         <w:rPr>
           <w:i/>
@@ -4272,6 +4406,7 @@
         </w:tabs>
         <w:ind w:left="1080"/>
       </w:pPr>
+      <w:proofErr w:type="spellStart"/>
       <w:r>
         <w:rPr>
           <w:i/>
@@ -4285,6 +4420,7 @@
         </w:rPr>
         <w:t>TM</w:t>
       </w:r>
+      <w:proofErr w:type="spellEnd"/>
       <w:r>
         <w:rPr>
           <w:i/>
@@ -4326,6 +4462,7 @@
         </w:tabs>
         <w:ind w:left="1080"/>
       </w:pPr>
+      <w:proofErr w:type="spellStart"/>
       <w:r>
         <w:rPr>
           <w:i/>
@@ -4339,6 +4476,7 @@
         </w:rPr>
         <w:t>TM</w:t>
       </w:r>
+      <w:proofErr w:type="spellEnd"/>
       <w:r>
         <w:rPr>
           <w:i/>
@@ -4380,6 +4518,7 @@
         </w:tabs>
         <w:ind w:left="1080"/>
       </w:pPr>
+      <w:proofErr w:type="spellStart"/>
       <w:r>
         <w:rPr>
           <w:i/>
@@ -4393,6 +4532,7 @@
         </w:rPr>
         <w:t>TM</w:t>
       </w:r>
+      <w:proofErr w:type="spellEnd"/>
       <w:r>
         <w:rPr>
           <w:i/>
@@ -4434,6 +4574,7 @@
         </w:tabs>
         <w:ind w:left="1080"/>
       </w:pPr>
+      <w:proofErr w:type="spellStart"/>
       <w:r>
         <w:rPr>
           <w:i/>
@@ -4447,6 +4588,7 @@
         </w:rPr>
         <w:t>TM</w:t>
       </w:r>
+      <w:proofErr w:type="spellEnd"/>
       <w:r>
         <w:rPr>
           <w:i/>
@@ -4488,6 +4630,7 @@
         </w:tabs>
         <w:ind w:left="1080"/>
       </w:pPr>
+      <w:proofErr w:type="spellStart"/>
       <w:r>
         <w:rPr>
           <w:i/>
@@ -4501,6 +4644,7 @@
         </w:rPr>
         <w:t>TM</w:t>
       </w:r>
+      <w:proofErr w:type="spellEnd"/>
       <w:r>
         <w:rPr>
           <w:i/>
@@ -4542,6 +4686,7 @@
         </w:tabs>
         <w:ind w:left="1080"/>
       </w:pPr>
+      <w:proofErr w:type="spellStart"/>
       <w:r>
         <w:rPr>
           <w:i/>
@@ -4555,6 +4700,7 @@
         </w:rPr>
         <w:t>TM</w:t>
       </w:r>
+      <w:proofErr w:type="spellEnd"/>
       <w:r>
         <w:rPr>
           <w:i/>
@@ -4596,6 +4742,7 @@
         </w:tabs>
         <w:ind w:left="1080"/>
       </w:pPr>
+      <w:proofErr w:type="spellStart"/>
       <w:r>
         <w:rPr>
           <w:i/>
@@ -4609,6 +4756,7 @@
         </w:rPr>
         <w:t>TM</w:t>
       </w:r>
+      <w:proofErr w:type="spellEnd"/>
       <w:r>
         <w:rPr>
           <w:i/>
@@ -4650,6 +4798,7 @@
         </w:tabs>
         <w:ind w:left="1080"/>
       </w:pPr>
+      <w:proofErr w:type="spellStart"/>
       <w:r>
         <w:rPr>
           <w:i/>
@@ -4663,6 +4812,7 @@
         </w:rPr>
         <w:t>TM</w:t>
       </w:r>
+      <w:proofErr w:type="spellEnd"/>
       <w:r>
         <w:rPr>
           <w:i/>
@@ -4704,6 +4854,7 @@
         </w:tabs>
         <w:ind w:left="1080"/>
       </w:pPr>
+      <w:proofErr w:type="spellStart"/>
       <w:r>
         <w:rPr>
           <w:i/>
@@ -4717,6 +4868,7 @@
         </w:rPr>
         <w:t>TM</w:t>
       </w:r>
+      <w:proofErr w:type="spellEnd"/>
       <w:r>
         <w:rPr>
           <w:i/>
@@ -4758,6 +4910,7 @@
         </w:tabs>
         <w:ind w:left="1080"/>
       </w:pPr>
+      <w:proofErr w:type="spellStart"/>
       <w:r>
         <w:rPr>
           <w:i/>
@@ -4771,6 +4924,7 @@
         </w:rPr>
         <w:t>TM</w:t>
       </w:r>
+      <w:proofErr w:type="spellEnd"/>
       <w:r>
         <w:rPr>
           <w:i/>
@@ -4812,6 +4966,7 @@
         </w:tabs>
         <w:ind w:left="1080"/>
       </w:pPr>
+      <w:proofErr w:type="spellStart"/>
       <w:r>
         <w:rPr>
           <w:i/>
@@ -4825,6 +4980,7 @@
         </w:rPr>
         <w:t>TM</w:t>
       </w:r>
+      <w:proofErr w:type="spellEnd"/>
       <w:r>
         <w:rPr>
           <w:i/>
@@ -4866,6 +5022,7 @@
         </w:tabs>
         <w:ind w:left="1080"/>
       </w:pPr>
+      <w:proofErr w:type="spellStart"/>
       <w:r>
         <w:rPr>
           <w:i/>
@@ -4879,6 +5036,7 @@
         </w:rPr>
         <w:t>TM</w:t>
       </w:r>
+      <w:proofErr w:type="spellEnd"/>
       <w:r>
         <w:rPr>
           <w:i/>
@@ -4920,6 +5078,7 @@
         </w:tabs>
         <w:ind w:left="1080"/>
       </w:pPr>
+      <w:proofErr w:type="spellStart"/>
       <w:r>
         <w:rPr>
           <w:i/>
@@ -4933,6 +5092,7 @@
         </w:rPr>
         <w:t>TM</w:t>
       </w:r>
+      <w:proofErr w:type="spellEnd"/>
       <w:r>
         <w:rPr>
           <w:i/>
@@ -4974,6 +5134,7 @@
         </w:tabs>
         <w:ind w:left="1080"/>
       </w:pPr>
+      <w:proofErr w:type="spellStart"/>
       <w:r>
         <w:rPr>
           <w:i/>
@@ -4987,6 +5148,7 @@
         </w:rPr>
         <w:t>TM</w:t>
       </w:r>
+      <w:proofErr w:type="spellEnd"/>
       <w:r>
         <w:rPr>
           <w:i/>
@@ -5028,6 +5190,7 @@
         </w:tabs>
         <w:ind w:left="1080"/>
       </w:pPr>
+      <w:proofErr w:type="spellStart"/>
       <w:r>
         <w:rPr>
           <w:i/>
@@ -5041,6 +5204,7 @@
         </w:rPr>
         <w:t>TM</w:t>
       </w:r>
+      <w:proofErr w:type="spellEnd"/>
       <w:r>
         <w:rPr>
           <w:i/>
@@ -5082,6 +5246,7 @@
         </w:tabs>
         <w:ind w:left="1080"/>
       </w:pPr>
+      <w:proofErr w:type="spellStart"/>
       <w:r>
         <w:rPr>
           <w:i/>
@@ -5095,6 +5260,7 @@
         </w:rPr>
         <w:t>TM</w:t>
       </w:r>
+      <w:proofErr w:type="spellEnd"/>
       <w:r>
         <w:rPr>
           <w:i/>
@@ -5136,6 +5302,7 @@
         </w:tabs>
         <w:ind w:left="1080"/>
       </w:pPr>
+      <w:proofErr w:type="spellStart"/>
       <w:r>
         <w:rPr>
           <w:i/>
@@ -5149,6 +5316,7 @@
         </w:rPr>
         <w:t>TM</w:t>
       </w:r>
+      <w:proofErr w:type="spellEnd"/>
       <w:r>
         <w:rPr>
           <w:i/>
@@ -5190,6 +5358,7 @@
         </w:tabs>
         <w:ind w:left="1080"/>
       </w:pPr>
+      <w:proofErr w:type="spellStart"/>
       <w:r>
         <w:rPr>
           <w:i/>
@@ -5203,6 +5372,7 @@
         </w:rPr>
         <w:t>TM</w:t>
       </w:r>
+      <w:proofErr w:type="spellEnd"/>
       <w:r>
         <w:rPr>
           <w:i/>
@@ -5244,6 +5414,7 @@
         </w:tabs>
         <w:ind w:left="1080"/>
       </w:pPr>
+      <w:proofErr w:type="spellStart"/>
       <w:r>
         <w:rPr>
           <w:i/>
@@ -5257,6 +5428,7 @@
         </w:rPr>
         <w:t>TM</w:t>
       </w:r>
+      <w:proofErr w:type="spellEnd"/>
       <w:r>
         <w:rPr>
           <w:i/>
@@ -5298,6 +5470,7 @@
         </w:tabs>
         <w:ind w:left="1080"/>
       </w:pPr>
+      <w:proofErr w:type="spellStart"/>
       <w:r>
         <w:rPr>
           <w:i/>
@@ -5311,6 +5484,7 @@
         </w:rPr>
         <w:t>TM</w:t>
       </w:r>
+      <w:proofErr w:type="spellEnd"/>
       <w:r>
         <w:rPr>
           <w:i/>
@@ -5352,6 +5526,7 @@
         </w:tabs>
         <w:ind w:left="1080"/>
       </w:pPr>
+      <w:proofErr w:type="spellStart"/>
       <w:r>
         <w:rPr>
           <w:i/>
@@ -5365,6 +5540,7 @@
         </w:rPr>
         <w:t>TM</w:t>
       </w:r>
+      <w:proofErr w:type="spellEnd"/>
       <w:r>
         <w:rPr>
           <w:i/>
@@ -5406,6 +5582,7 @@
         </w:tabs>
         <w:ind w:left="1080"/>
       </w:pPr>
+      <w:proofErr w:type="spellStart"/>
       <w:r>
         <w:rPr>
           <w:i/>
@@ -5420,6 +5597,7 @@
         </w:rPr>
         <w:t>TM</w:t>
       </w:r>
+      <w:proofErr w:type="spellEnd"/>
       <w:r>
         <w:rPr>
           <w:i/>
@@ -5461,6 +5639,7 @@
         </w:tabs>
         <w:ind w:left="1080"/>
       </w:pPr>
+      <w:proofErr w:type="spellStart"/>
       <w:r>
         <w:rPr>
           <w:i/>
@@ -5474,6 +5653,7 @@
         </w:rPr>
         <w:t>TM</w:t>
       </w:r>
+      <w:proofErr w:type="spellEnd"/>
       <w:r>
         <w:rPr>
           <w:i/>
@@ -5515,6 +5695,7 @@
         </w:tabs>
         <w:ind w:left="1080"/>
       </w:pPr>
+      <w:proofErr w:type="spellStart"/>
       <w:r>
         <w:rPr>
           <w:i/>
@@ -5528,6 +5709,7 @@
         </w:rPr>
         <w:t>TM</w:t>
       </w:r>
+      <w:proofErr w:type="spellEnd"/>
       <w:r>
         <w:rPr>
           <w:i/>
@@ -5569,6 +5751,7 @@
         </w:tabs>
         <w:ind w:left="1080"/>
       </w:pPr>
+      <w:proofErr w:type="spellStart"/>
       <w:r>
         <w:rPr>
           <w:i/>
@@ -5582,6 +5765,7 @@
         </w:rPr>
         <w:t>TM</w:t>
       </w:r>
+      <w:proofErr w:type="spellEnd"/>
       <w:r>
         <w:rPr>
           <w:i/>
@@ -5623,6 +5807,7 @@
         </w:tabs>
         <w:ind w:left="1080"/>
       </w:pPr>
+      <w:proofErr w:type="spellStart"/>
       <w:r>
         <w:rPr>
           <w:i/>
@@ -5636,6 +5821,7 @@
         </w:rPr>
         <w:t>TM</w:t>
       </w:r>
+      <w:proofErr w:type="spellEnd"/>
       <w:r>
         <w:rPr>
           <w:i/>
@@ -5677,6 +5863,7 @@
         </w:tabs>
         <w:ind w:left="1080"/>
       </w:pPr>
+      <w:proofErr w:type="spellStart"/>
       <w:r>
         <w:rPr>
           <w:i/>
@@ -5690,6 +5877,7 @@
         </w:rPr>
         <w:t>TM</w:t>
       </w:r>
+      <w:proofErr w:type="spellEnd"/>
       <w:r>
         <w:rPr>
           <w:i/>
@@ -5731,6 +5919,7 @@
         </w:tabs>
         <w:ind w:left="1080"/>
       </w:pPr>
+      <w:proofErr w:type="spellStart"/>
       <w:r>
         <w:rPr>
           <w:i/>
@@ -5744,6 +5933,7 @@
         </w:rPr>
         <w:t>TM</w:t>
       </w:r>
+      <w:proofErr w:type="spellEnd"/>
       <w:r>
         <w:rPr>
           <w:i/>
@@ -5799,7 +5989,15 @@
         <w:pStyle w:val="Titlepageinfodescription"/>
       </w:pPr>
       <w:r>
-        <w:t>This specification is related to:</w:t>
+        <w:t xml:space="preserve">This specification is related </w:t>
+      </w:r>
+      <w:proofErr w:type="gramStart"/>
+      <w:r>
+        <w:t>to</w:t>
+      </w:r>
+      <w:proofErr w:type="gramEnd"/>
+      <w:r>
+        <w:t>:</w:t>
       </w:r>
     </w:p>
     <w:p>
@@ -8076,7 +8274,11 @@
         <w:ind w:right="-270"/>
       </w:pPr>
       <w:r>
-        <w:t>The Cyber Observable Expression (CybOX</w:t>
+        <w:t>The Cyber Observable Expression (</w:t>
+      </w:r>
+      <w:proofErr w:type="spellStart"/>
+      <w:r>
+        <w:t>CybOX</w:t>
       </w:r>
       <w:r>
         <w:rPr>
@@ -8084,6 +8286,7 @@
         </w:rPr>
         <w:t>TM</w:t>
       </w:r>
+      <w:proofErr w:type="spellEnd"/>
       <w:r>
         <w:t>)</w:t>
       </w:r>
@@ -8148,6 +8351,7 @@
         </w:rPr>
         <w:fldChar w:fldCharType="separate"/>
       </w:r>
+      <w:proofErr w:type="gramStart"/>
       <w:r>
         <w:rPr>
           <w:b/>
@@ -8155,6 +8359,7 @@
         </w:rPr>
         <w:t>1.1</w:t>
       </w:r>
+      <w:proofErr w:type="gramEnd"/>
       <w:r>
         <w:rPr>
           <w:b/>
@@ -8366,7 +8571,23 @@
         <w:fldChar w:fldCharType="end"/>
       </w:r>
       <w:r>
-        <w:t xml:space="preserve">, we give background information necessary to fully understand the Domain Name Object data model. We present the Domain Name Object data model specification details in Section </w:t>
+        <w:t xml:space="preserve">, we give background information necessary </w:t>
+      </w:r>
+      <w:proofErr w:type="gramStart"/>
+      <w:r>
+        <w:t>to fully understand</w:t>
+      </w:r>
+      <w:proofErr w:type="gramEnd"/>
+      <w:r>
+        <w:t xml:space="preserve"> the Domain Name Object data model. We present the Domain Name Object </w:t>
+      </w:r>
+      <w:proofErr w:type="gramStart"/>
+      <w:r>
+        <w:t>data model specification details</w:t>
+      </w:r>
+      <w:proofErr w:type="gramEnd"/>
+      <w:r>
+        <w:t xml:space="preserve"> in Section </w:t>
       </w:r>
       <w:r>
         <w:rPr>
@@ -8387,13 +8608,13 @@
           <w:b/>
           <w:color w:val="0000EE"/>
         </w:rPr>
+        <w:instrText xml:space="preserve"> \* MERGEFORMAT </w:instrText>
       </w:r>
       <w:r>
         <w:rPr>
           <w:b/>
           <w:color w:val="0000EE"/>
         </w:rPr>
-        <w:instrText xml:space="preserve"> \* MERGEFORMAT </w:instrText>
       </w:r>
       <w:r>
         <w:rPr>
@@ -8480,6 +8701,7 @@
       <w:bookmarkStart w:id="9" w:name="_Ref412622367"/>
       <w:bookmarkStart w:id="10" w:name="_Toc424631596"/>
       <w:bookmarkStart w:id="11" w:name="_Toc435477770"/>
+      <w:proofErr w:type="spellStart"/>
       <w:r>
         <w:t>CybOX</w:t>
       </w:r>
@@ -8489,6 +8711,7 @@
         </w:rPr>
         <w:t>TM</w:t>
       </w:r>
+      <w:proofErr w:type="spellEnd"/>
       <w:r>
         <w:t xml:space="preserve"> Specification Documents</w:t>
       </w:r>
@@ -8605,7 +8828,7 @@
           <w:tab w:val="num" w:pos="864"/>
         </w:tabs>
         <w:spacing w:before="360" w:after="60"/>
-        <w:ind w:left="720"/>
+        <w:ind w:left="540" w:hanging="540"/>
       </w:pPr>
       <w:bookmarkStart w:id="12" w:name="_Ref394437867"/>
       <w:bookmarkStart w:id="13" w:name="_Toc426119868"/>
@@ -8853,7 +9076,6 @@
         </w:rPr>
         <w:t xml:space="preserve">: </w:t>
       </w:r>
-      <w:proofErr w:type="spellStart"/>
       <w:r>
         <w:rPr>
           <w:rFonts w:ascii="Courier New" w:hAnsi="Courier New" w:cs="Courier New"/>
@@ -8862,7 +9084,6 @@
         </w:rPr>
         <w:t>ActionType</w:t>
       </w:r>
-      <w:proofErr w:type="spellEnd"/>
       <w:r>
         <w:rPr>
           <w:rFonts w:asciiTheme="minorHAnsi" w:hAnsiTheme="minorHAnsi" w:cs="Courier New"/>
@@ -8871,7 +9092,6 @@
         </w:rPr>
         <w:t xml:space="preserve">, </w:t>
       </w:r>
-      <w:proofErr w:type="spellStart"/>
       <w:r>
         <w:rPr>
           <w:rFonts w:ascii="Courier New" w:hAnsi="Courier New" w:cs="Courier New"/>
@@ -8889,7 +9109,6 @@
         </w:rPr>
         <w:t>:BaseObjectPropertyType</w:t>
       </w:r>
-      <w:proofErr w:type="spellEnd"/>
       <w:proofErr w:type="gramEnd"/>
       <w:r>
         <w:rPr>
@@ -8927,7 +9146,6 @@
         </w:rPr>
         <w:t xml:space="preserve"> </w:t>
       </w:r>
-      <w:proofErr w:type="spellStart"/>
       <w:r>
         <w:rPr>
           <w:rFonts w:ascii="Courier New" w:hAnsi="Courier New" w:cs="Courier New"/>
@@ -8936,7 +9154,6 @@
         </w:rPr>
         <w:t>ActionType</w:t>
       </w:r>
-      <w:proofErr w:type="spellEnd"/>
       <w:r>
         <w:rPr>
           <w:rFonts w:ascii="Arial" w:hAnsi="Arial"/>
@@ -9067,7 +9284,6 @@
       <w:r>
         <w:t xml:space="preserve">Each CybOX data model is captured in a different UML package (e.g., Core package) where the packages together compose the full CybOX UML model.  To refer to a particular class of a specific package, we use the format </w:t>
       </w:r>
-      <w:proofErr w:type="spellStart"/>
       <w:r>
         <w:rPr>
           <w:rFonts w:ascii="Courier New" w:hAnsi="Courier New" w:cs="Courier New"/>
@@ -9083,7 +9299,6 @@
         </w:rPr>
         <w:t>:class</w:t>
       </w:r>
-      <w:proofErr w:type="spellEnd"/>
       <w:proofErr w:type="gramEnd"/>
       <w:r>
         <w:t>, where</w:t>
@@ -9091,7 +9306,6 @@
       <w:r>
         <w:t xml:space="preserve"> </w:t>
       </w:r>
-      <w:proofErr w:type="spellStart"/>
       <w:r>
         <w:rPr>
           <w:rFonts w:ascii="Courier New" w:hAnsi="Courier New" w:cs="Courier New"/>
@@ -9099,7 +9313,6 @@
         </w:rPr>
         <w:t>package_prefix</w:t>
       </w:r>
-      <w:proofErr w:type="spellEnd"/>
       <w:r>
         <w:rPr>
           <w:sz w:val="22"/>
@@ -9190,7 +9403,15 @@
       <w:bookmarkStart w:id="28" w:name="_Toc389581076"/>
       <w:bookmarkStart w:id="29" w:name="_Ref394436861"/>
       <w:r>
-        <w:t xml:space="preserve">This specification makes use of UML diagrams to visually depict relationships between CybOX Language constructs. Note that the diagrams have been extracted directly from the full UML model for CybOX; they have not been constructed purely for inclusion in the specification documents.  Typically, diagrams are included for the primary class of a data model, and for any other class where the visualization of its relationships between other classes would be useful.  This implies that there will be very few diagrams for classes whose only properties are either a data type or a class from the CybOX Common data model.  </w:t>
+        <w:t xml:space="preserve">This specification makes use of UML diagrams </w:t>
+      </w:r>
+      <w:proofErr w:type="gramStart"/>
+      <w:r>
+        <w:t>to visually depict</w:t>
+      </w:r>
+      <w:proofErr w:type="gramEnd"/>
+      <w:r>
+        <w:t xml:space="preserve"> relationships between CybOX Language constructs. Note that the diagrams have been extracted directly from the full UML model for CybOX; they have not been constructed purely for inclusion in the specification documents.  Typically, diagrams are included for the primary class of a data model, and for any other class where the visualization of its relationships between other classes would be useful.  This implies that there will be very few diagrams for classes whose only properties are either a data type or a class from the CybOX Common data model.  </w:t>
       </w:r>
       <w:r>
         <w:t>Other diagrams that are included correspond to classes that specialize a superclass and abstract or generalized classes that are extended by one or more subclasses</w:t>
@@ -9268,20 +9489,13 @@
           <w:b/>
           <w:color w:val="0000EE"/>
         </w:rPr>
-        <w:instrText xml:space="preserve"> REF _Ref397637630 \h </w:instrText>
+        <w:instrText xml:space="preserve"> REF _Ref397637630 \h  \* MERGEFORMAT </w:instrText>
       </w:r>
       <w:r>
         <w:rPr>
           <w:b/>
           <w:color w:val="0000EE"/>
         </w:rPr>
-      </w:r>
-      <w:r>
-        <w:rPr>
-          <w:b/>
-          <w:color w:val="0000EE"/>
-        </w:rPr>
-        <w:instrText xml:space="preserve"> \* MERGEFORMAT </w:instrText>
       </w:r>
       <w:r>
         <w:rPr>
@@ -9312,13 +9526,6 @@
           <w:color w:val="0000EE"/>
         </w:rPr>
         <w:noBreakHyphen/>
-      </w:r>
-      <w:r>
-        <w:rPr>
-          <w:b/>
-          <w:noProof/>
-          <w:color w:val="0000EE"/>
-        </w:rPr>
         <w:t>1</w:t>
       </w:r>
       <w:r>
@@ -9345,9 +9552,9 @@
         <w:spacing w:after="120"/>
         <w:jc w:val="center"/>
       </w:pPr>
-      <w:bookmarkStart w:id="35" w:name="_Ref417296241"/>
-      <w:bookmarkStart w:id="36" w:name="_Toc426119875"/>
-      <w:bookmarkStart w:id="37" w:name="_Ref397637630"/>
+      <w:bookmarkStart w:id="35" w:name="_Ref397637630"/>
+      <w:bookmarkStart w:id="36" w:name="_Ref417296241"/>
+      <w:bookmarkStart w:id="37" w:name="_Toc426119875"/>
       <w:r>
         <w:t xml:space="preserve">Table </w:t>
       </w:r>
@@ -9396,7 +9603,7 @@
         </w:rPr>
         <w:fldChar w:fldCharType="end"/>
       </w:r>
-      <w:bookmarkEnd w:id="37"/>
+      <w:bookmarkEnd w:id="35"/>
       <w:r>
         <w:t xml:space="preserve">.  </w:t>
       </w:r>
@@ -9643,7 +9850,7 @@
                 <v:shape id="_x0000_i1025" type="#_x0000_t75" style="width:23.25pt;height:21pt" o:ole="">
                   <v:imagedata r:id="rId26" o:title=""/>
                 </v:shape>
-                <o:OLEObject Type="Embed" ProgID="PBrush" ShapeID="_x0000_i1025" DrawAspect="Content" ObjectID="_1509221235" r:id="rId27"/>
+                <o:OLEObject Type="Embed" ProgID="PBrush" ShapeID="_x0000_i1025" DrawAspect="Content" ObjectID="_1511608453" r:id="rId27"/>
               </w:object>
             </w:r>
           </w:p>
@@ -9799,7 +10006,7 @@
                 <v:shape id="_x0000_i1026" type="#_x0000_t75" style="width:14.25pt;height:14.25pt" o:ole="">
                   <v:imagedata r:id="rId29" o:title=""/>
                 </v:shape>
-                <o:OLEObject Type="Embed" ProgID="PBrush" ShapeID="_x0000_i1026" DrawAspect="Content" ObjectID="_1509221236" r:id="rId30"/>
+                <o:OLEObject Type="Embed" ProgID="PBrush" ShapeID="_x0000_i1026" DrawAspect="Content" ObjectID="_1511608454" r:id="rId30"/>
               </w:object>
             </w:r>
           </w:p>
@@ -9859,7 +10066,7 @@
                 <v:shape id="_x0000_i1027" type="#_x0000_t75" style="width:14.25pt;height:14.25pt" o:ole="">
                   <v:imagedata r:id="rId31" o:title=""/>
                 </v:shape>
-                <o:OLEObject Type="Embed" ProgID="PBrush" ShapeID="_x0000_i1027" DrawAspect="Content" ObjectID="_1509221237" r:id="rId32"/>
+                <o:OLEObject Type="Embed" ProgID="PBrush" ShapeID="_x0000_i1027" DrawAspect="Content" ObjectID="_1511608455" r:id="rId32"/>
               </w:object>
             </w:r>
           </w:p>
@@ -10045,7 +10252,7 @@
                 <v:shape id="_x0000_i1028" type="#_x0000_t75" style="width:57.75pt;height:35.25pt" o:ole="">
                   <v:imagedata r:id="rId33" o:title=""/>
                 </v:shape>
-                <o:OLEObject Type="Embed" ProgID="PBrush" ShapeID="_x0000_i1028" DrawAspect="Content" ObjectID="_1509221238" r:id="rId34"/>
+                <o:OLEObject Type="Embed" ProgID="PBrush" ShapeID="_x0000_i1028" DrawAspect="Content" ObjectID="_1511608456" r:id="rId34"/>
               </w:object>
             </w:r>
           </w:p>
@@ -10083,8 +10290,8 @@
       </w:pPr>
       <w:bookmarkStart w:id="38" w:name="_Toc426119876"/>
       <w:bookmarkStart w:id="39" w:name="_Toc435477777"/>
-      <w:bookmarkEnd w:id="35"/>
       <w:bookmarkEnd w:id="36"/>
+      <w:bookmarkEnd w:id="37"/>
       <w:r>
         <w:t>Property Table Notation</w:t>
       </w:r>
@@ -10126,13 +10333,13 @@
           <w:b/>
           <w:color w:val="0000EE"/>
         </w:rPr>
+        <w:instrText xml:space="preserve"> \* MERGEFORMAT </w:instrText>
       </w:r>
       <w:r>
         <w:rPr>
           <w:b/>
           <w:color w:val="0000EE"/>
         </w:rPr>
-        <w:instrText xml:space="preserve"> \* MERGEFORMAT </w:instrText>
       </w:r>
       <w:r>
         <w:rPr>
@@ -10210,13 +10417,13 @@
           <w:b/>
           <w:color w:val="0000EE"/>
         </w:rPr>
+        <w:instrText xml:space="preserve"> \* MERGEFORMAT </w:instrText>
       </w:r>
       <w:r>
         <w:rPr>
           <w:b/>
           <w:color w:val="0000EE"/>
         </w:rPr>
-        <w:instrText xml:space="preserve"> \* MERGEFORMAT </w:instrText>
       </w:r>
       <w:r>
         <w:rPr>
@@ -10450,7 +10657,6 @@
             <w:r>
               <w:t xml:space="preserve">The </w:t>
             </w:r>
-            <w:proofErr w:type="spellStart"/>
             <w:r>
               <w:rPr>
                 <w:rFonts w:ascii="Courier New" w:hAnsi="Courier New" w:cs="Courier New"/>
@@ -10463,7 +10669,6 @@
               </w:rPr>
               <w:t>Source</w:t>
             </w:r>
-            <w:proofErr w:type="spellEnd"/>
             <w:r>
               <w:t xml:space="preserve"> property characterizes the source of the </w:t>
             </w:r>
@@ -10482,11 +10687,9 @@
             <w:r>
               <w:t xml:space="preserve"> include </w:t>
             </w:r>
-            <w:proofErr w:type="spellStart"/>
             <w:r>
-              <w:t>identitifying</w:t>
+              <w:t>identifying</w:t>
             </w:r>
-            <w:proofErr w:type="spellEnd"/>
             <w:r>
               <w:t xml:space="preserve"> characteristics, time-related attributes, and a list of the tools used to collect the information.</w:t>
             </w:r>
@@ -10620,14 +10823,12 @@
             <w:r>
               <w:t xml:space="preserve">The </w:t>
             </w:r>
-            <w:proofErr w:type="spellStart"/>
             <w:r>
               <w:rPr>
                 <w:rFonts w:ascii="Courier New" w:hAnsi="Courier New" w:cs="Courier New"/>
               </w:rPr>
               <w:t>Obfuscation_Technique</w:t>
             </w:r>
-            <w:proofErr w:type="spellEnd"/>
             <w:r>
               <w:t xml:space="preserve"> property </w:t>
             </w:r>
@@ -10643,8 +10844,13 @@
             <w:r>
               <w:t xml:space="preserve">potentially </w:t>
             </w:r>
+            <w:proofErr w:type="gramStart"/>
             <w:r>
-              <w:t>leverage to obfuscate the Observable</w:t>
+              <w:t>leverage</w:t>
+            </w:r>
+            <w:proofErr w:type="gramEnd"/>
+            <w:r>
+              <w:t xml:space="preserve"> to obfuscate the Observable</w:t>
             </w:r>
             <w:r>
               <w:rPr>
@@ -10689,7 +10895,15 @@
           </w:tcPr>
           <w:p>
             <w:r>
-              <w:t>Used to clearly and precisely identify particular instances or values associated with a property.  Often used for properties that are defined by a controlled vocabulary or enumeration; typically used for properties that take on only a single value.</w:t>
+              <w:t xml:space="preserve">Used </w:t>
+            </w:r>
+            <w:proofErr w:type="gramStart"/>
+            <w:r>
+              <w:t>to clearly and precisely identify</w:t>
+            </w:r>
+            <w:proofErr w:type="gramEnd"/>
+            <w:r>
+              <w:t xml:space="preserve"> particular instances or values associated with a property.  Often used for properties that are defined by a controlled vocabulary or enumeration; typically used for properties that take on only a single value.</w:t>
             </w:r>
           </w:p>
         </w:tc>
@@ -10722,14 +10936,12 @@
             <w:r>
               <w:t xml:space="preserve">The </w:t>
             </w:r>
-            <w:proofErr w:type="spellStart"/>
             <w:r>
               <w:rPr>
                 <w:rFonts w:ascii="Courier New" w:hAnsi="Courier New" w:cs="Courier New"/>
               </w:rPr>
               <w:t>cybox_major_version</w:t>
             </w:r>
-            <w:proofErr w:type="spellEnd"/>
             <w:r>
               <w:t xml:space="preserve"> property </w:t>
             </w:r>
@@ -10993,14 +11205,7 @@
       </w:r>
       <w:r>
         <w:tab/>
-      </w:r>
-      <w:proofErr w:type="spellStart"/>
-      <w:r>
-        <w:t>Bradner</w:t>
-      </w:r>
-      <w:proofErr w:type="spellEnd"/>
-      <w:r>
-        <w:t xml:space="preserve">, S., </w:t>
+        <w:t xml:space="preserve">Bradner, S., </w:t>
       </w:r>
       <w:r>
         <w:t>“Key words for use in RFCs to Indicate Requirement Levels”</w:t>
@@ -11035,7 +11240,15 @@
     </w:p>
     <w:p>
       <w:r>
-        <w:t xml:space="preserve">In this section, we provide high level information about the Domain Name Object data model that is necessary to fully understand the specification details given in Section </w:t>
+        <w:t xml:space="preserve">In this section, we provide high level information about the Domain Name Object data model that is necessary </w:t>
+      </w:r>
+      <w:proofErr w:type="gramStart"/>
+      <w:r>
+        <w:t>to fully understand</w:t>
+      </w:r>
+      <w:proofErr w:type="gramEnd"/>
+      <w:r>
+        <w:t xml:space="preserve"> the specification details given in Section </w:t>
       </w:r>
       <w:r>
         <w:rPr>
@@ -11056,13 +11269,13 @@
           <w:b/>
           <w:color w:val="0000EE"/>
         </w:rPr>
+        <w:instrText xml:space="preserve"> \* MERGEFORMAT </w:instrText>
       </w:r>
       <w:r>
         <w:rPr>
           <w:b/>
           <w:color w:val="0000EE"/>
         </w:rPr>
-        <w:instrText xml:space="preserve"> \* MERGEFORMAT </w:instrText>
       </w:r>
       <w:r>
         <w:rPr>
@@ -11085,7 +11298,15 @@
         </w:rPr>
         <w:fldChar w:fldCharType="end"/>
       </w:r>
-      <w:fldSimple w:instr=" REF _Ref390076669 \r \h "/>
+      <w:r>
+        <w:fldChar w:fldCharType="begin"/>
+      </w:r>
+      <w:r>
+        <w:instrText xml:space="preserve"> REF _Ref390076669 \r \h </w:instrText>
+      </w:r>
+      <w:r>
+        <w:fldChar w:fldCharType="end"/>
+      </w:r>
       <w:r>
         <w:t>.</w:t>
       </w:r>
@@ -11097,7 +11318,7 @@
           <w:tab w:val="num" w:pos="864"/>
         </w:tabs>
         <w:spacing w:before="360" w:after="60"/>
-        <w:ind w:left="720"/>
+        <w:ind w:left="540" w:hanging="540"/>
       </w:pPr>
       <w:bookmarkStart w:id="55" w:name="_Toc426119879"/>
       <w:bookmarkStart w:id="56" w:name="_Toc435477782"/>
@@ -11117,7 +11338,15 @@
     </w:p>
     <w:p>
       <w:r>
-        <w:t>A cyber observable is different than a cyber indicator. A cyber observable is a statement of fact, capturing what was observed or could be observed in the cyber operational domain. Cyber indicators are cyber observable patterns, such as a registry key value associated with a known bad actor or a spoofed email address used on a particular date.</w:t>
+        <w:t xml:space="preserve">A cyber observable is different </w:t>
+      </w:r>
+      <w:proofErr w:type="gramStart"/>
+      <w:r>
+        <w:t>than</w:t>
+      </w:r>
+      <w:proofErr w:type="gramEnd"/>
+      <w:r>
+        <w:t xml:space="preserve"> a cyber indicator. A cyber observable is a statement of fact, capturing what was observed or could be observed in the cyber operational domain. Cyber indicators are cyber observable patterns, such as a registry key value associated with a known bad actor or a spoofed email address used on a particular date.</w:t>
       </w:r>
     </w:p>
     <w:p>
@@ -11127,15 +11356,17 @@
           <w:tab w:val="num" w:pos="864"/>
         </w:tabs>
         <w:spacing w:before="360" w:after="60"/>
-        <w:ind w:left="720"/>
-      </w:pPr>
-      <w:bookmarkStart w:id="57" w:name="_Toc287332011"/>
-      <w:bookmarkStart w:id="58" w:name="_Toc409437263"/>
-      <w:bookmarkStart w:id="59" w:name="_Toc435477783"/>
+        <w:ind w:left="540" w:hanging="540"/>
+      </w:pPr>
+      <w:bookmarkStart w:id="57" w:name="_Toc435477783"/>
+      <w:bookmarkStart w:id="58" w:name="_Toc287332011"/>
+      <w:bookmarkStart w:id="59" w:name="_Toc409437263"/>
+      <w:bookmarkStart w:id="60" w:name="_GoBack"/>
+      <w:bookmarkEnd w:id="60"/>
       <w:r>
         <w:t>Objects</w:t>
       </w:r>
-      <w:bookmarkEnd w:id="59"/>
+      <w:bookmarkEnd w:id="57"/>
     </w:p>
     <w:p>
       <w:r>
@@ -11156,33 +11387,28 @@
       <w:pPr>
         <w:pStyle w:val="Heading1"/>
       </w:pPr>
-      <w:bookmarkStart w:id="60" w:name="_Ref435448330"/>
-      <w:bookmarkStart w:id="61" w:name="_Ref435477191"/>
-      <w:bookmarkStart w:id="62" w:name="_Ref435477605"/>
-      <w:bookmarkStart w:id="63" w:name="_Toc435477784"/>
+      <w:bookmarkStart w:id="61" w:name="_Ref435448330"/>
+      <w:bookmarkStart w:id="62" w:name="_Ref435477191"/>
+      <w:bookmarkStart w:id="63" w:name="_Ref435477605"/>
+      <w:bookmarkStart w:id="64" w:name="_Toc435477784"/>
       <w:r>
         <w:lastRenderedPageBreak/>
         <w:t>Data Model</w:t>
       </w:r>
-      <w:bookmarkEnd w:id="60"/>
       <w:bookmarkEnd w:id="61"/>
       <w:bookmarkEnd w:id="62"/>
       <w:bookmarkEnd w:id="63"/>
+      <w:bookmarkEnd w:id="64"/>
     </w:p>
     <w:p>
       <w:pPr>
         <w:pStyle w:val="Heading2"/>
       </w:pPr>
-      <w:bookmarkStart w:id="64" w:name="_Toc435477785"/>
-      <w:proofErr w:type="spellStart"/>
-      <w:r>
-        <w:t>DomainNameObjectType</w:t>
-      </w:r>
-      <w:proofErr w:type="spellEnd"/>
-      <w:r>
-        <w:t xml:space="preserve"> Class</w:t>
-      </w:r>
-      <w:bookmarkEnd w:id="64"/>
+      <w:bookmarkStart w:id="65" w:name="_Toc435477785"/>
+      <w:r>
+        <w:t>DomainNameObjectType Class</w:t>
+      </w:r>
+      <w:bookmarkEnd w:id="65"/>
     </w:p>
     <w:p>
       <w:pPr>
@@ -11195,14 +11421,12 @@
       <w:r>
         <w:t xml:space="preserve">The </w:t>
       </w:r>
-      <w:proofErr w:type="spellStart"/>
       <w:r>
         <w:rPr>
           <w:rFonts w:ascii="Courier New" w:hAnsi="Courier New" w:cs="Courier New"/>
         </w:rPr>
         <w:t>DomainNameObjectType</w:t>
       </w:r>
-      <w:proofErr w:type="spellEnd"/>
       <w:r>
         <w:t xml:space="preserve"> class is intended to characterize network domain names.</w:t>
       </w:r>
@@ -11218,14 +11442,12 @@
         </w:rPr>
         <w:t xml:space="preserve">The UML diagram corresponding to the </w:t>
       </w:r>
-      <w:proofErr w:type="spellStart"/>
       <w:r>
         <w:rPr>
           <w:rFonts w:ascii="Courier New" w:hAnsi="Courier New" w:cs="Courier New"/>
         </w:rPr>
         <w:t>DomainNameObjectType</w:t>
       </w:r>
-      <w:proofErr w:type="spellEnd"/>
       <w:r>
         <w:t xml:space="preserve"> </w:t>
       </w:r>
@@ -11367,7 +11589,7 @@
         <w:spacing w:after="240"/>
         <w:jc w:val="center"/>
       </w:pPr>
-      <w:bookmarkStart w:id="65" w:name="_Ref395023936"/>
+      <w:bookmarkStart w:id="66" w:name="_Ref395023936"/>
       <w:r>
         <w:t xml:space="preserve">Figure </w:t>
       </w:r>
@@ -11416,18 +11638,16 @@
         </w:rPr>
         <w:fldChar w:fldCharType="end"/>
       </w:r>
-      <w:bookmarkEnd w:id="65"/>
+      <w:bookmarkEnd w:id="66"/>
       <w:r>
         <w:t xml:space="preserve">. UML diagram of the </w:t>
       </w:r>
-      <w:proofErr w:type="spellStart"/>
       <w:r>
         <w:rPr>
           <w:rFonts w:ascii="Courier New" w:hAnsi="Courier New" w:cs="Courier New"/>
         </w:rPr>
         <w:t>DomainNameObjectType</w:t>
       </w:r>
-      <w:proofErr w:type="spellEnd"/>
       <w:r>
         <w:t xml:space="preserve"> class</w:t>
       </w:r>
@@ -11440,14 +11660,12 @@
       <w:r>
         <w:t xml:space="preserve">The property table of the </w:t>
       </w:r>
-      <w:proofErr w:type="spellStart"/>
       <w:r>
         <w:rPr>
           <w:rFonts w:ascii="Courier New" w:eastAsia="Courier New" w:hAnsi="Courier New" w:cs="Courier New"/>
         </w:rPr>
         <w:t>DomainNameObjectType</w:t>
       </w:r>
-      <w:proofErr w:type="spellEnd"/>
       <w:r>
         <w:t xml:space="preserve"> class is given in </w:t>
       </w:r>
@@ -11470,13 +11688,13 @@
           <w:b/>
           <w:color w:val="0000EE"/>
         </w:rPr>
+        <w:instrText xml:space="preserve"> \* MERGEFORMAT </w:instrText>
       </w:r>
       <w:r>
         <w:rPr>
           <w:b/>
           <w:color w:val="0000EE"/>
         </w:rPr>
-        <w:instrText xml:space="preserve"> \* MERGEFORMAT </w:instrText>
       </w:r>
       <w:r>
         <w:rPr>
@@ -11531,7 +11749,7 @@
         <w:pStyle w:val="tablecaption"/>
         <w:jc w:val="center"/>
       </w:pPr>
-      <w:bookmarkStart w:id="66" w:name="_Ref435479175"/>
+      <w:bookmarkStart w:id="67" w:name="_Ref435479175"/>
       <w:r>
         <w:t xml:space="preserve">Table </w:t>
       </w:r>
@@ -11554,21 +11772,19 @@
           <w:t>1</w:t>
         </w:r>
       </w:fldSimple>
-      <w:bookmarkEnd w:id="66"/>
+      <w:bookmarkEnd w:id="67"/>
       <w:r>
         <w:t xml:space="preserve">. </w:t>
       </w:r>
       <w:r>
         <w:t xml:space="preserve">Properties of the </w:t>
       </w:r>
-      <w:proofErr w:type="spellStart"/>
       <w:r>
         <w:rPr>
           <w:rFonts w:ascii="Courier New" w:eastAsia="Courier New" w:hAnsi="Courier New" w:cs="Courier New"/>
         </w:rPr>
         <w:t>DomainNameObjectType</w:t>
       </w:r>
-      <w:proofErr w:type="spellEnd"/>
       <w:r>
         <w:t xml:space="preserve"> class</w:t>
       </w:r>
@@ -11752,30 +11968,20 @@
                 <w:rFonts w:ascii="Courier New" w:eastAsia="Courier New" w:hAnsi="Courier New" w:cs="Courier New"/>
               </w:rPr>
             </w:pPr>
-            <w:proofErr w:type="spellStart"/>
             <w:r>
               <w:rPr>
                 <w:rFonts w:ascii="Courier New" w:eastAsia="Courier New" w:hAnsi="Courier New" w:cs="Courier New"/>
               </w:rPr>
-              <w:t>DomainNameObj</w:t>
-            </w:r>
-            <w:proofErr w:type="spellEnd"/>
-            <w:r>
-              <w:rPr>
-                <w:rFonts w:ascii="Courier New" w:eastAsia="Courier New" w:hAnsi="Courier New" w:cs="Courier New"/>
-              </w:rPr>
-              <w:t>:</w:t>
+              <w:t>DomainNameObj:</w:t>
             </w:r>
           </w:p>
           <w:p>
-            <w:proofErr w:type="spellStart"/>
             <w:r>
               <w:rPr>
                 <w:rFonts w:ascii="Courier New" w:eastAsia="Courier New" w:hAnsi="Courier New" w:cs="Courier New"/>
               </w:rPr>
               <w:t>DomainNameTypeEnum</w:t>
             </w:r>
-            <w:proofErr w:type="spellEnd"/>
           </w:p>
         </w:tc>
         <w:tc>
@@ -11869,30 +12075,20 @@
                 <w:rFonts w:ascii="Courier New" w:eastAsia="Courier New" w:hAnsi="Courier New" w:cs="Courier New"/>
               </w:rPr>
             </w:pPr>
-            <w:proofErr w:type="spellStart"/>
             <w:r>
               <w:rPr>
                 <w:rFonts w:ascii="Courier New" w:eastAsia="Courier New" w:hAnsi="Courier New" w:cs="Courier New"/>
               </w:rPr>
-              <w:t>cyboxCommon</w:t>
-            </w:r>
-            <w:proofErr w:type="spellEnd"/>
-            <w:r>
-              <w:rPr>
-                <w:rFonts w:ascii="Courier New" w:eastAsia="Courier New" w:hAnsi="Courier New" w:cs="Courier New"/>
-              </w:rPr>
-              <w:t>:</w:t>
+              <w:t>cyboxCommon:</w:t>
             </w:r>
           </w:p>
           <w:p>
-            <w:proofErr w:type="spellStart"/>
             <w:r>
               <w:rPr>
                 <w:rFonts w:ascii="Courier New" w:eastAsia="Courier New" w:hAnsi="Courier New" w:cs="Courier New"/>
               </w:rPr>
               <w:t>StringObjectPropertyType</w:t>
             </w:r>
-            <w:proofErr w:type="spellEnd"/>
           </w:p>
         </w:tc>
         <w:tc>
@@ -11944,23 +12140,15 @@
         </w:tc>
       </w:tr>
     </w:tbl>
-    <w:p>
-      <w:bookmarkStart w:id="67" w:name="_GoBack"/>
-      <w:bookmarkEnd w:id="67"/>
-    </w:p>
+    <w:p/>
     <w:p>
       <w:pPr>
         <w:pStyle w:val="Heading2"/>
       </w:pPr>
       <w:bookmarkStart w:id="68" w:name="_Toc435477786"/>
-      <w:proofErr w:type="spellStart"/>
       <w:r>
         <w:lastRenderedPageBreak/>
-        <w:t>DomainNameTypeEnum</w:t>
-      </w:r>
-      <w:proofErr w:type="spellEnd"/>
-      <w:r>
-        <w:t xml:space="preserve"> Enumeration</w:t>
+        <w:t>DomainNameTypeEnum Enumeration</w:t>
       </w:r>
       <w:bookmarkEnd w:id="68"/>
     </w:p>
@@ -11972,14 +12160,12 @@
       <w:r>
         <w:t xml:space="preserve">The literals of the </w:t>
       </w:r>
-      <w:proofErr w:type="spellStart"/>
       <w:r>
         <w:rPr>
           <w:rFonts w:ascii="Courier New" w:eastAsia="Courier New" w:hAnsi="Courier New" w:cs="Courier New"/>
         </w:rPr>
         <w:t>DomainNameTypeEnum</w:t>
       </w:r>
-      <w:proofErr w:type="spellEnd"/>
       <w:r>
         <w:t xml:space="preserve"> enumeration are given in </w:t>
       </w:r>
@@ -12002,13 +12188,13 @@
           <w:b/>
           <w:color w:val="0000EE"/>
         </w:rPr>
+        <w:instrText xml:space="preserve"> \* MERGEFORMAT </w:instrText>
       </w:r>
       <w:r>
         <w:rPr>
           <w:b/>
           <w:color w:val="0000EE"/>
         </w:rPr>
-        <w:instrText xml:space="preserve"> \* MERGEFORMAT </w:instrText>
       </w:r>
       <w:r>
         <w:rPr>
@@ -12093,14 +12279,12 @@
       <w:r>
         <w:t xml:space="preserve">Literals of the </w:t>
       </w:r>
-      <w:proofErr w:type="spellStart"/>
       <w:r>
         <w:rPr>
           <w:rFonts w:ascii="Courier New" w:eastAsia="Courier New" w:hAnsi="Courier New" w:cs="Courier New"/>
         </w:rPr>
         <w:t>DomainNameTypeEnum</w:t>
       </w:r>
-      <w:proofErr w:type="spellEnd"/>
       <w:r>
         <w:t xml:space="preserve"> enumeration</w:t>
       </w:r>
@@ -12300,8 +12484,8 @@
         <w:lastRenderedPageBreak/>
         <w:t>Conformance</w:t>
       </w:r>
-      <w:bookmarkEnd w:id="57"/>
       <w:bookmarkEnd w:id="58"/>
+      <w:bookmarkEnd w:id="59"/>
       <w:bookmarkEnd w:id="70"/>
       <w:bookmarkEnd w:id="71"/>
     </w:p>
@@ -12362,9 +12546,11 @@
       <w:pPr>
         <w:spacing w:after="240"/>
       </w:pPr>
+      <w:proofErr w:type="gramStart"/>
       <w:r>
         <w:t>The following individuals have participated in the creation of this specification and are gratefully acknowledged:</w:t>
       </w:r>
+      <w:proofErr w:type="gramEnd"/>
     </w:p>
     <w:p>
       <w:pPr>
@@ -12411,13 +12597,8 @@
       <w:pPr>
         <w:pStyle w:val="Contributor"/>
       </w:pPr>
-      <w:proofErr w:type="spellStart"/>
-      <w:r>
-        <w:t>Liron</w:t>
-      </w:r>
-      <w:proofErr w:type="spellEnd"/>
-      <w:r>
-        <w:t xml:space="preserve"> Schiff, </w:t>
+      <w:r>
+        <w:t xml:space="preserve">Liron Schiff, </w:t>
       </w:r>
       <w:proofErr w:type="spellStart"/>
       <w:r>
@@ -13294,7 +13475,7 @@
         <w:sz w:val="16"/>
         <w:szCs w:val="16"/>
       </w:rPr>
-      <w:t>10</w:t>
+      <w:t>9</w:t>
     </w:r>
     <w:r>
       <w:rPr>
@@ -14185,7 +14366,6 @@
     <w:lvl w:ilvl="0">
       <w:start w:val="1"/>
       <w:numFmt w:val="decimal"/>
-      <w:pStyle w:val="Heading1"/>
       <w:lvlText w:val="%1"/>
       <w:lvlJc w:val="left"/>
       <w:pPr>
@@ -14195,7 +14375,6 @@
     <w:lvl w:ilvl="1">
       <w:start w:val="1"/>
       <w:numFmt w:val="decimal"/>
-      <w:pStyle w:val="Heading2"/>
       <w:lvlText w:val="%1.%2"/>
       <w:lvlJc w:val="left"/>
       <w:pPr>
@@ -14205,7 +14384,6 @@
     <w:lvl w:ilvl="2">
       <w:start w:val="1"/>
       <w:numFmt w:val="decimal"/>
-      <w:pStyle w:val="Heading3"/>
       <w:lvlText w:val="%1.%2.%3"/>
       <w:lvlJc w:val="left"/>
       <w:pPr>
@@ -14215,7 +14393,6 @@
     <w:lvl w:ilvl="3">
       <w:start w:val="1"/>
       <w:numFmt w:val="decimal"/>
-      <w:pStyle w:val="Heading4"/>
       <w:lvlText w:val="%1.%2.%3.%4"/>
       <w:lvlJc w:val="left"/>
       <w:pPr>
@@ -14225,7 +14402,6 @@
     <w:lvl w:ilvl="4">
       <w:start w:val="1"/>
       <w:numFmt w:val="decimal"/>
-      <w:pStyle w:val="Heading5"/>
       <w:lvlText w:val="%1.%2.%3.%4.%5"/>
       <w:lvlJc w:val="left"/>
       <w:pPr>
@@ -14235,7 +14411,6 @@
     <w:lvl w:ilvl="5">
       <w:start w:val="1"/>
       <w:numFmt w:val="decimal"/>
-      <w:pStyle w:val="Heading6"/>
       <w:lvlText w:val="%1.%2.%3.%4.%5.%6"/>
       <w:lvlJc w:val="left"/>
       <w:pPr>
@@ -14245,7 +14420,6 @@
     <w:lvl w:ilvl="6">
       <w:start w:val="1"/>
       <w:numFmt w:val="decimal"/>
-      <w:pStyle w:val="Heading7"/>
       <w:lvlText w:val="%1.%2.%3.%4.%5.%6.%7"/>
       <w:lvlJc w:val="left"/>
       <w:pPr>
@@ -14255,7 +14429,6 @@
     <w:lvl w:ilvl="7">
       <w:start w:val="1"/>
       <w:numFmt w:val="decimal"/>
-      <w:pStyle w:val="Heading8"/>
       <w:lvlText w:val="%1.%2.%3.%4.%5.%6.%7.%8"/>
       <w:lvlJc w:val="left"/>
       <w:pPr>
@@ -14265,7 +14438,6 @@
     <w:lvl w:ilvl="8">
       <w:start w:val="1"/>
       <w:numFmt w:val="decimal"/>
-      <w:pStyle w:val="Heading9"/>
       <w:lvlText w:val="%1.%2.%3.%4.%5.%6.%7.%8.%9"/>
       <w:lvlJc w:val="left"/>
       <w:pPr>
@@ -16162,7 +16334,7 @@
 </file>
 
 <file path=customXml/itemProps1.xml><?xml version="1.0" encoding="utf-8"?>
-<ds:datastoreItem xmlns:ds="http://schemas.openxmlformats.org/officeDocument/2006/customXml" ds:itemID="{8E07858B-630A-489A-8C96-AE4BF28B947D}">
+<ds:datastoreItem xmlns:ds="http://schemas.openxmlformats.org/officeDocument/2006/customXml" ds:itemID="{EC06238A-AA23-49DC-BB77-0F45E398F754}">
   <ds:schemaRefs>
     <ds:schemaRef ds:uri="http://schemas.openxmlformats.org/officeDocument/2006/bibliography"/>
   </ds:schemaRefs>

--- a/documents/DRAFT-cybox-v2.1.1-wd01-part22-domain-name-object.docx
+++ b/documents/DRAFT-cybox-v2.1.1-wd01-part22-domain-name-object.docx
@@ -11,7 +11,6 @@
           <w:szCs w:val="28"/>
         </w:rPr>
       </w:pPr>
-      <w:proofErr w:type="spellStart"/>
       <w:r>
         <w:rPr>
           <w:sz w:val="28"/>
@@ -27,7 +26,6 @@
         </w:rPr>
         <w:t>TM</w:t>
       </w:r>
-      <w:proofErr w:type="spellEnd"/>
       <w:r>
         <w:rPr>
           <w:sz w:val="28"/>
@@ -66,7 +64,7 @@
           <w:sz w:val="24"/>
           <w:szCs w:val="24"/>
         </w:rPr>
-        <w:t>16 November</w:t>
+        <w:t>15 December</w:t>
       </w:r>
       <w:r>
         <w:rPr>
@@ -319,7 +317,6 @@
         </w:tabs>
         <w:ind w:left="1080"/>
       </w:pPr>
-      <w:proofErr w:type="spellStart"/>
       <w:r>
         <w:rPr>
           <w:i/>
@@ -333,7 +330,6 @@
         </w:rPr>
         <w:t>TM</w:t>
       </w:r>
-      <w:proofErr w:type="spellEnd"/>
       <w:r>
         <w:rPr>
           <w:i/>
@@ -369,7 +365,6 @@
         </w:tabs>
         <w:ind w:left="1080"/>
       </w:pPr>
-      <w:proofErr w:type="spellStart"/>
       <w:r>
         <w:rPr>
           <w:i/>
@@ -383,7 +378,6 @@
         </w:rPr>
         <w:t>TM</w:t>
       </w:r>
-      <w:proofErr w:type="spellEnd"/>
       <w:r>
         <w:rPr>
           <w:i/>
@@ -437,7 +431,6 @@
         </w:tabs>
         <w:ind w:left="1080"/>
       </w:pPr>
-      <w:proofErr w:type="spellStart"/>
       <w:r>
         <w:rPr>
           <w:i/>
@@ -451,7 +444,6 @@
         </w:rPr>
         <w:t>TM</w:t>
       </w:r>
-      <w:proofErr w:type="spellEnd"/>
       <w:r>
         <w:rPr>
           <w:i/>
@@ -493,7 +485,6 @@
         </w:tabs>
         <w:ind w:left="1080"/>
       </w:pPr>
-      <w:proofErr w:type="spellStart"/>
       <w:r>
         <w:rPr>
           <w:i/>
@@ -507,7 +498,6 @@
         </w:rPr>
         <w:t>TM</w:t>
       </w:r>
-      <w:proofErr w:type="spellEnd"/>
       <w:r>
         <w:rPr>
           <w:i/>
@@ -561,7 +551,6 @@
         </w:tabs>
         <w:ind w:left="1080"/>
       </w:pPr>
-      <w:proofErr w:type="spellStart"/>
       <w:r>
         <w:rPr>
           <w:i/>
@@ -575,7 +564,6 @@
         </w:rPr>
         <w:t>TM</w:t>
       </w:r>
-      <w:proofErr w:type="spellEnd"/>
       <w:r>
         <w:rPr>
           <w:i/>
@@ -629,7 +617,6 @@
         </w:tabs>
         <w:ind w:left="1080"/>
       </w:pPr>
-      <w:proofErr w:type="spellStart"/>
       <w:r>
         <w:rPr>
           <w:i/>
@@ -643,7 +630,6 @@
         </w:rPr>
         <w:t>TM</w:t>
       </w:r>
-      <w:proofErr w:type="spellEnd"/>
       <w:r>
         <w:rPr>
           <w:i/>
@@ -697,7 +683,6 @@
         </w:tabs>
         <w:ind w:left="1080"/>
       </w:pPr>
-      <w:proofErr w:type="spellStart"/>
       <w:r>
         <w:rPr>
           <w:i/>
@@ -711,7 +696,6 @@
         </w:rPr>
         <w:t>TM</w:t>
       </w:r>
-      <w:proofErr w:type="spellEnd"/>
       <w:r>
         <w:rPr>
           <w:i/>
@@ -765,7 +749,6 @@
         </w:tabs>
         <w:ind w:left="1080"/>
       </w:pPr>
-      <w:proofErr w:type="spellStart"/>
       <w:r>
         <w:rPr>
           <w:i/>
@@ -779,7 +762,6 @@
         </w:rPr>
         <w:t>TM</w:t>
       </w:r>
-      <w:proofErr w:type="spellEnd"/>
       <w:r>
         <w:rPr>
           <w:i/>
@@ -833,7 +815,6 @@
         </w:tabs>
         <w:ind w:left="1080"/>
       </w:pPr>
-      <w:proofErr w:type="spellStart"/>
       <w:r>
         <w:rPr>
           <w:i/>
@@ -847,7 +828,6 @@
         </w:rPr>
         <w:t>TM</w:t>
       </w:r>
-      <w:proofErr w:type="spellEnd"/>
       <w:r>
         <w:rPr>
           <w:i/>
@@ -901,7 +881,6 @@
         </w:tabs>
         <w:ind w:left="1080"/>
       </w:pPr>
-      <w:proofErr w:type="spellStart"/>
       <w:r>
         <w:rPr>
           <w:i/>
@@ -915,7 +894,6 @@
         </w:rPr>
         <w:t>TM</w:t>
       </w:r>
-      <w:proofErr w:type="spellEnd"/>
       <w:r>
         <w:rPr>
           <w:i/>
@@ -969,7 +947,6 @@
         </w:tabs>
         <w:ind w:left="1080"/>
       </w:pPr>
-      <w:proofErr w:type="spellStart"/>
       <w:r>
         <w:rPr>
           <w:i/>
@@ -983,7 +960,6 @@
         </w:rPr>
         <w:t>TM</w:t>
       </w:r>
-      <w:proofErr w:type="spellEnd"/>
       <w:r>
         <w:rPr>
           <w:i/>
@@ -1037,7 +1013,6 @@
         </w:tabs>
         <w:ind w:left="1080"/>
       </w:pPr>
-      <w:proofErr w:type="spellStart"/>
       <w:r>
         <w:rPr>
           <w:i/>
@@ -1051,7 +1026,6 @@
         </w:rPr>
         <w:t>TM</w:t>
       </w:r>
-      <w:proofErr w:type="spellEnd"/>
       <w:r>
         <w:rPr>
           <w:i/>
@@ -1105,7 +1079,6 @@
         </w:tabs>
         <w:ind w:left="1080"/>
       </w:pPr>
-      <w:proofErr w:type="spellStart"/>
       <w:r>
         <w:rPr>
           <w:i/>
@@ -1119,7 +1092,6 @@
         </w:rPr>
         <w:t>TM</w:t>
       </w:r>
-      <w:proofErr w:type="spellEnd"/>
       <w:r>
         <w:rPr>
           <w:i/>
@@ -1173,7 +1145,6 @@
         </w:tabs>
         <w:ind w:left="1080"/>
       </w:pPr>
-      <w:proofErr w:type="spellStart"/>
       <w:r>
         <w:rPr>
           <w:i/>
@@ -1187,7 +1158,6 @@
         </w:rPr>
         <w:t>TM</w:t>
       </w:r>
-      <w:proofErr w:type="spellEnd"/>
       <w:r>
         <w:rPr>
           <w:i/>
@@ -1241,7 +1211,6 @@
         </w:tabs>
         <w:ind w:left="1080"/>
       </w:pPr>
-      <w:proofErr w:type="spellStart"/>
       <w:r>
         <w:rPr>
           <w:i/>
@@ -1255,7 +1224,6 @@
         </w:rPr>
         <w:t>TM</w:t>
       </w:r>
-      <w:proofErr w:type="spellEnd"/>
       <w:r>
         <w:rPr>
           <w:i/>
@@ -1309,7 +1277,6 @@
         </w:tabs>
         <w:ind w:left="1080"/>
       </w:pPr>
-      <w:proofErr w:type="spellStart"/>
       <w:r>
         <w:rPr>
           <w:i/>
@@ -1323,7 +1290,6 @@
         </w:rPr>
         <w:t>TM</w:t>
       </w:r>
-      <w:proofErr w:type="spellEnd"/>
       <w:r>
         <w:rPr>
           <w:i/>
@@ -1377,7 +1343,6 @@
         </w:tabs>
         <w:ind w:left="1080"/>
       </w:pPr>
-      <w:proofErr w:type="spellStart"/>
       <w:r>
         <w:rPr>
           <w:i/>
@@ -1391,7 +1356,6 @@
         </w:rPr>
         <w:t>TM</w:t>
       </w:r>
-      <w:proofErr w:type="spellEnd"/>
       <w:r>
         <w:rPr>
           <w:i/>
@@ -1445,7 +1409,6 @@
         </w:tabs>
         <w:ind w:left="1080"/>
       </w:pPr>
-      <w:proofErr w:type="spellStart"/>
       <w:r>
         <w:rPr>
           <w:i/>
@@ -1459,7 +1422,6 @@
         </w:rPr>
         <w:t>TM</w:t>
       </w:r>
-      <w:proofErr w:type="spellEnd"/>
       <w:r>
         <w:rPr>
           <w:i/>
@@ -1513,7 +1475,6 @@
         </w:tabs>
         <w:ind w:left="1080"/>
       </w:pPr>
-      <w:proofErr w:type="spellStart"/>
       <w:r>
         <w:rPr>
           <w:i/>
@@ -1527,7 +1488,6 @@
         </w:rPr>
         <w:t>TM</w:t>
       </w:r>
-      <w:proofErr w:type="spellEnd"/>
       <w:r>
         <w:rPr>
           <w:i/>
@@ -1581,7 +1541,6 @@
         </w:tabs>
         <w:ind w:left="1080"/>
       </w:pPr>
-      <w:proofErr w:type="spellStart"/>
       <w:r>
         <w:rPr>
           <w:i/>
@@ -1595,7 +1554,6 @@
         </w:rPr>
         <w:t>TM</w:t>
       </w:r>
-      <w:proofErr w:type="spellEnd"/>
       <w:r>
         <w:rPr>
           <w:i/>
@@ -1649,7 +1607,6 @@
         </w:tabs>
         <w:ind w:left="1080"/>
       </w:pPr>
-      <w:proofErr w:type="spellStart"/>
       <w:r>
         <w:rPr>
           <w:i/>
@@ -1663,7 +1620,6 @@
         </w:rPr>
         <w:t>TM</w:t>
       </w:r>
-      <w:proofErr w:type="spellEnd"/>
       <w:r>
         <w:rPr>
           <w:i/>
@@ -1717,7 +1673,6 @@
         </w:tabs>
         <w:ind w:left="1080"/>
       </w:pPr>
-      <w:proofErr w:type="spellStart"/>
       <w:r>
         <w:rPr>
           <w:i/>
@@ -1731,7 +1686,6 @@
         </w:rPr>
         <w:t>TM</w:t>
       </w:r>
-      <w:proofErr w:type="spellEnd"/>
       <w:r>
         <w:rPr>
           <w:i/>
@@ -1785,7 +1739,6 @@
         </w:tabs>
         <w:ind w:left="1080"/>
       </w:pPr>
-      <w:proofErr w:type="spellStart"/>
       <w:r>
         <w:rPr>
           <w:i/>
@@ -1799,7 +1752,6 @@
         </w:rPr>
         <w:t>TM</w:t>
       </w:r>
-      <w:proofErr w:type="spellEnd"/>
       <w:r>
         <w:rPr>
           <w:i/>
@@ -1853,7 +1805,6 @@
         </w:tabs>
         <w:ind w:left="1080"/>
       </w:pPr>
-      <w:proofErr w:type="spellStart"/>
       <w:r>
         <w:rPr>
           <w:i/>
@@ -1867,7 +1818,6 @@
         </w:rPr>
         <w:t>TM</w:t>
       </w:r>
-      <w:proofErr w:type="spellEnd"/>
       <w:r>
         <w:rPr>
           <w:i/>
@@ -1909,7 +1859,6 @@
         </w:tabs>
         <w:ind w:left="1080"/>
       </w:pPr>
-      <w:proofErr w:type="spellStart"/>
       <w:r>
         <w:rPr>
           <w:i/>
@@ -1923,7 +1872,6 @@
         </w:rPr>
         <w:t>TM</w:t>
       </w:r>
-      <w:proofErr w:type="spellEnd"/>
       <w:r>
         <w:rPr>
           <w:i/>
@@ -1977,7 +1925,6 @@
         </w:tabs>
         <w:ind w:left="1080"/>
       </w:pPr>
-      <w:proofErr w:type="spellStart"/>
       <w:r>
         <w:rPr>
           <w:i/>
@@ -1991,7 +1938,6 @@
         </w:rPr>
         <w:t>TM</w:t>
       </w:r>
-      <w:proofErr w:type="spellEnd"/>
       <w:r>
         <w:rPr>
           <w:i/>
@@ -2045,7 +1991,6 @@
         </w:tabs>
         <w:ind w:left="1080"/>
       </w:pPr>
-      <w:proofErr w:type="spellStart"/>
       <w:r>
         <w:rPr>
           <w:i/>
@@ -2059,7 +2004,6 @@
         </w:rPr>
         <w:t>TM</w:t>
       </w:r>
-      <w:proofErr w:type="spellEnd"/>
       <w:r>
         <w:rPr>
           <w:i/>
@@ -2113,7 +2057,6 @@
         </w:tabs>
         <w:ind w:left="1080"/>
       </w:pPr>
-      <w:proofErr w:type="spellStart"/>
       <w:r>
         <w:rPr>
           <w:i/>
@@ -2127,7 +2070,6 @@
         </w:rPr>
         <w:t>TM</w:t>
       </w:r>
-      <w:proofErr w:type="spellEnd"/>
       <w:r>
         <w:rPr>
           <w:i/>
@@ -2181,7 +2123,6 @@
         </w:tabs>
         <w:ind w:left="1080"/>
       </w:pPr>
-      <w:proofErr w:type="spellStart"/>
       <w:r>
         <w:rPr>
           <w:i/>
@@ -2195,7 +2136,6 @@
         </w:rPr>
         <w:t>TM</w:t>
       </w:r>
-      <w:proofErr w:type="spellEnd"/>
       <w:r>
         <w:rPr>
           <w:i/>
@@ -2230,7 +2170,15 @@
         <w:rPr>
           <w:i/>
         </w:rPr>
-        <w:t>Hostname Session Object</w:t>
+        <w:t xml:space="preserve">Hostname </w:t>
+      </w:r>
+      <w:bookmarkStart w:id="2" w:name="_GoBack"/>
+      <w:bookmarkEnd w:id="2"/>
+      <w:r>
+        <w:rPr>
+          <w:i/>
+        </w:rPr>
+        <w:t>Object</w:t>
       </w:r>
       <w:r>
         <w:t>. [URI]</w:t>
@@ -2249,7 +2197,6 @@
         </w:tabs>
         <w:ind w:left="1080"/>
       </w:pPr>
-      <w:proofErr w:type="spellStart"/>
       <w:r>
         <w:rPr>
           <w:i/>
@@ -2263,7 +2210,6 @@
         </w:rPr>
         <w:t>TM</w:t>
       </w:r>
-      <w:proofErr w:type="spellEnd"/>
       <w:r>
         <w:rPr>
           <w:i/>
@@ -2305,7 +2251,6 @@
         </w:tabs>
         <w:ind w:left="1080"/>
       </w:pPr>
-      <w:proofErr w:type="spellStart"/>
       <w:r>
         <w:rPr>
           <w:i/>
@@ -2319,7 +2264,6 @@
         </w:rPr>
         <w:t>TM</w:t>
       </w:r>
-      <w:proofErr w:type="spellEnd"/>
       <w:r>
         <w:rPr>
           <w:i/>
@@ -2361,7 +2305,6 @@
         </w:tabs>
         <w:ind w:left="1080"/>
       </w:pPr>
-      <w:proofErr w:type="spellStart"/>
       <w:r>
         <w:rPr>
           <w:i/>
@@ -2375,7 +2318,6 @@
         </w:rPr>
         <w:t>TM</w:t>
       </w:r>
-      <w:proofErr w:type="spellEnd"/>
       <w:r>
         <w:rPr>
           <w:i/>
@@ -2417,7 +2359,6 @@
         </w:tabs>
         <w:ind w:left="1080"/>
       </w:pPr>
-      <w:proofErr w:type="spellStart"/>
       <w:r>
         <w:rPr>
           <w:i/>
@@ -2431,7 +2372,6 @@
         </w:rPr>
         <w:t>TM</w:t>
       </w:r>
-      <w:proofErr w:type="spellEnd"/>
       <w:r>
         <w:rPr>
           <w:i/>
@@ -2473,7 +2413,6 @@
         </w:tabs>
         <w:ind w:left="1080"/>
       </w:pPr>
-      <w:proofErr w:type="spellStart"/>
       <w:r>
         <w:rPr>
           <w:i/>
@@ -2487,7 +2426,6 @@
         </w:rPr>
         <w:t>TM</w:t>
       </w:r>
-      <w:proofErr w:type="spellEnd"/>
       <w:r>
         <w:rPr>
           <w:i/>
@@ -2529,7 +2467,6 @@
         </w:tabs>
         <w:ind w:left="1080"/>
       </w:pPr>
-      <w:proofErr w:type="spellStart"/>
       <w:r>
         <w:rPr>
           <w:i/>
@@ -2544,7 +2481,6 @@
         </w:rPr>
         <w:t>TM</w:t>
       </w:r>
-      <w:proofErr w:type="spellEnd"/>
       <w:r>
         <w:rPr>
           <w:i/>
@@ -2586,7 +2522,6 @@
         </w:tabs>
         <w:ind w:left="1080"/>
       </w:pPr>
-      <w:proofErr w:type="spellStart"/>
       <w:r>
         <w:rPr>
           <w:i/>
@@ -2600,7 +2535,6 @@
         </w:rPr>
         <w:t>TM</w:t>
       </w:r>
-      <w:proofErr w:type="spellEnd"/>
       <w:r>
         <w:rPr>
           <w:i/>
@@ -2642,7 +2576,6 @@
         </w:tabs>
         <w:ind w:left="1080"/>
       </w:pPr>
-      <w:proofErr w:type="spellStart"/>
       <w:r>
         <w:rPr>
           <w:i/>
@@ -2656,7 +2589,6 @@
         </w:rPr>
         <w:t>TM</w:t>
       </w:r>
-      <w:proofErr w:type="spellEnd"/>
       <w:r>
         <w:rPr>
           <w:i/>
@@ -2698,7 +2630,6 @@
         </w:tabs>
         <w:ind w:left="1080"/>
       </w:pPr>
-      <w:proofErr w:type="spellStart"/>
       <w:r>
         <w:rPr>
           <w:i/>
@@ -2712,7 +2643,6 @@
         </w:rPr>
         <w:t>TM</w:t>
       </w:r>
-      <w:proofErr w:type="spellEnd"/>
       <w:r>
         <w:rPr>
           <w:i/>
@@ -2754,7 +2684,6 @@
         </w:tabs>
         <w:ind w:left="1080"/>
       </w:pPr>
-      <w:proofErr w:type="spellStart"/>
       <w:r>
         <w:rPr>
           <w:i/>
@@ -2768,7 +2697,6 @@
         </w:rPr>
         <w:t>TM</w:t>
       </w:r>
-      <w:proofErr w:type="spellEnd"/>
       <w:r>
         <w:rPr>
           <w:i/>
@@ -2810,7 +2738,6 @@
         </w:tabs>
         <w:ind w:left="1080"/>
       </w:pPr>
-      <w:proofErr w:type="spellStart"/>
       <w:r>
         <w:rPr>
           <w:i/>
@@ -2824,7 +2751,6 @@
         </w:rPr>
         <w:t>TM</w:t>
       </w:r>
-      <w:proofErr w:type="spellEnd"/>
       <w:r>
         <w:rPr>
           <w:i/>
@@ -2866,7 +2792,6 @@
         </w:tabs>
         <w:ind w:left="1080"/>
       </w:pPr>
-      <w:proofErr w:type="spellStart"/>
       <w:r>
         <w:rPr>
           <w:i/>
@@ -2880,7 +2805,6 @@
         </w:rPr>
         <w:t>TM</w:t>
       </w:r>
-      <w:proofErr w:type="spellEnd"/>
       <w:r>
         <w:rPr>
           <w:i/>
@@ -2922,7 +2846,6 @@
         </w:tabs>
         <w:ind w:left="1080"/>
       </w:pPr>
-      <w:proofErr w:type="spellStart"/>
       <w:r>
         <w:rPr>
           <w:i/>
@@ -2936,7 +2859,6 @@
         </w:rPr>
         <w:t>TM</w:t>
       </w:r>
-      <w:proofErr w:type="spellEnd"/>
       <w:r>
         <w:rPr>
           <w:i/>
@@ -2978,7 +2900,6 @@
         </w:tabs>
         <w:ind w:left="1080"/>
       </w:pPr>
-      <w:proofErr w:type="spellStart"/>
       <w:r>
         <w:rPr>
           <w:i/>
@@ -2992,7 +2913,6 @@
         </w:rPr>
         <w:t>TM</w:t>
       </w:r>
-      <w:proofErr w:type="spellEnd"/>
       <w:r>
         <w:rPr>
           <w:i/>
@@ -3034,7 +2954,6 @@
         </w:tabs>
         <w:ind w:left="1080"/>
       </w:pPr>
-      <w:proofErr w:type="spellStart"/>
       <w:r>
         <w:rPr>
           <w:i/>
@@ -3048,7 +2967,6 @@
         </w:rPr>
         <w:t>TM</w:t>
       </w:r>
-      <w:proofErr w:type="spellEnd"/>
       <w:r>
         <w:rPr>
           <w:i/>
@@ -3090,7 +3008,6 @@
         </w:tabs>
         <w:ind w:left="1080"/>
       </w:pPr>
-      <w:proofErr w:type="spellStart"/>
       <w:r>
         <w:rPr>
           <w:i/>
@@ -3104,7 +3021,6 @@
         </w:rPr>
         <w:t>TM</w:t>
       </w:r>
-      <w:proofErr w:type="spellEnd"/>
       <w:r>
         <w:rPr>
           <w:i/>
@@ -3146,7 +3062,6 @@
         </w:tabs>
         <w:ind w:left="1080"/>
       </w:pPr>
-      <w:proofErr w:type="spellStart"/>
       <w:r>
         <w:rPr>
           <w:i/>
@@ -3160,7 +3075,6 @@
         </w:rPr>
         <w:t>TM</w:t>
       </w:r>
-      <w:proofErr w:type="spellEnd"/>
       <w:r>
         <w:rPr>
           <w:i/>
@@ -3202,7 +3116,6 @@
         </w:tabs>
         <w:ind w:left="1080"/>
       </w:pPr>
-      <w:proofErr w:type="spellStart"/>
       <w:r>
         <w:rPr>
           <w:i/>
@@ -3216,7 +3129,6 @@
         </w:rPr>
         <w:t>TM</w:t>
       </w:r>
-      <w:proofErr w:type="spellEnd"/>
       <w:r>
         <w:rPr>
           <w:i/>
@@ -3258,7 +3170,6 @@
         </w:tabs>
         <w:ind w:left="1080"/>
       </w:pPr>
-      <w:proofErr w:type="spellStart"/>
       <w:r>
         <w:rPr>
           <w:i/>
@@ -3272,7 +3183,6 @@
         </w:rPr>
         <w:t>TM</w:t>
       </w:r>
-      <w:proofErr w:type="spellEnd"/>
       <w:r>
         <w:rPr>
           <w:i/>
@@ -3314,7 +3224,6 @@
         </w:tabs>
         <w:ind w:left="1080"/>
       </w:pPr>
-      <w:proofErr w:type="spellStart"/>
       <w:r>
         <w:rPr>
           <w:i/>
@@ -3328,7 +3237,6 @@
         </w:rPr>
         <w:t>TM</w:t>
       </w:r>
-      <w:proofErr w:type="spellEnd"/>
       <w:r>
         <w:rPr>
           <w:i/>
@@ -3370,7 +3278,6 @@
         </w:tabs>
         <w:ind w:left="1080"/>
       </w:pPr>
-      <w:proofErr w:type="spellStart"/>
       <w:r>
         <w:rPr>
           <w:i/>
@@ -3384,7 +3291,6 @@
         </w:rPr>
         <w:t>TM</w:t>
       </w:r>
-      <w:proofErr w:type="spellEnd"/>
       <w:r>
         <w:rPr>
           <w:i/>
@@ -3426,7 +3332,6 @@
         </w:tabs>
         <w:ind w:left="1080"/>
       </w:pPr>
-      <w:proofErr w:type="spellStart"/>
       <w:r>
         <w:rPr>
           <w:i/>
@@ -3440,7 +3345,6 @@
         </w:rPr>
         <w:t>TM</w:t>
       </w:r>
-      <w:proofErr w:type="spellEnd"/>
       <w:r>
         <w:rPr>
           <w:i/>
@@ -3482,7 +3386,6 @@
         </w:tabs>
         <w:ind w:left="1080"/>
       </w:pPr>
-      <w:proofErr w:type="spellStart"/>
       <w:r>
         <w:rPr>
           <w:i/>
@@ -3496,7 +3399,6 @@
         </w:rPr>
         <w:t>TM</w:t>
       </w:r>
-      <w:proofErr w:type="spellEnd"/>
       <w:r>
         <w:rPr>
           <w:i/>
@@ -3538,7 +3440,6 @@
         </w:tabs>
         <w:ind w:left="1080"/>
       </w:pPr>
-      <w:proofErr w:type="spellStart"/>
       <w:r>
         <w:rPr>
           <w:i/>
@@ -3552,7 +3453,6 @@
         </w:rPr>
         <w:t>TM</w:t>
       </w:r>
-      <w:proofErr w:type="spellEnd"/>
       <w:r>
         <w:rPr>
           <w:i/>
@@ -3594,7 +3494,6 @@
         </w:tabs>
         <w:ind w:left="1080"/>
       </w:pPr>
-      <w:proofErr w:type="spellStart"/>
       <w:r>
         <w:rPr>
           <w:i/>
@@ -3608,7 +3507,6 @@
         </w:rPr>
         <w:t>TM</w:t>
       </w:r>
-      <w:proofErr w:type="spellEnd"/>
       <w:r>
         <w:rPr>
           <w:i/>
@@ -3631,21 +3529,7 @@
         <w:rPr>
           <w:i/>
         </w:rPr>
-        <w:t xml:space="preserve">Part 54: </w:t>
-      </w:r>
-      <w:proofErr w:type="gramStart"/>
-      <w:r>
-        <w:rPr>
-          <w:i/>
-        </w:rPr>
-        <w:t>Unix</w:t>
-      </w:r>
-      <w:proofErr w:type="gramEnd"/>
-      <w:r>
-        <w:rPr>
-          <w:i/>
-        </w:rPr>
-        <w:t xml:space="preserve"> File Object</w:t>
+        <w:t>Part 54: Unix File Object</w:t>
       </w:r>
       <w:r>
         <w:t>. [URI]</w:t>
@@ -3664,7 +3548,6 @@
         </w:tabs>
         <w:ind w:left="1080"/>
       </w:pPr>
-      <w:proofErr w:type="spellStart"/>
       <w:r>
         <w:rPr>
           <w:i/>
@@ -3678,7 +3561,6 @@
         </w:rPr>
         <w:t>TM</w:t>
       </w:r>
-      <w:proofErr w:type="spellEnd"/>
       <w:r>
         <w:rPr>
           <w:i/>
@@ -3720,7 +3602,6 @@
         </w:tabs>
         <w:ind w:left="1080"/>
       </w:pPr>
-      <w:proofErr w:type="spellStart"/>
       <w:r>
         <w:rPr>
           <w:i/>
@@ -3734,7 +3615,6 @@
         </w:rPr>
         <w:t>TM</w:t>
       </w:r>
-      <w:proofErr w:type="spellEnd"/>
       <w:r>
         <w:rPr>
           <w:i/>
@@ -3757,21 +3637,7 @@
         <w:rPr>
           <w:i/>
         </w:rPr>
-        <w:t xml:space="preserve">Part 56: </w:t>
-      </w:r>
-      <w:proofErr w:type="gramStart"/>
-      <w:r>
-        <w:rPr>
-          <w:i/>
-        </w:rPr>
-        <w:t>Unix</w:t>
-      </w:r>
-      <w:proofErr w:type="gramEnd"/>
-      <w:r>
-        <w:rPr>
-          <w:i/>
-        </w:rPr>
-        <w:t xml:space="preserve"> Pipe Object</w:t>
+        <w:t>Part 56: Unix Pipe Object</w:t>
       </w:r>
       <w:r>
         <w:t>. [URI]</w:t>
@@ -3790,7 +3656,6 @@
         </w:tabs>
         <w:ind w:left="1080"/>
       </w:pPr>
-      <w:proofErr w:type="spellStart"/>
       <w:r>
         <w:rPr>
           <w:i/>
@@ -3804,7 +3669,6 @@
         </w:rPr>
         <w:t>TM</w:t>
       </w:r>
-      <w:proofErr w:type="spellEnd"/>
       <w:r>
         <w:rPr>
           <w:i/>
@@ -3827,21 +3691,7 @@
         <w:rPr>
           <w:i/>
         </w:rPr>
-        <w:t xml:space="preserve">Part 57: </w:t>
-      </w:r>
-      <w:proofErr w:type="gramStart"/>
-      <w:r>
-        <w:rPr>
-          <w:i/>
-        </w:rPr>
-        <w:t>Unix</w:t>
-      </w:r>
-      <w:proofErr w:type="gramEnd"/>
-      <w:r>
-        <w:rPr>
-          <w:i/>
-        </w:rPr>
-        <w:t xml:space="preserve"> Process Object</w:t>
+        <w:t>Part 57: Unix Process Object</w:t>
       </w:r>
       <w:r>
         <w:t>. [URI]</w:t>
@@ -3860,7 +3710,6 @@
         </w:tabs>
         <w:ind w:left="1080"/>
       </w:pPr>
-      <w:proofErr w:type="spellStart"/>
       <w:r>
         <w:rPr>
           <w:i/>
@@ -3874,7 +3723,6 @@
         </w:rPr>
         <w:t>TM</w:t>
       </w:r>
-      <w:proofErr w:type="spellEnd"/>
       <w:r>
         <w:rPr>
           <w:i/>
@@ -3897,21 +3745,7 @@
         <w:rPr>
           <w:i/>
         </w:rPr>
-        <w:t xml:space="preserve">Part 58: </w:t>
-      </w:r>
-      <w:proofErr w:type="gramStart"/>
-      <w:r>
-        <w:rPr>
-          <w:i/>
-        </w:rPr>
-        <w:t>Unix</w:t>
-      </w:r>
-      <w:proofErr w:type="gramEnd"/>
-      <w:r>
-        <w:rPr>
-          <w:i/>
-        </w:rPr>
-        <w:t xml:space="preserve"> User Account Object</w:t>
+        <w:t>Part 58: Unix User Account Object</w:t>
       </w:r>
       <w:r>
         <w:t>. [URI]</w:t>
@@ -3930,7 +3764,6 @@
         </w:tabs>
         <w:ind w:left="1080"/>
       </w:pPr>
-      <w:proofErr w:type="spellStart"/>
       <w:r>
         <w:rPr>
           <w:i/>
@@ -3944,7 +3777,6 @@
         </w:rPr>
         <w:t>TM</w:t>
       </w:r>
-      <w:proofErr w:type="spellEnd"/>
       <w:r>
         <w:rPr>
           <w:i/>
@@ -3967,21 +3799,7 @@
         <w:rPr>
           <w:i/>
         </w:rPr>
-        <w:t xml:space="preserve">Part 59: </w:t>
-      </w:r>
-      <w:proofErr w:type="gramStart"/>
-      <w:r>
-        <w:rPr>
-          <w:i/>
-        </w:rPr>
-        <w:t>Unix</w:t>
-      </w:r>
-      <w:proofErr w:type="gramEnd"/>
-      <w:r>
-        <w:rPr>
-          <w:i/>
-        </w:rPr>
-        <w:t xml:space="preserve"> Volume Object</w:t>
+        <w:t>Part 59: Unix Volume Object</w:t>
       </w:r>
       <w:r>
         <w:t>. [URI]</w:t>
@@ -4000,7 +3818,6 @@
         </w:tabs>
         <w:ind w:left="1080"/>
       </w:pPr>
-      <w:proofErr w:type="spellStart"/>
       <w:r>
         <w:rPr>
           <w:i/>
@@ -4014,7 +3831,6 @@
         </w:rPr>
         <w:t>TM</w:t>
       </w:r>
-      <w:proofErr w:type="spellEnd"/>
       <w:r>
         <w:rPr>
           <w:i/>
@@ -4037,21 +3853,7 @@
         <w:rPr>
           <w:i/>
         </w:rPr>
-        <w:t xml:space="preserve">Part 60: </w:t>
-      </w:r>
-      <w:proofErr w:type="gramStart"/>
-      <w:r>
-        <w:rPr>
-          <w:i/>
-        </w:rPr>
-        <w:t>Unix</w:t>
-      </w:r>
-      <w:proofErr w:type="gramEnd"/>
-      <w:r>
-        <w:rPr>
-          <w:i/>
-        </w:rPr>
-        <w:t xml:space="preserve"> Account Object</w:t>
+        <w:t>Part 60: Unix Account Object</w:t>
       </w:r>
       <w:r>
         <w:t>. [URI]</w:t>
@@ -4070,7 +3872,6 @@
         </w:tabs>
         <w:ind w:left="1080"/>
       </w:pPr>
-      <w:proofErr w:type="spellStart"/>
       <w:r>
         <w:rPr>
           <w:i/>
@@ -4084,7 +3885,6 @@
         </w:rPr>
         <w:t>TM</w:t>
       </w:r>
-      <w:proofErr w:type="spellEnd"/>
       <w:r>
         <w:rPr>
           <w:i/>
@@ -4126,7 +3926,6 @@
         </w:tabs>
         <w:ind w:left="1080"/>
       </w:pPr>
-      <w:proofErr w:type="spellStart"/>
       <w:r>
         <w:rPr>
           <w:i/>
@@ -4140,7 +3939,6 @@
         </w:rPr>
         <w:t>TM</w:t>
       </w:r>
-      <w:proofErr w:type="spellEnd"/>
       <w:r>
         <w:rPr>
           <w:i/>
@@ -4182,7 +3980,6 @@
         </w:tabs>
         <w:ind w:left="1080"/>
       </w:pPr>
-      <w:proofErr w:type="spellStart"/>
       <w:r>
         <w:rPr>
           <w:i/>
@@ -4196,7 +3993,6 @@
         </w:rPr>
         <w:t>TM</w:t>
       </w:r>
-      <w:proofErr w:type="spellEnd"/>
       <w:r>
         <w:rPr>
           <w:i/>
@@ -4238,7 +4034,6 @@
         </w:tabs>
         <w:ind w:left="1080"/>
       </w:pPr>
-      <w:proofErr w:type="spellStart"/>
       <w:r>
         <w:rPr>
           <w:i/>
@@ -4252,7 +4047,6 @@
         </w:rPr>
         <w:t>TM</w:t>
       </w:r>
-      <w:proofErr w:type="spellEnd"/>
       <w:r>
         <w:rPr>
           <w:i/>
@@ -4294,7 +4088,6 @@
         </w:tabs>
         <w:ind w:left="1080"/>
       </w:pPr>
-      <w:proofErr w:type="spellStart"/>
       <w:r>
         <w:rPr>
           <w:i/>
@@ -4308,7 +4101,6 @@
         </w:rPr>
         <w:t>TM</w:t>
       </w:r>
-      <w:proofErr w:type="spellEnd"/>
       <w:r>
         <w:rPr>
           <w:i/>
@@ -4350,7 +4142,6 @@
         </w:tabs>
         <w:ind w:left="1080"/>
       </w:pPr>
-      <w:proofErr w:type="spellStart"/>
       <w:r>
         <w:rPr>
           <w:i/>
@@ -4364,7 +4155,6 @@
         </w:rPr>
         <w:t>TM</w:t>
       </w:r>
-      <w:proofErr w:type="spellEnd"/>
       <w:r>
         <w:rPr>
           <w:i/>
@@ -4406,7 +4196,6 @@
         </w:tabs>
         <w:ind w:left="1080"/>
       </w:pPr>
-      <w:proofErr w:type="spellStart"/>
       <w:r>
         <w:rPr>
           <w:i/>
@@ -4420,7 +4209,6 @@
         </w:rPr>
         <w:t>TM</w:t>
       </w:r>
-      <w:proofErr w:type="spellEnd"/>
       <w:r>
         <w:rPr>
           <w:i/>
@@ -4462,7 +4250,6 @@
         </w:tabs>
         <w:ind w:left="1080"/>
       </w:pPr>
-      <w:proofErr w:type="spellStart"/>
       <w:r>
         <w:rPr>
           <w:i/>
@@ -4476,7 +4263,6 @@
         </w:rPr>
         <w:t>TM</w:t>
       </w:r>
-      <w:proofErr w:type="spellEnd"/>
       <w:r>
         <w:rPr>
           <w:i/>
@@ -4518,7 +4304,6 @@
         </w:tabs>
         <w:ind w:left="1080"/>
       </w:pPr>
-      <w:proofErr w:type="spellStart"/>
       <w:r>
         <w:rPr>
           <w:i/>
@@ -4532,7 +4317,6 @@
         </w:rPr>
         <w:t>TM</w:t>
       </w:r>
-      <w:proofErr w:type="spellEnd"/>
       <w:r>
         <w:rPr>
           <w:i/>
@@ -4574,7 +4358,6 @@
         </w:tabs>
         <w:ind w:left="1080"/>
       </w:pPr>
-      <w:proofErr w:type="spellStart"/>
       <w:r>
         <w:rPr>
           <w:i/>
@@ -4588,7 +4371,6 @@
         </w:rPr>
         <w:t>TM</w:t>
       </w:r>
-      <w:proofErr w:type="spellEnd"/>
       <w:r>
         <w:rPr>
           <w:i/>
@@ -4630,7 +4412,6 @@
         </w:tabs>
         <w:ind w:left="1080"/>
       </w:pPr>
-      <w:proofErr w:type="spellStart"/>
       <w:r>
         <w:rPr>
           <w:i/>
@@ -4644,7 +4425,6 @@
         </w:rPr>
         <w:t>TM</w:t>
       </w:r>
-      <w:proofErr w:type="spellEnd"/>
       <w:r>
         <w:rPr>
           <w:i/>
@@ -4686,7 +4466,6 @@
         </w:tabs>
         <w:ind w:left="1080"/>
       </w:pPr>
-      <w:proofErr w:type="spellStart"/>
       <w:r>
         <w:rPr>
           <w:i/>
@@ -4700,7 +4479,6 @@
         </w:rPr>
         <w:t>TM</w:t>
       </w:r>
-      <w:proofErr w:type="spellEnd"/>
       <w:r>
         <w:rPr>
           <w:i/>
@@ -4742,7 +4520,6 @@
         </w:tabs>
         <w:ind w:left="1080"/>
       </w:pPr>
-      <w:proofErr w:type="spellStart"/>
       <w:r>
         <w:rPr>
           <w:i/>
@@ -4756,7 +4533,6 @@
         </w:rPr>
         <w:t>TM</w:t>
       </w:r>
-      <w:proofErr w:type="spellEnd"/>
       <w:r>
         <w:rPr>
           <w:i/>
@@ -4798,7 +4574,6 @@
         </w:tabs>
         <w:ind w:left="1080"/>
       </w:pPr>
-      <w:proofErr w:type="spellStart"/>
       <w:r>
         <w:rPr>
           <w:i/>
@@ -4812,7 +4587,6 @@
         </w:rPr>
         <w:t>TM</w:t>
       </w:r>
-      <w:proofErr w:type="spellEnd"/>
       <w:r>
         <w:rPr>
           <w:i/>
@@ -4854,7 +4628,6 @@
         </w:tabs>
         <w:ind w:left="1080"/>
       </w:pPr>
-      <w:proofErr w:type="spellStart"/>
       <w:r>
         <w:rPr>
           <w:i/>
@@ -4868,7 +4641,6 @@
         </w:rPr>
         <w:t>TM</w:t>
       </w:r>
-      <w:proofErr w:type="spellEnd"/>
       <w:r>
         <w:rPr>
           <w:i/>
@@ -4910,7 +4682,6 @@
         </w:tabs>
         <w:ind w:left="1080"/>
       </w:pPr>
-      <w:proofErr w:type="spellStart"/>
       <w:r>
         <w:rPr>
           <w:i/>
@@ -4924,7 +4695,6 @@
         </w:rPr>
         <w:t>TM</w:t>
       </w:r>
-      <w:proofErr w:type="spellEnd"/>
       <w:r>
         <w:rPr>
           <w:i/>
@@ -4966,7 +4736,6 @@
         </w:tabs>
         <w:ind w:left="1080"/>
       </w:pPr>
-      <w:proofErr w:type="spellStart"/>
       <w:r>
         <w:rPr>
           <w:i/>
@@ -4980,7 +4749,6 @@
         </w:rPr>
         <w:t>TM</w:t>
       </w:r>
-      <w:proofErr w:type="spellEnd"/>
       <w:r>
         <w:rPr>
           <w:i/>
@@ -5022,7 +4790,6 @@
         </w:tabs>
         <w:ind w:left="1080"/>
       </w:pPr>
-      <w:proofErr w:type="spellStart"/>
       <w:r>
         <w:rPr>
           <w:i/>
@@ -5036,7 +4803,6 @@
         </w:rPr>
         <w:t>TM</w:t>
       </w:r>
-      <w:proofErr w:type="spellEnd"/>
       <w:r>
         <w:rPr>
           <w:i/>
@@ -5078,7 +4844,6 @@
         </w:tabs>
         <w:ind w:left="1080"/>
       </w:pPr>
-      <w:proofErr w:type="spellStart"/>
       <w:r>
         <w:rPr>
           <w:i/>
@@ -5092,7 +4857,6 @@
         </w:rPr>
         <w:t>TM</w:t>
       </w:r>
-      <w:proofErr w:type="spellEnd"/>
       <w:r>
         <w:rPr>
           <w:i/>
@@ -5134,7 +4898,6 @@
         </w:tabs>
         <w:ind w:left="1080"/>
       </w:pPr>
-      <w:proofErr w:type="spellStart"/>
       <w:r>
         <w:rPr>
           <w:i/>
@@ -5148,7 +4911,6 @@
         </w:rPr>
         <w:t>TM</w:t>
       </w:r>
-      <w:proofErr w:type="spellEnd"/>
       <w:r>
         <w:rPr>
           <w:i/>
@@ -5190,7 +4952,6 @@
         </w:tabs>
         <w:ind w:left="1080"/>
       </w:pPr>
-      <w:proofErr w:type="spellStart"/>
       <w:r>
         <w:rPr>
           <w:i/>
@@ -5204,7 +4965,6 @@
         </w:rPr>
         <w:t>TM</w:t>
       </w:r>
-      <w:proofErr w:type="spellEnd"/>
       <w:r>
         <w:rPr>
           <w:i/>
@@ -5246,7 +5006,6 @@
         </w:tabs>
         <w:ind w:left="1080"/>
       </w:pPr>
-      <w:proofErr w:type="spellStart"/>
       <w:r>
         <w:rPr>
           <w:i/>
@@ -5260,7 +5019,6 @@
         </w:rPr>
         <w:t>TM</w:t>
       </w:r>
-      <w:proofErr w:type="spellEnd"/>
       <w:r>
         <w:rPr>
           <w:i/>
@@ -5302,7 +5060,6 @@
         </w:tabs>
         <w:ind w:left="1080"/>
       </w:pPr>
-      <w:proofErr w:type="spellStart"/>
       <w:r>
         <w:rPr>
           <w:i/>
@@ -5316,7 +5073,6 @@
         </w:rPr>
         <w:t>TM</w:t>
       </w:r>
-      <w:proofErr w:type="spellEnd"/>
       <w:r>
         <w:rPr>
           <w:i/>
@@ -5358,7 +5114,6 @@
         </w:tabs>
         <w:ind w:left="1080"/>
       </w:pPr>
-      <w:proofErr w:type="spellStart"/>
       <w:r>
         <w:rPr>
           <w:i/>
@@ -5372,7 +5127,6 @@
         </w:rPr>
         <w:t>TM</w:t>
       </w:r>
-      <w:proofErr w:type="spellEnd"/>
       <w:r>
         <w:rPr>
           <w:i/>
@@ -5414,7 +5168,6 @@
         </w:tabs>
         <w:ind w:left="1080"/>
       </w:pPr>
-      <w:proofErr w:type="spellStart"/>
       <w:r>
         <w:rPr>
           <w:i/>
@@ -5428,7 +5181,6 @@
         </w:rPr>
         <w:t>TM</w:t>
       </w:r>
-      <w:proofErr w:type="spellEnd"/>
       <w:r>
         <w:rPr>
           <w:i/>
@@ -5470,7 +5222,6 @@
         </w:tabs>
         <w:ind w:left="1080"/>
       </w:pPr>
-      <w:proofErr w:type="spellStart"/>
       <w:r>
         <w:rPr>
           <w:i/>
@@ -5484,7 +5235,6 @@
         </w:rPr>
         <w:t>TM</w:t>
       </w:r>
-      <w:proofErr w:type="spellEnd"/>
       <w:r>
         <w:rPr>
           <w:i/>
@@ -5526,7 +5276,6 @@
         </w:tabs>
         <w:ind w:left="1080"/>
       </w:pPr>
-      <w:proofErr w:type="spellStart"/>
       <w:r>
         <w:rPr>
           <w:i/>
@@ -5540,7 +5289,6 @@
         </w:rPr>
         <w:t>TM</w:t>
       </w:r>
-      <w:proofErr w:type="spellEnd"/>
       <w:r>
         <w:rPr>
           <w:i/>
@@ -5582,7 +5330,6 @@
         </w:tabs>
         <w:ind w:left="1080"/>
       </w:pPr>
-      <w:proofErr w:type="spellStart"/>
       <w:r>
         <w:rPr>
           <w:i/>
@@ -5597,7 +5344,6 @@
         </w:rPr>
         <w:t>TM</w:t>
       </w:r>
-      <w:proofErr w:type="spellEnd"/>
       <w:r>
         <w:rPr>
           <w:i/>
@@ -5639,7 +5385,6 @@
         </w:tabs>
         <w:ind w:left="1080"/>
       </w:pPr>
-      <w:proofErr w:type="spellStart"/>
       <w:r>
         <w:rPr>
           <w:i/>
@@ -5653,7 +5398,6 @@
         </w:rPr>
         <w:t>TM</w:t>
       </w:r>
-      <w:proofErr w:type="spellEnd"/>
       <w:r>
         <w:rPr>
           <w:i/>
@@ -5695,7 +5439,6 @@
         </w:tabs>
         <w:ind w:left="1080"/>
       </w:pPr>
-      <w:proofErr w:type="spellStart"/>
       <w:r>
         <w:rPr>
           <w:i/>
@@ -5709,7 +5452,6 @@
         </w:rPr>
         <w:t>TM</w:t>
       </w:r>
-      <w:proofErr w:type="spellEnd"/>
       <w:r>
         <w:rPr>
           <w:i/>
@@ -5751,7 +5493,6 @@
         </w:tabs>
         <w:ind w:left="1080"/>
       </w:pPr>
-      <w:proofErr w:type="spellStart"/>
       <w:r>
         <w:rPr>
           <w:i/>
@@ -5765,7 +5506,6 @@
         </w:rPr>
         <w:t>TM</w:t>
       </w:r>
-      <w:proofErr w:type="spellEnd"/>
       <w:r>
         <w:rPr>
           <w:i/>
@@ -5807,7 +5547,6 @@
         </w:tabs>
         <w:ind w:left="1080"/>
       </w:pPr>
-      <w:proofErr w:type="spellStart"/>
       <w:r>
         <w:rPr>
           <w:i/>
@@ -5821,7 +5560,6 @@
         </w:rPr>
         <w:t>TM</w:t>
       </w:r>
-      <w:proofErr w:type="spellEnd"/>
       <w:r>
         <w:rPr>
           <w:i/>
@@ -5863,7 +5601,6 @@
         </w:tabs>
         <w:ind w:left="1080"/>
       </w:pPr>
-      <w:proofErr w:type="spellStart"/>
       <w:r>
         <w:rPr>
           <w:i/>
@@ -5877,7 +5614,6 @@
         </w:rPr>
         <w:t>TM</w:t>
       </w:r>
-      <w:proofErr w:type="spellEnd"/>
       <w:r>
         <w:rPr>
           <w:i/>
@@ -5919,7 +5655,6 @@
         </w:tabs>
         <w:ind w:left="1080"/>
       </w:pPr>
-      <w:proofErr w:type="spellStart"/>
       <w:r>
         <w:rPr>
           <w:i/>
@@ -5933,7 +5668,6 @@
         </w:rPr>
         <w:t>TM</w:t>
       </w:r>
-      <w:proofErr w:type="spellEnd"/>
       <w:r>
         <w:rPr>
           <w:i/>
@@ -5975,11 +5709,11 @@
       <w:pPr>
         <w:pStyle w:val="Titlepageinfo"/>
       </w:pPr>
-      <w:bookmarkStart w:id="2" w:name="RelatedWork"/>
+      <w:bookmarkStart w:id="3" w:name="RelatedWork"/>
       <w:r>
         <w:t>Related work</w:t>
       </w:r>
-      <w:bookmarkEnd w:id="2"/>
+      <w:bookmarkEnd w:id="3"/>
       <w:r>
         <w:t>:</w:t>
       </w:r>
@@ -5989,15 +5723,7 @@
         <w:pStyle w:val="Titlepageinfodescription"/>
       </w:pPr>
       <w:r>
-        <w:t xml:space="preserve">This specification is related </w:t>
-      </w:r>
-      <w:proofErr w:type="gramStart"/>
-      <w:r>
-        <w:t>to</w:t>
-      </w:r>
-      <w:proofErr w:type="gramEnd"/>
-      <w:r>
-        <w:t>:</w:t>
+        <w:t>This specification is related to:</w:t>
       </w:r>
     </w:p>
     <w:p>
@@ -6121,7 +5847,7 @@
       <w:pPr>
         <w:pStyle w:val="Titlepageinfo"/>
       </w:pPr>
-      <w:commentRangeStart w:id="3"/>
+      <w:commentRangeStart w:id="4"/>
       <w:r>
         <w:t>URI patterns:</w:t>
       </w:r>
@@ -6135,134 +5861,116 @@
           <w:rStyle w:val="Hyperlink"/>
           <w:color w:val="auto"/>
         </w:rPr>
-        <w:t>Initial publication URI</w:t>
-      </w:r>
-      <w:proofErr w:type="gramStart"/>
+        <w:t>Initial publication URI:</w:t>
+      </w:r>
       <w:r>
         <w:rPr>
           <w:rStyle w:val="Hyperlink"/>
           <w:color w:val="auto"/>
         </w:rPr>
-        <w:t>:</w:t>
-      </w:r>
-      <w:proofErr w:type="gramEnd"/>
+        <w:br/>
+      </w:r>
       <w:r>
         <w:rPr>
           <w:rStyle w:val="Hyperlink"/>
           <w:color w:val="auto"/>
         </w:rPr>
-        <w:br/>
+        <w:t>http://docs.oasis-open.org/</w:t>
       </w:r>
       <w:r>
         <w:rPr>
           <w:rStyle w:val="Hyperlink"/>
           <w:color w:val="auto"/>
         </w:rPr>
-        <w:t>http://docs.oasis-open.org/</w:t>
+        <w:t>cti</w:t>
       </w:r>
       <w:r>
         <w:rPr>
           <w:rStyle w:val="Hyperlink"/>
           <w:color w:val="auto"/>
         </w:rPr>
-        <w:t>cti</w:t>
+        <w:t>/</w:t>
       </w:r>
       <w:r>
         <w:rPr>
           <w:rStyle w:val="Hyperlink"/>
           <w:color w:val="auto"/>
         </w:rPr>
-        <w:t>/</w:t>
+        <w:t>stix/v1.2.1/csd01/part1-overview/</w:t>
       </w:r>
       <w:r>
         <w:rPr>
           <w:rStyle w:val="Hyperlink"/>
           <w:color w:val="auto"/>
         </w:rPr>
-        <w:t>stix/v1.2.1/csd01/part1-overview/</w:t>
+        <w:t>stix-v1.2.1-</w:t>
       </w:r>
       <w:r>
         <w:rPr>
           <w:rStyle w:val="Hyperlink"/>
           <w:color w:val="auto"/>
         </w:rPr>
-        <w:t>stix-v1.2.1-</w:t>
+        <w:t>cs</w:t>
       </w:r>
       <w:r>
         <w:rPr>
           <w:rStyle w:val="Hyperlink"/>
           <w:color w:val="auto"/>
         </w:rPr>
-        <w:t>cs</w:t>
-      </w:r>
+        <w:t>d01-part1-overview.docx</w:t>
+      </w:r>
+    </w:p>
+    <w:p>
+      <w:pPr>
+        <w:pStyle w:val="Titlepageinfodescription"/>
+      </w:pPr>
       <w:r>
         <w:rPr>
           <w:rStyle w:val="Hyperlink"/>
           <w:color w:val="auto"/>
         </w:rPr>
-        <w:t>d01-part1-overview.docx</w:t>
-      </w:r>
-    </w:p>
-    <w:p>
-      <w:pPr>
-        <w:pStyle w:val="Titlepageinfodescription"/>
-      </w:pPr>
+        <w:t>Permanent “Latest version” URI:</w:t>
+      </w:r>
       <w:r>
         <w:rPr>
           <w:rStyle w:val="Hyperlink"/>
           <w:color w:val="auto"/>
         </w:rPr>
-        <w:t>Permanent “Latest version” URI</w:t>
-      </w:r>
-      <w:proofErr w:type="gramStart"/>
+        <w:br/>
+      </w:r>
       <w:r>
         <w:rPr>
           <w:rStyle w:val="Hyperlink"/>
           <w:color w:val="auto"/>
         </w:rPr>
-        <w:t>:</w:t>
-      </w:r>
-      <w:proofErr w:type="gramEnd"/>
+        <w:t>http://docs.oasis-open.org/</w:t>
+      </w:r>
       <w:r>
         <w:rPr>
           <w:rStyle w:val="Hyperlink"/>
           <w:color w:val="auto"/>
         </w:rPr>
-        <w:br/>
+        <w:t>cti</w:t>
       </w:r>
       <w:r>
         <w:rPr>
           <w:rStyle w:val="Hyperlink"/>
           <w:color w:val="auto"/>
         </w:rPr>
-        <w:t>http://docs.oasis-open.org/</w:t>
+        <w:t>/</w:t>
       </w:r>
       <w:r>
         <w:rPr>
           <w:rStyle w:val="Hyperlink"/>
           <w:color w:val="auto"/>
         </w:rPr>
-        <w:t>cti</w:t>
+        <w:t>stix/v1.2.1/</w:t>
       </w:r>
       <w:r>
         <w:rPr>
           <w:rStyle w:val="Hyperlink"/>
           <w:color w:val="auto"/>
         </w:rPr>
-        <w:t>/</w:t>
-      </w:r>
-      <w:r>
-        <w:rPr>
-          <w:rStyle w:val="Hyperlink"/>
-          <w:color w:val="auto"/>
-        </w:rPr>
-        <w:t>stix/v1.2.1/</w:t>
-      </w:r>
-      <w:r>
-        <w:rPr>
-          <w:rStyle w:val="Hyperlink"/>
-          <w:color w:val="auto"/>
-        </w:rPr>
         <w:t>stix-v1.2.1-part1-overview.docx</w:t>
       </w:r>
     </w:p>
@@ -6273,13 +5981,13 @@
       <w:r>
         <w:t>(Managed by OASIS TC Administration; please don’t modify.)</w:t>
       </w:r>
-      <w:commentRangeEnd w:id="3"/>
+      <w:commentRangeEnd w:id="4"/>
       <w:r>
         <w:rPr>
           <w:rStyle w:val="CommentReference"/>
           <w:color w:val="333333"/>
         </w:rPr>
-        <w:commentReference w:id="3"/>
+        <w:commentReference w:id="4"/>
       </w:r>
     </w:p>
     <w:p>
@@ -6369,7 +6077,7 @@
       <w:pPr>
         <w:pStyle w:val="Notices"/>
       </w:pPr>
-      <w:bookmarkStart w:id="4" w:name="_Toc424631595"/>
+      <w:bookmarkStart w:id="5" w:name="_Toc424631595"/>
       <w:bookmarkEnd w:id="0"/>
       <w:r>
         <w:lastRenderedPageBreak/>
@@ -6396,7 +6104,7 @@
       <w:r>
         <w:fldChar w:fldCharType="separate"/>
       </w:r>
-      <w:hyperlink w:anchor="_Toc435477769" w:history="1">
+      <w:hyperlink w:anchor="_Toc437948365" w:history="1">
         <w:r>
           <w:rPr>
             <w:rStyle w:val="Hyperlink"/>
@@ -6440,7 +6148,7 @@
             <w:noProof/>
             <w:webHidden/>
           </w:rPr>
-          <w:instrText xml:space="preserve"> PAGEREF _Toc435477769 \h </w:instrText>
+          <w:instrText xml:space="preserve"> PAGEREF _Toc437948365 \h </w:instrText>
         </w:r>
         <w:r>
           <w:rPr>
@@ -6486,7 +6194,7 @@
           <w:szCs w:val="22"/>
         </w:rPr>
       </w:pPr>
-      <w:hyperlink w:anchor="_Toc435477770" w:history="1">
+      <w:hyperlink w:anchor="_Toc437948366" w:history="1">
         <w:r>
           <w:rPr>
             <w:rStyle w:val="Hyperlink"/>
@@ -6545,7 +6253,7 @@
             <w:noProof/>
             <w:webHidden/>
           </w:rPr>
-          <w:instrText xml:space="preserve"> PAGEREF _Toc435477770 \h </w:instrText>
+          <w:instrText xml:space="preserve"> PAGEREF _Toc437948366 \h </w:instrText>
         </w:r>
         <w:r>
           <w:rPr>
@@ -6591,7 +6299,7 @@
           <w:szCs w:val="22"/>
         </w:rPr>
       </w:pPr>
-      <w:hyperlink w:anchor="_Toc435477771" w:history="1">
+      <w:hyperlink w:anchor="_Toc437948367" w:history="1">
         <w:r>
           <w:rPr>
             <w:rStyle w:val="Hyperlink"/>
@@ -6635,7 +6343,7 @@
             <w:noProof/>
             <w:webHidden/>
           </w:rPr>
-          <w:instrText xml:space="preserve"> PAGEREF _Toc435477771 \h </w:instrText>
+          <w:instrText xml:space="preserve"> PAGEREF _Toc437948367 \h </w:instrText>
         </w:r>
         <w:r>
           <w:rPr>
@@ -6681,7 +6389,7 @@
           <w:szCs w:val="22"/>
         </w:rPr>
       </w:pPr>
-      <w:hyperlink w:anchor="_Toc435477772" w:history="1">
+      <w:hyperlink w:anchor="_Toc437948368" w:history="1">
         <w:r>
           <w:rPr>
             <w:rStyle w:val="Hyperlink"/>
@@ -6725,7 +6433,7 @@
             <w:noProof/>
             <w:webHidden/>
           </w:rPr>
-          <w:instrText xml:space="preserve"> PAGEREF _Toc435477772 \h </w:instrText>
+          <w:instrText xml:space="preserve"> PAGEREF _Toc437948368 \h </w:instrText>
         </w:r>
         <w:r>
           <w:rPr>
@@ -6771,7 +6479,7 @@
           <w:szCs w:val="22"/>
         </w:rPr>
       </w:pPr>
-      <w:hyperlink w:anchor="_Toc435477773" w:history="1">
+      <w:hyperlink w:anchor="_Toc437948369" w:history="1">
         <w:r>
           <w:rPr>
             <w:rStyle w:val="Hyperlink"/>
@@ -6815,7 +6523,7 @@
             <w:noProof/>
             <w:webHidden/>
           </w:rPr>
-          <w:instrText xml:space="preserve"> PAGEREF _Toc435477773 \h </w:instrText>
+          <w:instrText xml:space="preserve"> PAGEREF _Toc437948369 \h </w:instrText>
         </w:r>
         <w:r>
           <w:rPr>
@@ -6861,7 +6569,7 @@
           <w:szCs w:val="22"/>
         </w:rPr>
       </w:pPr>
-      <w:hyperlink w:anchor="_Toc435477774" w:history="1">
+      <w:hyperlink w:anchor="_Toc437948370" w:history="1">
         <w:r>
           <w:rPr>
             <w:rStyle w:val="Hyperlink"/>
@@ -6905,7 +6613,7 @@
             <w:noProof/>
             <w:webHidden/>
           </w:rPr>
-          <w:instrText xml:space="preserve"> PAGEREF _Toc435477774 \h </w:instrText>
+          <w:instrText xml:space="preserve"> PAGEREF _Toc437948370 \h </w:instrText>
         </w:r>
         <w:r>
           <w:rPr>
@@ -6951,7 +6659,7 @@
           <w:szCs w:val="22"/>
         </w:rPr>
       </w:pPr>
-      <w:hyperlink w:anchor="_Toc435477775" w:history="1">
+      <w:hyperlink w:anchor="_Toc437948371" w:history="1">
         <w:r>
           <w:rPr>
             <w:rStyle w:val="Hyperlink"/>
@@ -6995,7 +6703,7 @@
             <w:noProof/>
             <w:webHidden/>
           </w:rPr>
-          <w:instrText xml:space="preserve"> PAGEREF _Toc435477775 \h </w:instrText>
+          <w:instrText xml:space="preserve"> PAGEREF _Toc437948371 \h </w:instrText>
         </w:r>
         <w:r>
           <w:rPr>
@@ -7041,7 +6749,7 @@
           <w:szCs w:val="22"/>
         </w:rPr>
       </w:pPr>
-      <w:hyperlink w:anchor="_Toc435477776" w:history="1">
+      <w:hyperlink w:anchor="_Toc437948372" w:history="1">
         <w:r>
           <w:rPr>
             <w:rStyle w:val="Hyperlink"/>
@@ -7085,7 +6793,7 @@
             <w:noProof/>
             <w:webHidden/>
           </w:rPr>
-          <w:instrText xml:space="preserve"> PAGEREF _Toc435477776 \h </w:instrText>
+          <w:instrText xml:space="preserve"> PAGEREF _Toc437948372 \h </w:instrText>
         </w:r>
         <w:r>
           <w:rPr>
@@ -7131,7 +6839,7 @@
           <w:szCs w:val="22"/>
         </w:rPr>
       </w:pPr>
-      <w:hyperlink w:anchor="_Toc435477777" w:history="1">
+      <w:hyperlink w:anchor="_Toc437948373" w:history="1">
         <w:r>
           <w:rPr>
             <w:rStyle w:val="Hyperlink"/>
@@ -7175,7 +6883,7 @@
             <w:noProof/>
             <w:webHidden/>
           </w:rPr>
-          <w:instrText xml:space="preserve"> PAGEREF _Toc435477777 \h </w:instrText>
+          <w:instrText xml:space="preserve"> PAGEREF _Toc437948373 \h </w:instrText>
         </w:r>
         <w:r>
           <w:rPr>
@@ -7221,7 +6929,7 @@
           <w:szCs w:val="22"/>
         </w:rPr>
       </w:pPr>
-      <w:hyperlink w:anchor="_Toc435477778" w:history="1">
+      <w:hyperlink w:anchor="_Toc437948374" w:history="1">
         <w:r>
           <w:rPr>
             <w:rStyle w:val="Hyperlink"/>
@@ -7265,7 +6973,7 @@
             <w:noProof/>
             <w:webHidden/>
           </w:rPr>
-          <w:instrText xml:space="preserve"> PAGEREF _Toc435477778 \h </w:instrText>
+          <w:instrText xml:space="preserve"> PAGEREF _Toc437948374 \h </w:instrText>
         </w:r>
         <w:r>
           <w:rPr>
@@ -7311,7 +7019,7 @@
           <w:szCs w:val="22"/>
         </w:rPr>
       </w:pPr>
-      <w:hyperlink w:anchor="_Toc435477779" w:history="1">
+      <w:hyperlink w:anchor="_Toc437948375" w:history="1">
         <w:r>
           <w:rPr>
             <w:rStyle w:val="Hyperlink"/>
@@ -7355,7 +7063,7 @@
             <w:noProof/>
             <w:webHidden/>
           </w:rPr>
-          <w:instrText xml:space="preserve"> PAGEREF _Toc435477779 \h </w:instrText>
+          <w:instrText xml:space="preserve"> PAGEREF _Toc437948375 \h </w:instrText>
         </w:r>
         <w:r>
           <w:rPr>
@@ -7401,7 +7109,7 @@
           <w:szCs w:val="22"/>
         </w:rPr>
       </w:pPr>
-      <w:hyperlink w:anchor="_Toc435477780" w:history="1">
+      <w:hyperlink w:anchor="_Toc437948376" w:history="1">
         <w:r>
           <w:rPr>
             <w:rStyle w:val="Hyperlink"/>
@@ -7445,7 +7153,7 @@
             <w:noProof/>
             <w:webHidden/>
           </w:rPr>
-          <w:instrText xml:space="preserve"> PAGEREF _Toc435477780 \h </w:instrText>
+          <w:instrText xml:space="preserve"> PAGEREF _Toc437948376 \h </w:instrText>
         </w:r>
         <w:r>
           <w:rPr>
@@ -7487,7 +7195,7 @@
           <w:szCs w:val="22"/>
         </w:rPr>
       </w:pPr>
-      <w:hyperlink w:anchor="_Toc435477781" w:history="1">
+      <w:hyperlink w:anchor="_Toc437948377" w:history="1">
         <w:r>
           <w:rPr>
             <w:rStyle w:val="Hyperlink"/>
@@ -7531,7 +7239,7 @@
             <w:noProof/>
             <w:webHidden/>
           </w:rPr>
-          <w:instrText xml:space="preserve"> PAGEREF _Toc435477781 \h </w:instrText>
+          <w:instrText xml:space="preserve"> PAGEREF _Toc437948377 \h </w:instrText>
         </w:r>
         <w:r>
           <w:rPr>
@@ -7577,7 +7285,7 @@
           <w:szCs w:val="22"/>
         </w:rPr>
       </w:pPr>
-      <w:hyperlink w:anchor="_Toc435477782" w:history="1">
+      <w:hyperlink w:anchor="_Toc437948378" w:history="1">
         <w:r>
           <w:rPr>
             <w:rStyle w:val="Hyperlink"/>
@@ -7621,7 +7329,7 @@
             <w:noProof/>
             <w:webHidden/>
           </w:rPr>
-          <w:instrText xml:space="preserve"> PAGEREF _Toc435477782 \h </w:instrText>
+          <w:instrText xml:space="preserve"> PAGEREF _Toc437948378 \h </w:instrText>
         </w:r>
         <w:r>
           <w:rPr>
@@ -7667,7 +7375,7 @@
           <w:szCs w:val="22"/>
         </w:rPr>
       </w:pPr>
-      <w:hyperlink w:anchor="_Toc435477783" w:history="1">
+      <w:hyperlink w:anchor="_Toc437948379" w:history="1">
         <w:r>
           <w:rPr>
             <w:rStyle w:val="Hyperlink"/>
@@ -7711,7 +7419,7 @@
             <w:noProof/>
             <w:webHidden/>
           </w:rPr>
-          <w:instrText xml:space="preserve"> PAGEREF _Toc435477783 \h </w:instrText>
+          <w:instrText xml:space="preserve"> PAGEREF _Toc437948379 \h </w:instrText>
         </w:r>
         <w:r>
           <w:rPr>
@@ -7753,7 +7461,7 @@
           <w:szCs w:val="22"/>
         </w:rPr>
       </w:pPr>
-      <w:hyperlink w:anchor="_Toc435477784" w:history="1">
+      <w:hyperlink w:anchor="_Toc437948380" w:history="1">
         <w:r>
           <w:rPr>
             <w:rStyle w:val="Hyperlink"/>
@@ -7797,7 +7505,7 @@
             <w:noProof/>
             <w:webHidden/>
           </w:rPr>
-          <w:instrText xml:space="preserve"> PAGEREF _Toc435477784 \h </w:instrText>
+          <w:instrText xml:space="preserve"> PAGEREF _Toc437948380 \h </w:instrText>
         </w:r>
         <w:r>
           <w:rPr>
@@ -7843,7 +7551,7 @@
           <w:szCs w:val="22"/>
         </w:rPr>
       </w:pPr>
-      <w:hyperlink w:anchor="_Toc435477785" w:history="1">
+      <w:hyperlink w:anchor="_Toc437948381" w:history="1">
         <w:r>
           <w:rPr>
             <w:rStyle w:val="Hyperlink"/>
@@ -7887,7 +7595,7 @@
             <w:noProof/>
             <w:webHidden/>
           </w:rPr>
-          <w:instrText xml:space="preserve"> PAGEREF _Toc435477785 \h </w:instrText>
+          <w:instrText xml:space="preserve"> PAGEREF _Toc437948381 \h </w:instrText>
         </w:r>
         <w:r>
           <w:rPr>
@@ -7933,7 +7641,7 @@
           <w:szCs w:val="22"/>
         </w:rPr>
       </w:pPr>
-      <w:hyperlink w:anchor="_Toc435477786" w:history="1">
+      <w:hyperlink w:anchor="_Toc437948382" w:history="1">
         <w:r>
           <w:rPr>
             <w:rStyle w:val="Hyperlink"/>
@@ -7977,7 +7685,7 @@
             <w:noProof/>
             <w:webHidden/>
           </w:rPr>
-          <w:instrText xml:space="preserve"> PAGEREF _Toc435477786 \h </w:instrText>
+          <w:instrText xml:space="preserve"> PAGEREF _Toc437948382 \h </w:instrText>
         </w:r>
         <w:r>
           <w:rPr>
@@ -7997,7 +7705,7 @@
             <w:noProof/>
             <w:webHidden/>
           </w:rPr>
-          <w:t>11</w:t>
+          <w:t>12</w:t>
         </w:r>
         <w:r>
           <w:rPr>
@@ -8019,7 +7727,7 @@
           <w:szCs w:val="22"/>
         </w:rPr>
       </w:pPr>
-      <w:hyperlink w:anchor="_Toc435477787" w:history="1">
+      <w:hyperlink w:anchor="_Toc437948383" w:history="1">
         <w:r>
           <w:rPr>
             <w:rStyle w:val="Hyperlink"/>
@@ -8063,7 +7771,7 @@
             <w:noProof/>
             <w:webHidden/>
           </w:rPr>
-          <w:instrText xml:space="preserve"> PAGEREF _Toc435477787 \h </w:instrText>
+          <w:instrText xml:space="preserve"> PAGEREF _Toc437948383 \h </w:instrText>
         </w:r>
         <w:r>
           <w:rPr>
@@ -8083,7 +7791,7 @@
             <w:noProof/>
             <w:webHidden/>
           </w:rPr>
-          <w:t>12</w:t>
+          <w:t>13</w:t>
         </w:r>
         <w:r>
           <w:rPr>
@@ -8105,7 +7813,7 @@
           <w:szCs w:val="22"/>
         </w:rPr>
       </w:pPr>
-      <w:hyperlink w:anchor="_Toc435477788" w:history="1">
+      <w:hyperlink w:anchor="_Toc437948384" w:history="1">
         <w:r>
           <w:rPr>
             <w:rStyle w:val="Hyperlink"/>
@@ -8132,7 +7840,7 @@
             <w:noProof/>
             <w:webHidden/>
           </w:rPr>
-          <w:instrText xml:space="preserve"> PAGEREF _Toc435477788 \h </w:instrText>
+          <w:instrText xml:space="preserve"> PAGEREF _Toc437948384 \h </w:instrText>
         </w:r>
         <w:r>
           <w:rPr>
@@ -8152,7 +7860,7 @@
             <w:noProof/>
             <w:webHidden/>
           </w:rPr>
-          <w:t>13</w:t>
+          <w:t>14</w:t>
         </w:r>
         <w:r>
           <w:rPr>
@@ -8174,7 +7882,7 @@
           <w:szCs w:val="22"/>
         </w:rPr>
       </w:pPr>
-      <w:hyperlink w:anchor="_Toc435477789" w:history="1">
+      <w:hyperlink w:anchor="_Toc437948385" w:history="1">
         <w:r>
           <w:rPr>
             <w:rStyle w:val="Hyperlink"/>
@@ -8201,7 +7909,7 @@
             <w:noProof/>
             <w:webHidden/>
           </w:rPr>
-          <w:instrText xml:space="preserve"> PAGEREF _Toc435477789 \h </w:instrText>
+          <w:instrText xml:space="preserve"> PAGEREF _Toc437948385 \h </w:instrText>
         </w:r>
         <w:r>
           <w:rPr>
@@ -8221,7 +7929,7 @@
             <w:noProof/>
             <w:webHidden/>
           </w:rPr>
-          <w:t>14</w:t>
+          <w:t>15</w:t>
         </w:r>
         <w:r>
           <w:rPr>
@@ -8243,12 +7951,12 @@
         <w:lastRenderedPageBreak/>
         <w:fldChar w:fldCharType="end"/>
       </w:r>
-      <w:bookmarkStart w:id="5" w:name="_Toc435477769"/>
+      <w:bookmarkStart w:id="6" w:name="_Toc437948365"/>
       <w:r>
         <w:t>Introduction</w:t>
       </w:r>
-      <w:bookmarkEnd w:id="4"/>
       <w:bookmarkEnd w:id="5"/>
+      <w:bookmarkEnd w:id="6"/>
     </w:p>
     <w:p>
       <w:pPr>
@@ -8274,11 +7982,7 @@
         <w:ind w:right="-270"/>
       </w:pPr>
       <w:r>
-        <w:t>The Cyber Observable Expression (</w:t>
-      </w:r>
-      <w:proofErr w:type="spellStart"/>
-      <w:r>
-        <w:t>CybOX</w:t>
+        <w:t>The Cyber Observable Expression (CybOX</w:t>
       </w:r>
       <w:r>
         <w:rPr>
@@ -8286,7 +7990,6 @@
         </w:rPr>
         <w:t>TM</w:t>
       </w:r>
-      <w:proofErr w:type="spellEnd"/>
       <w:r>
         <w:t>)</w:t>
       </w:r>
@@ -8320,7 +8023,7 @@
         <w:spacing w:after="240"/>
         <w:ind w:right="-270"/>
       </w:pPr>
-      <w:bookmarkStart w:id="6" w:name="_Toc401131317"/>
+      <w:bookmarkStart w:id="7" w:name="_Toc401131317"/>
       <w:r>
         <w:t xml:space="preserve">In Section </w:t>
       </w:r>
@@ -8351,7 +8054,6 @@
         </w:rPr>
         <w:fldChar w:fldCharType="separate"/>
       </w:r>
-      <w:proofErr w:type="gramStart"/>
       <w:r>
         <w:rPr>
           <w:b/>
@@ -8359,7 +8061,6 @@
         </w:rPr>
         <w:t>1.1</w:t>
       </w:r>
-      <w:proofErr w:type="gramEnd"/>
       <w:r>
         <w:rPr>
           <w:b/>
@@ -8422,12 +8123,6 @@
         <w:t xml:space="preserve"> we provide document conventions</w:t>
       </w:r>
       <w:r>
-        <w:t xml:space="preserve"> </w:t>
-      </w:r>
-      <w:r>
-        <w:t>in</w:t>
-      </w:r>
-      <w:r>
         <w:t xml:space="preserve">, </w:t>
       </w:r>
       <w:r>
@@ -8518,7 +8213,7 @@
       <w:r>
         <w:t xml:space="preserve">. </w:t>
       </w:r>
-      <w:bookmarkEnd w:id="6"/>
+      <w:bookmarkEnd w:id="7"/>
       <w:r>
         <w:t xml:space="preserve">In Section </w:t>
       </w:r>
@@ -8571,23 +8266,7 @@
         <w:fldChar w:fldCharType="end"/>
       </w:r>
       <w:r>
-        <w:t xml:space="preserve">, we give background information necessary </w:t>
-      </w:r>
-      <w:proofErr w:type="gramStart"/>
-      <w:r>
-        <w:t>to fully understand</w:t>
-      </w:r>
-      <w:proofErr w:type="gramEnd"/>
-      <w:r>
-        <w:t xml:space="preserve"> the Domain Name Object data model. We present the Domain Name Object </w:t>
-      </w:r>
-      <w:proofErr w:type="gramStart"/>
-      <w:r>
-        <w:t>data model specification details</w:t>
-      </w:r>
-      <w:proofErr w:type="gramEnd"/>
-      <w:r>
-        <w:t xml:space="preserve"> in Section </w:t>
+        <w:t xml:space="preserve">, we give background information necessary to fully understand the Domain Name Object data model. We present the Domain Name Object data model specification details in Section </w:t>
       </w:r>
       <w:r>
         <w:rPr>
@@ -8696,12 +8375,11 @@
       <w:pPr>
         <w:pStyle w:val="Heading2"/>
       </w:pPr>
-      <w:bookmarkStart w:id="7" w:name="_Toc412205405"/>
-      <w:bookmarkStart w:id="8" w:name="_Ref412300941"/>
-      <w:bookmarkStart w:id="9" w:name="_Ref412622367"/>
-      <w:bookmarkStart w:id="10" w:name="_Toc424631596"/>
-      <w:bookmarkStart w:id="11" w:name="_Toc435477770"/>
-      <w:proofErr w:type="spellStart"/>
+      <w:bookmarkStart w:id="8" w:name="_Toc412205405"/>
+      <w:bookmarkStart w:id="9" w:name="_Ref412300941"/>
+      <w:bookmarkStart w:id="10" w:name="_Ref412622367"/>
+      <w:bookmarkStart w:id="11" w:name="_Toc424631596"/>
+      <w:bookmarkStart w:id="12" w:name="_Toc437948366"/>
       <w:r>
         <w:t>CybOX</w:t>
       </w:r>
@@ -8711,15 +8389,14 @@
         </w:rPr>
         <w:t>TM</w:t>
       </w:r>
-      <w:proofErr w:type="spellEnd"/>
       <w:r>
         <w:t xml:space="preserve"> Specification Documents</w:t>
       </w:r>
-      <w:bookmarkEnd w:id="7"/>
       <w:bookmarkEnd w:id="8"/>
       <w:bookmarkEnd w:id="9"/>
       <w:bookmarkEnd w:id="10"/>
       <w:bookmarkEnd w:id="11"/>
+      <w:bookmarkEnd w:id="12"/>
     </w:p>
     <w:p>
       <w:pPr>
@@ -8729,7 +8406,7 @@
         <w:spacing w:after="240"/>
       </w:pPr>
       <w:r>
-        <w:t xml:space="preserve">The CybOX specification consists of a formal UML model and a set of textual specification documents that explain the UML model.  Specification documents have been written for each of the key individual data models that compose the full CybOX UML model.  </w:t>
+        <w:t xml:space="preserve">The CybOX specification consists of a formal UML model and a set of textual specification documents that explain the UML model.  Specification documents have been written for each of the individual data models that compose the full CybOX UML model.  </w:t>
       </w:r>
     </w:p>
     <w:p>
@@ -8830,15 +8507,15 @@
         <w:spacing w:before="360" w:after="60"/>
         <w:ind w:left="540" w:hanging="540"/>
       </w:pPr>
-      <w:bookmarkStart w:id="12" w:name="_Ref394437867"/>
-      <w:bookmarkStart w:id="13" w:name="_Toc426119868"/>
-      <w:bookmarkStart w:id="14" w:name="_Toc435477771"/>
+      <w:bookmarkStart w:id="13" w:name="_Ref394437867"/>
+      <w:bookmarkStart w:id="14" w:name="_Toc426119868"/>
+      <w:bookmarkStart w:id="15" w:name="_Toc437948367"/>
       <w:r>
         <w:t>Document Conventions</w:t>
       </w:r>
-      <w:bookmarkEnd w:id="12"/>
       <w:bookmarkEnd w:id="13"/>
       <w:bookmarkEnd w:id="14"/>
+      <w:bookmarkEnd w:id="15"/>
     </w:p>
     <w:p>
       <w:r>
@@ -8853,17 +8530,17 @@
         </w:tabs>
         <w:spacing w:before="360" w:after="60"/>
       </w:pPr>
-      <w:bookmarkStart w:id="15" w:name="_Toc389570603"/>
-      <w:bookmarkStart w:id="16" w:name="_Toc389581073"/>
-      <w:bookmarkStart w:id="17" w:name="_Toc426119870"/>
-      <w:bookmarkStart w:id="18" w:name="_Toc435477772"/>
+      <w:bookmarkStart w:id="16" w:name="_Toc389570603"/>
+      <w:bookmarkStart w:id="17" w:name="_Toc389581073"/>
+      <w:bookmarkStart w:id="18" w:name="_Toc426119870"/>
+      <w:bookmarkStart w:id="19" w:name="_Toc437948368"/>
       <w:r>
         <w:t>Fonts</w:t>
       </w:r>
-      <w:bookmarkEnd w:id="15"/>
       <w:bookmarkEnd w:id="16"/>
       <w:bookmarkEnd w:id="17"/>
       <w:bookmarkEnd w:id="18"/>
+      <w:bookmarkEnd w:id="19"/>
     </w:p>
     <w:p>
       <w:pPr>
@@ -9098,25 +8775,7 @@
           <w:sz w:val="20"/>
           <w:szCs w:val="20"/>
         </w:rPr>
-        <w:t>cyboxCommon</w:t>
-      </w:r>
-      <w:proofErr w:type="gramStart"/>
-      <w:r>
-        <w:rPr>
-          <w:rFonts w:ascii="Courier New" w:hAnsi="Courier New" w:cs="Courier New"/>
-          <w:sz w:val="20"/>
-          <w:szCs w:val="20"/>
-        </w:rPr>
-        <w:t>:BaseObjectPropertyType</w:t>
-      </w:r>
-      <w:proofErr w:type="gramEnd"/>
-      <w:r>
-        <w:rPr>
-          <w:rFonts w:ascii="Courier New" w:hAnsi="Courier New" w:cs="Courier New"/>
-          <w:sz w:val="20"/>
-          <w:szCs w:val="20"/>
-        </w:rPr>
-        <w:t xml:space="preserve"> </w:t>
+        <w:t xml:space="preserve">cyboxCommon:BaseObjectPropertyType </w:t>
       </w:r>
     </w:p>
     <w:p>
@@ -9265,22 +8924,22 @@
       <w:pPr>
         <w:pStyle w:val="Heading3"/>
       </w:pPr>
-      <w:bookmarkStart w:id="19" w:name="_Ref394486021"/>
-      <w:bookmarkStart w:id="20" w:name="_Toc426119871"/>
-      <w:bookmarkStart w:id="21" w:name="_Toc435477773"/>
+      <w:bookmarkStart w:id="20" w:name="_Ref394486021"/>
+      <w:bookmarkStart w:id="21" w:name="_Toc426119871"/>
+      <w:bookmarkStart w:id="22" w:name="_Toc437948369"/>
       <w:r>
         <w:t>UML Package References</w:t>
       </w:r>
-      <w:bookmarkEnd w:id="19"/>
       <w:bookmarkEnd w:id="20"/>
       <w:bookmarkEnd w:id="21"/>
+      <w:bookmarkEnd w:id="22"/>
     </w:p>
     <w:p>
       <w:pPr>
         <w:spacing w:before="80" w:after="240"/>
       </w:pPr>
-      <w:bookmarkStart w:id="22" w:name="_Toc389570605"/>
-      <w:bookmarkStart w:id="23" w:name="_Toc389581075"/>
+      <w:bookmarkStart w:id="23" w:name="_Toc389570605"/>
+      <w:bookmarkStart w:id="24" w:name="_Toc389581075"/>
       <w:r>
         <w:t xml:space="preserve">Each CybOX data model is captured in a different UML package (e.g., Core package) where the packages together compose the full CybOX UML model.  To refer to a particular class of a specific package, we use the format </w:t>
       </w:r>
@@ -9289,28 +8948,19 @@
           <w:rFonts w:ascii="Courier New" w:hAnsi="Courier New" w:cs="Courier New"/>
           <w:sz w:val="22"/>
         </w:rPr>
-        <w:t>package_prefix</w:t>
-      </w:r>
-      <w:proofErr w:type="gramStart"/>
+        <w:t>package_prefix:class</w:t>
+      </w:r>
+      <w:r>
+        <w:t>, where</w:t>
+      </w:r>
+      <w:r>
+        <w:t xml:space="preserve"> </w:t>
+      </w:r>
       <w:r>
         <w:rPr>
           <w:rFonts w:ascii="Courier New" w:hAnsi="Courier New" w:cs="Courier New"/>
           <w:sz w:val="22"/>
         </w:rPr>
-        <w:t>:class</w:t>
-      </w:r>
-      <w:proofErr w:type="gramEnd"/>
-      <w:r>
-        <w:t>, where</w:t>
-      </w:r>
-      <w:r>
-        <w:t xml:space="preserve"> </w:t>
-      </w:r>
-      <w:r>
-        <w:rPr>
-          <w:rFonts w:ascii="Courier New" w:hAnsi="Courier New" w:cs="Courier New"/>
-          <w:sz w:val="22"/>
-        </w:rPr>
         <w:t>package_prefix</w:t>
       </w:r>
       <w:r>
@@ -9359,6 +9009,24 @@
         <w:spacing w:before="80" w:after="240"/>
       </w:pPr>
       <w:r>
+        <w:t xml:space="preserve">The package_prefix for the Domain Name data model is </w:t>
+      </w:r>
+      <w:r>
+        <w:rPr>
+          <w:rFonts w:ascii="Courier New" w:hAnsi="Courier New" w:cs="Courier New"/>
+        </w:rPr>
+        <w:t>DomainName</w:t>
+      </w:r>
+      <w:r>
+        <w:rPr>
+          <w:rFonts w:ascii="Courier New" w:hAnsi="Courier New" w:cs="Courier New"/>
+        </w:rPr>
+        <w:t>Obj</w:t>
+      </w:r>
+      <w:r>
+        <w:t xml:space="preserve">. </w:t>
+      </w:r>
+      <w:r>
         <w:t xml:space="preserve">Note that in </w:t>
       </w:r>
       <w:r>
@@ -9384,34 +9052,26 @@
       <w:pPr>
         <w:pStyle w:val="Heading3"/>
       </w:pPr>
-      <w:bookmarkStart w:id="24" w:name="_Toc426119872"/>
-      <w:bookmarkStart w:id="25" w:name="_Toc435477774"/>
+      <w:bookmarkStart w:id="25" w:name="_Toc426119872"/>
+      <w:bookmarkStart w:id="26" w:name="_Toc437948370"/>
       <w:r>
         <w:t>UML Diagrams</w:t>
       </w:r>
-      <w:bookmarkEnd w:id="22"/>
       <w:bookmarkEnd w:id="23"/>
       <w:bookmarkEnd w:id="24"/>
       <w:bookmarkEnd w:id="25"/>
+      <w:bookmarkEnd w:id="26"/>
     </w:p>
     <w:p>
       <w:pPr>
         <w:spacing w:before="80" w:after="240"/>
       </w:pPr>
-      <w:bookmarkStart w:id="26" w:name="_Toc398719452"/>
-      <w:bookmarkStart w:id="27" w:name="_Toc389570606"/>
-      <w:bookmarkStart w:id="28" w:name="_Toc389581076"/>
-      <w:bookmarkStart w:id="29" w:name="_Ref394436861"/>
-      <w:r>
-        <w:t xml:space="preserve">This specification makes use of UML diagrams </w:t>
-      </w:r>
-      <w:proofErr w:type="gramStart"/>
-      <w:r>
-        <w:t>to visually depict</w:t>
-      </w:r>
-      <w:proofErr w:type="gramEnd"/>
-      <w:r>
-        <w:t xml:space="preserve"> relationships between CybOX Language constructs. Note that the diagrams have been extracted directly from the full UML model for CybOX; they have not been constructed purely for inclusion in the specification documents.  Typically, diagrams are included for the primary class of a data model, and for any other class where the visualization of its relationships between other classes would be useful.  This implies that there will be very few diagrams for classes whose only properties are either a data type or a class from the CybOX Common data model.  </w:t>
+      <w:bookmarkStart w:id="27" w:name="_Toc398719452"/>
+      <w:bookmarkStart w:id="28" w:name="_Toc389570606"/>
+      <w:bookmarkStart w:id="29" w:name="_Toc389581076"/>
+      <w:bookmarkStart w:id="30" w:name="_Ref394436861"/>
+      <w:r>
+        <w:t xml:space="preserve">This specification makes use of UML diagrams to visually depict relationships between CybOX Language constructs. Note that the diagrams have been extracted directly from the full UML model for CybOX; they have not been constructed purely for inclusion in the specification documents.  Typically, diagrams are included for the primary class of a data model, and for any other class where the visualization of its relationships between other classes would be useful.  This implies that there will be very few diagrams for classes whose only properties are either a data type or a class from the CybOX Common data model.  </w:t>
       </w:r>
       <w:r>
         <w:t>Other diagrams that are included correspond to classes that specialize a superclass and abstract or generalized classes that are extended by one or more subclasses</w:t>
@@ -9432,36 +9092,36 @@
       <w:pPr>
         <w:pStyle w:val="Heading4"/>
       </w:pPr>
-      <w:bookmarkStart w:id="30" w:name="_Toc426119873"/>
-      <w:bookmarkStart w:id="31" w:name="_Toc435477775"/>
+      <w:bookmarkStart w:id="31" w:name="_Toc426119873"/>
+      <w:bookmarkStart w:id="32" w:name="_Toc437948371"/>
       <w:r>
         <w:t>Class Properties</w:t>
       </w:r>
-      <w:bookmarkEnd w:id="26"/>
-      <w:bookmarkEnd w:id="30"/>
+      <w:bookmarkEnd w:id="27"/>
       <w:bookmarkEnd w:id="31"/>
+      <w:bookmarkEnd w:id="32"/>
     </w:p>
     <w:p>
       <w:pPr>
         <w:spacing w:before="80" w:after="240"/>
       </w:pPr>
       <w:r>
-        <w:t xml:space="preserve">Generally, a class property can be shown in a UML diagram as either an attribute or an association (i.e., the distinction between attributes and associations is somewhat subjective).  In order to make the size of UML diagrams in the specifications manageable, we have chosen to capture most properties as attributes and to capture only higher level properties as associations, especially in the main top-level component diagrams.  In particular, we will always capture properties of UML data types as attributes.  For example, properties of a class that are identifiers, titles, and timestamps will be represented as attributes.  </w:t>
+        <w:t xml:space="preserve">Generally, a class property can be shown in a UML diagram as either an attribute or an association (i.e., the distinction between attributes and associations is somewhat subjective).  In order to make the size of UML diagrams in the specifications manageable, we have chosen to capture most properties as attributes and to capture only higher level properties as associations, especially in the main top-level component diagrams.  In particular, we will always capture properties of UML data types as attributes.    </w:t>
       </w:r>
     </w:p>
     <w:p>
       <w:pPr>
         <w:pStyle w:val="Heading4"/>
       </w:pPr>
-      <w:bookmarkStart w:id="32" w:name="_Toc398719453"/>
-      <w:bookmarkStart w:id="33" w:name="_Toc426119874"/>
-      <w:bookmarkStart w:id="34" w:name="_Toc435477776"/>
+      <w:bookmarkStart w:id="33" w:name="_Toc398719453"/>
+      <w:bookmarkStart w:id="34" w:name="_Toc426119874"/>
+      <w:bookmarkStart w:id="35" w:name="_Toc437948372"/>
       <w:r>
         <w:t>Diagram Icons and Arrow Types</w:t>
       </w:r>
-      <w:bookmarkEnd w:id="32"/>
       <w:bookmarkEnd w:id="33"/>
       <w:bookmarkEnd w:id="34"/>
+      <w:bookmarkEnd w:id="35"/>
     </w:p>
     <w:p>
       <w:pPr>
@@ -9552,9 +9212,9 @@
         <w:spacing w:after="120"/>
         <w:jc w:val="center"/>
       </w:pPr>
-      <w:bookmarkStart w:id="35" w:name="_Ref397637630"/>
-      <w:bookmarkStart w:id="36" w:name="_Ref417296241"/>
-      <w:bookmarkStart w:id="37" w:name="_Toc426119875"/>
+      <w:bookmarkStart w:id="36" w:name="_Ref397637630"/>
+      <w:bookmarkStart w:id="37" w:name="_Ref417296241"/>
+      <w:bookmarkStart w:id="38" w:name="_Toc426119875"/>
       <w:r>
         <w:t xml:space="preserve">Table </w:t>
       </w:r>
@@ -9603,7 +9263,7 @@
         </w:rPr>
         <w:fldChar w:fldCharType="end"/>
       </w:r>
-      <w:bookmarkEnd w:id="35"/>
+      <w:bookmarkEnd w:id="36"/>
       <w:r>
         <w:t xml:space="preserve">.  </w:t>
       </w:r>
@@ -9850,7 +9510,7 @@
                 <v:shape id="_x0000_i1025" type="#_x0000_t75" style="width:23.25pt;height:21pt" o:ole="">
                   <v:imagedata r:id="rId26" o:title=""/>
                 </v:shape>
-                <o:OLEObject Type="Embed" ProgID="PBrush" ShapeID="_x0000_i1025" DrawAspect="Content" ObjectID="_1511608453" r:id="rId27"/>
+                <o:OLEObject Type="Embed" ProgID="PBrush" ShapeID="_x0000_i1025" DrawAspect="Content" ObjectID="_1511697731" r:id="rId27"/>
               </w:object>
             </w:r>
           </w:p>
@@ -10006,7 +9666,7 @@
                 <v:shape id="_x0000_i1026" type="#_x0000_t75" style="width:14.25pt;height:14.25pt" o:ole="">
                   <v:imagedata r:id="rId29" o:title=""/>
                 </v:shape>
-                <o:OLEObject Type="Embed" ProgID="PBrush" ShapeID="_x0000_i1026" DrawAspect="Content" ObjectID="_1511608454" r:id="rId30"/>
+                <o:OLEObject Type="Embed" ProgID="PBrush" ShapeID="_x0000_i1026" DrawAspect="Content" ObjectID="_1511697732" r:id="rId30"/>
               </w:object>
             </w:r>
           </w:p>
@@ -10066,7 +9726,7 @@
                 <v:shape id="_x0000_i1027" type="#_x0000_t75" style="width:14.25pt;height:14.25pt" o:ole="">
                   <v:imagedata r:id="rId31" o:title=""/>
                 </v:shape>
-                <o:OLEObject Type="Embed" ProgID="PBrush" ShapeID="_x0000_i1027" DrawAspect="Content" ObjectID="_1511608455" r:id="rId32"/>
+                <o:OLEObject Type="Embed" ProgID="PBrush" ShapeID="_x0000_i1027" DrawAspect="Content" ObjectID="_1511697733" r:id="rId32"/>
               </w:object>
             </w:r>
           </w:p>
@@ -10252,7 +9912,7 @@
                 <v:shape id="_x0000_i1028" type="#_x0000_t75" style="width:57.75pt;height:35.25pt" o:ole="">
                   <v:imagedata r:id="rId33" o:title=""/>
                 </v:shape>
-                <o:OLEObject Type="Embed" ProgID="PBrush" ShapeID="_x0000_i1028" DrawAspect="Content" ObjectID="_1511608456" r:id="rId34"/>
+                <o:OLEObject Type="Embed" ProgID="PBrush" ShapeID="_x0000_i1028" DrawAspect="Content" ObjectID="_1511697734" r:id="rId34"/>
               </w:object>
             </w:r>
           </w:p>
@@ -10288,18 +9948,18 @@
       <w:pPr>
         <w:pStyle w:val="Heading3"/>
       </w:pPr>
-      <w:bookmarkStart w:id="38" w:name="_Toc426119876"/>
-      <w:bookmarkStart w:id="39" w:name="_Toc435477777"/>
-      <w:bookmarkEnd w:id="36"/>
+      <w:bookmarkStart w:id="39" w:name="_Toc426119876"/>
+      <w:bookmarkStart w:id="40" w:name="_Toc437948373"/>
       <w:bookmarkEnd w:id="37"/>
+      <w:bookmarkEnd w:id="38"/>
       <w:r>
         <w:t>Property Table Notation</w:t>
       </w:r>
-      <w:bookmarkEnd w:id="27"/>
       <w:bookmarkEnd w:id="28"/>
       <w:bookmarkEnd w:id="29"/>
-      <w:bookmarkEnd w:id="38"/>
+      <w:bookmarkEnd w:id="30"/>
       <w:bookmarkEnd w:id="39"/>
+      <w:bookmarkEnd w:id="40"/>
     </w:p>
     <w:p>
       <w:pPr>
@@ -10465,15 +10125,15 @@
       <w:pPr>
         <w:pStyle w:val="Heading3"/>
       </w:pPr>
-      <w:bookmarkStart w:id="40" w:name="_Toc412205415"/>
-      <w:bookmarkStart w:id="41" w:name="_Toc426119877"/>
-      <w:bookmarkStart w:id="42" w:name="_Toc435477778"/>
+      <w:bookmarkStart w:id="41" w:name="_Toc412205415"/>
+      <w:bookmarkStart w:id="42" w:name="_Toc426119877"/>
+      <w:bookmarkStart w:id="43" w:name="_Toc437948374"/>
       <w:r>
         <w:t>Property and Class Descriptions</w:t>
       </w:r>
-      <w:bookmarkEnd w:id="40"/>
       <w:bookmarkEnd w:id="41"/>
       <w:bookmarkEnd w:id="42"/>
+      <w:bookmarkEnd w:id="43"/>
     </w:p>
     <w:p>
       <w:pPr>
@@ -10529,7 +10189,13 @@
         <w:spacing w:before="80" w:after="240"/>
       </w:pPr>
       <w:r>
-        <w:t>Consequently, we have chosen to use the three verbs, defined as follows, in class and property descriptions:</w:t>
+        <w:t xml:space="preserve">Consequently, we have </w:t>
+      </w:r>
+      <w:r>
+        <w:t>preferred</w:t>
+      </w:r>
+      <w:r>
+        <w:t xml:space="preserve"> to use the three verbs, defined as follows, in class and property descriptions:</w:t>
       </w:r>
     </w:p>
     <w:tbl>
@@ -10844,13 +10510,8 @@
             <w:r>
               <w:t xml:space="preserve">potentially </w:t>
             </w:r>
-            <w:proofErr w:type="gramStart"/>
             <w:r>
-              <w:t>leverage</w:t>
-            </w:r>
-            <w:proofErr w:type="gramEnd"/>
-            <w:r>
-              <w:t xml:space="preserve"> to obfuscate the Observable</w:t>
+              <w:t>leverage to obfuscate the Observable</w:t>
             </w:r>
             <w:r>
               <w:rPr>
@@ -10895,15 +10556,7 @@
           </w:tcPr>
           <w:p>
             <w:r>
-              <w:t xml:space="preserve">Used </w:t>
-            </w:r>
-            <w:proofErr w:type="gramStart"/>
-            <w:r>
-              <w:t>to clearly and precisely identify</w:t>
-            </w:r>
-            <w:proofErr w:type="gramEnd"/>
-            <w:r>
-              <w:t xml:space="preserve"> particular instances or values associated with a property.  Often used for properties that are defined by a controlled vocabulary or enumeration; typically used for properties that take on only a single value.</w:t>
+              <w:t>Used to clearly and precisely identify particular instances or values associated with a property.  Often used for properties that are defined by a controlled vocabulary or enumeration; typically used for properties that take on only a single value.</w:t>
             </w:r>
           </w:p>
         </w:tc>
@@ -10965,15 +10618,15 @@
       <w:pPr>
         <w:pStyle w:val="Heading2"/>
       </w:pPr>
-      <w:bookmarkStart w:id="43" w:name="_Ref428537349"/>
-      <w:bookmarkStart w:id="44" w:name="_Toc427275785"/>
-      <w:bookmarkStart w:id="45" w:name="_Toc435477779"/>
+      <w:bookmarkStart w:id="44" w:name="_Ref428537349"/>
+      <w:bookmarkStart w:id="45" w:name="_Toc427275785"/>
+      <w:bookmarkStart w:id="46" w:name="_Toc437948375"/>
       <w:r>
         <w:t>Terminology</w:t>
       </w:r>
-      <w:bookmarkEnd w:id="43"/>
       <w:bookmarkEnd w:id="44"/>
       <w:bookmarkEnd w:id="45"/>
+      <w:bookmarkEnd w:id="46"/>
     </w:p>
     <w:p>
       <w:r>
@@ -11160,24 +10813,24 @@
       <w:pPr>
         <w:pStyle w:val="Heading2"/>
       </w:pPr>
-      <w:bookmarkStart w:id="46" w:name="_Ref7502892"/>
-      <w:bookmarkStart w:id="47" w:name="_Toc12011611"/>
-      <w:bookmarkStart w:id="48" w:name="_Toc85472894"/>
-      <w:bookmarkStart w:id="49" w:name="_Toc287332008"/>
-      <w:bookmarkStart w:id="50" w:name="_Toc427275786"/>
-      <w:bookmarkStart w:id="51" w:name="_Toc435477780"/>
+      <w:bookmarkStart w:id="47" w:name="_Ref7502892"/>
+      <w:bookmarkStart w:id="48" w:name="_Toc12011611"/>
+      <w:bookmarkStart w:id="49" w:name="_Toc85472894"/>
+      <w:bookmarkStart w:id="50" w:name="_Toc287332008"/>
+      <w:bookmarkStart w:id="51" w:name="_Toc427275786"/>
+      <w:bookmarkStart w:id="52" w:name="_Toc437948376"/>
       <w:r>
         <w:t>Normative</w:t>
       </w:r>
-      <w:bookmarkEnd w:id="46"/>
       <w:bookmarkEnd w:id="47"/>
+      <w:bookmarkEnd w:id="48"/>
       <w:r>
         <w:t xml:space="preserve"> References</w:t>
       </w:r>
-      <w:bookmarkEnd w:id="48"/>
       <w:bookmarkEnd w:id="49"/>
       <w:bookmarkEnd w:id="50"/>
       <w:bookmarkEnd w:id="51"/>
+      <w:bookmarkEnd w:id="52"/>
     </w:p>
     <w:p>
       <w:pPr>
@@ -11189,14 +10842,14 @@
         </w:rPr>
         <w:t>[</w:t>
       </w:r>
-      <w:bookmarkStart w:id="52" w:name="rfc2119"/>
+      <w:bookmarkStart w:id="53" w:name="rfc2119"/>
       <w:r>
         <w:rPr>
           <w:rStyle w:val="Refterm"/>
         </w:rPr>
         <w:t>RFC2119</w:t>
       </w:r>
-      <w:bookmarkEnd w:id="52"/>
+      <w:bookmarkEnd w:id="53"/>
       <w:r>
         <w:rPr>
           <w:rStyle w:val="Refterm"/>
@@ -11229,26 +10882,18 @@
       <w:pPr>
         <w:pStyle w:val="Heading1"/>
       </w:pPr>
-      <w:bookmarkStart w:id="53" w:name="_Ref428537380"/>
-      <w:bookmarkStart w:id="54" w:name="_Toc435477781"/>
+      <w:bookmarkStart w:id="54" w:name="_Ref428537380"/>
+      <w:bookmarkStart w:id="55" w:name="_Toc437948377"/>
       <w:r>
         <w:lastRenderedPageBreak/>
         <w:t>Background Information</w:t>
       </w:r>
-      <w:bookmarkEnd w:id="53"/>
       <w:bookmarkEnd w:id="54"/>
-    </w:p>
-    <w:p>
-      <w:r>
-        <w:t xml:space="preserve">In this section, we provide high level information about the Domain Name Object data model that is necessary </w:t>
-      </w:r>
-      <w:proofErr w:type="gramStart"/>
-      <w:r>
-        <w:t>to fully understand</w:t>
-      </w:r>
-      <w:proofErr w:type="gramEnd"/>
-      <w:r>
-        <w:t xml:space="preserve"> the specification details given in Section </w:t>
+      <w:bookmarkEnd w:id="55"/>
+    </w:p>
+    <w:p>
+      <w:r>
+        <w:t xml:space="preserve">In this section, we provide high level information about the Domain Name Object data model that is necessary to fully understand the specification details given in Section </w:t>
       </w:r>
       <w:r>
         <w:rPr>
@@ -11320,13 +10965,13 @@
         <w:spacing w:before="360" w:after="60"/>
         <w:ind w:left="540" w:hanging="540"/>
       </w:pPr>
-      <w:bookmarkStart w:id="55" w:name="_Toc426119879"/>
-      <w:bookmarkStart w:id="56" w:name="_Toc435477782"/>
+      <w:bookmarkStart w:id="56" w:name="_Toc426119879"/>
+      <w:bookmarkStart w:id="57" w:name="_Toc437948378"/>
       <w:r>
         <w:t>Cyber Observables</w:t>
       </w:r>
-      <w:bookmarkEnd w:id="55"/>
       <w:bookmarkEnd w:id="56"/>
+      <w:bookmarkEnd w:id="57"/>
     </w:p>
     <w:p>
       <w:pPr>
@@ -11338,15 +10983,7 @@
     </w:p>
     <w:p>
       <w:r>
-        <w:t xml:space="preserve">A cyber observable is different </w:t>
-      </w:r>
-      <w:proofErr w:type="gramStart"/>
-      <w:r>
-        <w:t>than</w:t>
-      </w:r>
-      <w:proofErr w:type="gramEnd"/>
-      <w:r>
-        <w:t xml:space="preserve"> a cyber indicator. A cyber observable is a statement of fact, capturing what was observed or could be observed in the cyber operational domain. Cyber indicators are cyber observable patterns, such as a registry key value associated with a known bad actor or a spoofed email address used on a particular date.</w:t>
+        <w:t>A cyber observable is different than a cyber indicator. A cyber observable is a statement of fact, capturing what was observed or could be observed in the cyber operational domain. Cyber indicators are cyber observable patterns, such as a registry key value associated with a known bad actor or a spoofed email address used on a particular date.</w:t>
       </w:r>
     </w:p>
     <w:p>
@@ -11358,15 +10995,13 @@
         <w:spacing w:before="360" w:after="60"/>
         <w:ind w:left="540" w:hanging="540"/>
       </w:pPr>
-      <w:bookmarkStart w:id="57" w:name="_Toc435477783"/>
-      <w:bookmarkStart w:id="58" w:name="_Toc287332011"/>
-      <w:bookmarkStart w:id="59" w:name="_Toc409437263"/>
-      <w:bookmarkStart w:id="60" w:name="_GoBack"/>
-      <w:bookmarkEnd w:id="60"/>
+      <w:bookmarkStart w:id="58" w:name="_Toc437948379"/>
+      <w:bookmarkStart w:id="59" w:name="_Toc287332011"/>
+      <w:bookmarkStart w:id="60" w:name="_Toc409437263"/>
       <w:r>
         <w:t>Objects</w:t>
       </w:r>
-      <w:bookmarkEnd w:id="57"/>
+      <w:bookmarkEnd w:id="58"/>
     </w:p>
     <w:p>
       <w:r>
@@ -11390,7 +11025,7 @@
       <w:bookmarkStart w:id="61" w:name="_Ref435448330"/>
       <w:bookmarkStart w:id="62" w:name="_Ref435477191"/>
       <w:bookmarkStart w:id="63" w:name="_Ref435477605"/>
-      <w:bookmarkStart w:id="64" w:name="_Toc435477784"/>
+      <w:bookmarkStart w:id="64" w:name="_Toc437948380"/>
       <w:r>
         <w:lastRenderedPageBreak/>
         <w:t>Data Model</w:t>
@@ -11404,7 +11039,7 @@
       <w:pPr>
         <w:pStyle w:val="Heading2"/>
       </w:pPr>
-      <w:bookmarkStart w:id="65" w:name="_Toc435477785"/>
+      <w:bookmarkStart w:id="65" w:name="_Toc437948381"/>
       <w:r>
         <w:t>DomainNameObjectType Class</w:t>
       </w:r>
@@ -12145,7 +11780,7 @@
       <w:pPr>
         <w:pStyle w:val="Heading2"/>
       </w:pPr>
-      <w:bookmarkStart w:id="68" w:name="_Toc435477786"/>
+      <w:bookmarkStart w:id="68" w:name="_Toc437948382"/>
       <w:r>
         <w:lastRenderedPageBreak/>
         <w:t>DomainNameTypeEnum Enumeration</w:t>
@@ -12479,13 +12114,13 @@
         <w:pStyle w:val="Heading1"/>
       </w:pPr>
       <w:bookmarkStart w:id="70" w:name="_Ref428537416"/>
-      <w:bookmarkStart w:id="71" w:name="_Toc435477787"/>
+      <w:bookmarkStart w:id="71" w:name="_Toc437948383"/>
       <w:r>
         <w:lastRenderedPageBreak/>
         <w:t>Conformance</w:t>
       </w:r>
-      <w:bookmarkEnd w:id="58"/>
       <w:bookmarkEnd w:id="59"/>
+      <w:bookmarkEnd w:id="60"/>
       <w:bookmarkEnd w:id="70"/>
       <w:bookmarkEnd w:id="71"/>
     </w:p>
@@ -12532,7 +12167,7 @@
       <w:bookmarkStart w:id="72" w:name="_Toc85472897"/>
       <w:bookmarkStart w:id="73" w:name="_Toc287332012"/>
       <w:bookmarkStart w:id="74" w:name="_Toc409437264"/>
-      <w:bookmarkStart w:id="75" w:name="_Toc435477788"/>
+      <w:bookmarkStart w:id="75" w:name="_Toc437948384"/>
       <w:r>
         <w:lastRenderedPageBreak/>
         <w:t>Acknowledgments</w:t>
@@ -12546,11 +12181,9 @@
       <w:pPr>
         <w:spacing w:after="240"/>
       </w:pPr>
-      <w:proofErr w:type="gramStart"/>
       <w:r>
         <w:t>The following individuals have participated in the creation of this specification and are gratefully acknowledged:</w:t>
       </w:r>
-      <w:proofErr w:type="gramEnd"/>
     </w:p>
     <w:p>
       <w:pPr>
@@ -12598,15 +12231,7 @@
         <w:pStyle w:val="Contributor"/>
       </w:pPr>
       <w:r>
-        <w:t xml:space="preserve">Liron Schiff, </w:t>
-      </w:r>
-      <w:proofErr w:type="spellStart"/>
-      <w:r>
-        <w:t>Comilion</w:t>
-      </w:r>
-      <w:proofErr w:type="spellEnd"/>
-      <w:r>
-        <w:t xml:space="preserve"> (mobile) Ltd.</w:t>
+        <w:t>Liron Schiff, Comilion (mobile) Ltd.</w:t>
       </w:r>
     </w:p>
     <w:p>
@@ -12614,15 +12239,7 @@
         <w:pStyle w:val="Contributor"/>
       </w:pPr>
       <w:r>
-        <w:t xml:space="preserve">Jane </w:t>
-      </w:r>
-      <w:proofErr w:type="spellStart"/>
-      <w:r>
-        <w:t>Ginn</w:t>
-      </w:r>
-      <w:proofErr w:type="spellEnd"/>
-      <w:r>
-        <w:t>, Cyber Threat Intelligence Network, Inc. (CTIN)</w:t>
+        <w:t>Jane Ginn, Cyber Threat Intelligence Network, Inc. (CTIN)</w:t>
       </w:r>
     </w:p>
     <w:p>
@@ -12637,21 +12254,8 @@
       <w:pPr>
         <w:pStyle w:val="Contributor"/>
       </w:pPr>
-      <w:proofErr w:type="spellStart"/>
-      <w:r>
-        <w:t>Ryusuke</w:t>
-      </w:r>
-      <w:proofErr w:type="spellEnd"/>
-      <w:r>
-        <w:t xml:space="preserve"> </w:t>
-      </w:r>
-      <w:proofErr w:type="spellStart"/>
-      <w:r>
-        <w:t>Masuoka</w:t>
-      </w:r>
-      <w:proofErr w:type="spellEnd"/>
-      <w:r>
-        <w:t>, Fujitsu Limited</w:t>
+      <w:r>
+        <w:t>Ryusuke Masuoka, Fujitsu Limited</w:t>
       </w:r>
     </w:p>
     <w:p>
@@ -12667,15 +12271,7 @@
         <w:pStyle w:val="Contributor"/>
       </w:pPr>
       <w:r>
-        <w:t xml:space="preserve">Jason </w:t>
-      </w:r>
-      <w:proofErr w:type="spellStart"/>
-      <w:r>
-        <w:t>Keirstead</w:t>
-      </w:r>
-      <w:proofErr w:type="spellEnd"/>
-      <w:r>
-        <w:t>, IBM</w:t>
+        <w:t>Jason Keirstead, IBM</w:t>
       </w:r>
     </w:p>
     <w:p>
@@ -12683,15 +12279,7 @@
         <w:pStyle w:val="Contributor"/>
       </w:pPr>
       <w:r>
-        <w:t xml:space="preserve">Paul Martini, </w:t>
-      </w:r>
-      <w:proofErr w:type="spellStart"/>
-      <w:r>
-        <w:t>iboss</w:t>
-      </w:r>
-      <w:proofErr w:type="spellEnd"/>
-      <w:r>
-        <w:t>, Inc.</w:t>
+        <w:t>Paul Martini, iboss, Inc.</w:t>
       </w:r>
     </w:p>
     <w:p>
@@ -12699,36 +12287,15 @@
         <w:pStyle w:val="Contributor"/>
       </w:pPr>
       <w:r>
-        <w:t xml:space="preserve">Jerome </w:t>
-      </w:r>
-      <w:proofErr w:type="spellStart"/>
-      <w:r>
-        <w:t>Athias</w:t>
-      </w:r>
-      <w:proofErr w:type="spellEnd"/>
-      <w:r>
-        <w:t>, Individual</w:t>
+        <w:t>Jerome Athias, Individual</w:t>
       </w:r>
     </w:p>
     <w:p>
       <w:pPr>
         <w:pStyle w:val="Contributor"/>
       </w:pPr>
-      <w:proofErr w:type="spellStart"/>
-      <w:r>
-        <w:t>Sanjiv</w:t>
-      </w:r>
-      <w:proofErr w:type="spellEnd"/>
-      <w:r>
-        <w:t xml:space="preserve"> </w:t>
-      </w:r>
-      <w:proofErr w:type="spellStart"/>
-      <w:r>
-        <w:t>Kalkar</w:t>
-      </w:r>
-      <w:proofErr w:type="spellEnd"/>
-      <w:r>
-        <w:t>, Individual</w:t>
+      <w:r>
+        <w:t>Sanjiv Kalkar, Individual</w:t>
       </w:r>
     </w:p>
     <w:p>
@@ -12759,58 +12326,16 @@
       <w:pPr>
         <w:pStyle w:val="Contributor"/>
       </w:pPr>
-      <w:proofErr w:type="spellStart"/>
-      <w:r>
-        <w:t>Wouter</w:t>
-      </w:r>
-      <w:proofErr w:type="spellEnd"/>
-      <w:r>
-        <w:t xml:space="preserve"> </w:t>
-      </w:r>
-      <w:proofErr w:type="spellStart"/>
-      <w:r>
-        <w:t>Bolsterlee</w:t>
-      </w:r>
-      <w:proofErr w:type="spellEnd"/>
-      <w:r>
-        <w:t xml:space="preserve">, </w:t>
-      </w:r>
-      <w:proofErr w:type="spellStart"/>
-      <w:r>
-        <w:t>Intelworks</w:t>
-      </w:r>
-      <w:proofErr w:type="spellEnd"/>
-      <w:r>
-        <w:t xml:space="preserve"> BV</w:t>
+      <w:r>
+        <w:t>Wouter Bolsterlee, Intelworks BV</w:t>
       </w:r>
     </w:p>
     <w:p>
       <w:pPr>
         <w:pStyle w:val="Contributor"/>
       </w:pPr>
-      <w:proofErr w:type="spellStart"/>
-      <w:r>
-        <w:t>Joep</w:t>
-      </w:r>
-      <w:proofErr w:type="spellEnd"/>
-      <w:r>
-        <w:t xml:space="preserve"> </w:t>
-      </w:r>
-      <w:proofErr w:type="spellStart"/>
-      <w:r>
-        <w:t>Gommers</w:t>
-      </w:r>
-      <w:proofErr w:type="spellEnd"/>
-      <w:r>
-        <w:t xml:space="preserve">, </w:t>
-      </w:r>
-      <w:proofErr w:type="spellStart"/>
-      <w:r>
-        <w:t>Intelworks</w:t>
-      </w:r>
-      <w:proofErr w:type="spellEnd"/>
-      <w:r>
-        <w:t xml:space="preserve"> BV</w:t>
+      <w:r>
+        <w:t>Joep Gommers, Intelworks BV</w:t>
       </w:r>
     </w:p>
     <w:p>
@@ -12818,52 +12343,15 @@
         <w:pStyle w:val="Contributor"/>
       </w:pPr>
       <w:r>
-        <w:t xml:space="preserve">Sergey </w:t>
-      </w:r>
-      <w:proofErr w:type="spellStart"/>
-      <w:r>
-        <w:t>Polzunov</w:t>
-      </w:r>
-      <w:proofErr w:type="spellEnd"/>
-      <w:r>
-        <w:t xml:space="preserve">, </w:t>
-      </w:r>
-      <w:proofErr w:type="spellStart"/>
-      <w:r>
-        <w:t>Intelworks</w:t>
-      </w:r>
-      <w:proofErr w:type="spellEnd"/>
-      <w:r>
-        <w:t xml:space="preserve"> BV</w:t>
+        <w:t>Sergey Polzunov, Intelworks BV</w:t>
       </w:r>
     </w:p>
     <w:p>
       <w:pPr>
         <w:pStyle w:val="Contributor"/>
       </w:pPr>
-      <w:proofErr w:type="spellStart"/>
-      <w:r>
-        <w:t>Rutger</w:t>
-      </w:r>
-      <w:proofErr w:type="spellEnd"/>
-      <w:r>
-        <w:t xml:space="preserve"> </w:t>
-      </w:r>
-      <w:proofErr w:type="spellStart"/>
-      <w:r>
-        <w:t>Prins</w:t>
-      </w:r>
-      <w:proofErr w:type="spellEnd"/>
-      <w:r>
-        <w:t xml:space="preserve">, </w:t>
-      </w:r>
-      <w:proofErr w:type="spellStart"/>
-      <w:r>
-        <w:t>Intelworks</w:t>
-      </w:r>
-      <w:proofErr w:type="spellEnd"/>
-      <w:r>
-        <w:t xml:space="preserve"> BV</w:t>
+      <w:r>
+        <w:t>Rutger Prins, Intelworks BV</w:t>
       </w:r>
     </w:p>
     <w:p>
@@ -12871,23 +12359,7 @@
         <w:pStyle w:val="Contributor"/>
       </w:pPr>
       <w:r>
-        <w:t xml:space="preserve">Andrei </w:t>
-      </w:r>
-      <w:proofErr w:type="spellStart"/>
-      <w:r>
-        <w:t>Sîrghi</w:t>
-      </w:r>
-      <w:proofErr w:type="spellEnd"/>
-      <w:r>
-        <w:t xml:space="preserve">, </w:t>
-      </w:r>
-      <w:proofErr w:type="spellStart"/>
-      <w:r>
-        <w:t>Intelworks</w:t>
-      </w:r>
-      <w:proofErr w:type="spellEnd"/>
-      <w:r>
-        <w:t xml:space="preserve"> BV</w:t>
+        <w:t>Andrei Sîrghi, Intelworks BV</w:t>
       </w:r>
     </w:p>
     <w:p>
@@ -12951,15 +12423,7 @@
         <w:pStyle w:val="Contributor"/>
       </w:pPr>
       <w:r>
-        <w:t xml:space="preserve">Takahiro </w:t>
-      </w:r>
-      <w:proofErr w:type="spellStart"/>
-      <w:r>
-        <w:t>Kakumaru</w:t>
-      </w:r>
-      <w:proofErr w:type="spellEnd"/>
-      <w:r>
-        <w:t>, NEC Corporation</w:t>
+        <w:t>Takahiro Kakumaru, NEC Corporation</w:t>
       </w:r>
     </w:p>
     <w:p>
@@ -12991,36 +12455,15 @@
         <w:pStyle w:val="Contributor"/>
       </w:pPr>
       <w:r>
-        <w:t xml:space="preserve">Igor </w:t>
-      </w:r>
-      <w:proofErr w:type="spellStart"/>
-      <w:r>
-        <w:t>Baikalov</w:t>
-      </w:r>
-      <w:proofErr w:type="spellEnd"/>
-      <w:r>
-        <w:t xml:space="preserve">, </w:t>
-      </w:r>
-      <w:proofErr w:type="spellStart"/>
-      <w:r>
-        <w:t>Securonix</w:t>
-      </w:r>
-      <w:proofErr w:type="spellEnd"/>
+        <w:t>Igor Baikalov, Securonix</w:t>
+      </w:r>
     </w:p>
     <w:p>
       <w:pPr>
         <w:pStyle w:val="Contributor"/>
       </w:pPr>
       <w:r>
-        <w:t xml:space="preserve">Bernd </w:t>
-      </w:r>
-      <w:proofErr w:type="spellStart"/>
-      <w:r>
-        <w:t>Grobauer</w:t>
-      </w:r>
-      <w:proofErr w:type="spellEnd"/>
-      <w:r>
-        <w:t>, Siemens AG</w:t>
+        <w:t>Bernd Grobauer, Siemens AG</w:t>
       </w:r>
     </w:p>
     <w:p>
@@ -13084,7 +12527,7 @@
       <w:bookmarkStart w:id="76" w:name="_Toc85472898"/>
       <w:bookmarkStart w:id="77" w:name="_Toc287332014"/>
       <w:bookmarkStart w:id="78" w:name="_Toc409437269"/>
-      <w:bookmarkStart w:id="79" w:name="_Toc435477789"/>
+      <w:bookmarkStart w:id="79" w:name="_Toc437948385"/>
       <w:r>
         <w:lastRenderedPageBreak/>
         <w:t>Revision History</w:t>
@@ -13207,7 +12650,7 @@
           </w:tcPr>
           <w:p>
             <w:r>
-              <w:t>16 November</w:t>
+              <w:t>15 December</w:t>
             </w:r>
             <w:r>
               <w:t xml:space="preserve"> 2015</w:t>
@@ -13249,7 +12692,7 @@
 
 <file path=word/comments.xml><?xml version="1.0" encoding="utf-8"?>
 <w:comments xmlns:wpc="http://schemas.microsoft.com/office/word/2010/wordprocessingCanvas" xmlns:mc="http://schemas.openxmlformats.org/markup-compatibility/2006" xmlns:o="urn:schemas-microsoft-com:office:office" xmlns:r="http://schemas.openxmlformats.org/officeDocument/2006/relationships" xmlns:m="http://schemas.openxmlformats.org/officeDocument/2006/math" xmlns:v="urn:schemas-microsoft-com:vml" xmlns:wp14="http://schemas.microsoft.com/office/word/2010/wordprocessingDrawing" xmlns:wp="http://schemas.openxmlformats.org/drawingml/2006/wordprocessingDrawing" xmlns:w10="urn:schemas-microsoft-com:office:word" xmlns:w="http://schemas.openxmlformats.org/wordprocessingml/2006/main" xmlns:w14="http://schemas.microsoft.com/office/word/2010/wordml" xmlns:w15="http://schemas.microsoft.com/office/word/2012/wordml" xmlns:wpg="http://schemas.microsoft.com/office/word/2010/wordprocessingGroup" xmlns:wpi="http://schemas.microsoft.com/office/word/2010/wordprocessingInk" xmlns:wne="http://schemas.microsoft.com/office/word/2006/wordml" xmlns:wps="http://schemas.microsoft.com/office/word/2010/wordprocessingShape" mc:Ignorable="w14 w15 wp14">
-  <w:comment w:id="3" w:author="Rothenberg, David B." w:date="2015-11-16T14:35:00Z" w:initials="RDB">
+  <w:comment w:id="4" w:author="Rothenberg, David B." w:date="2015-11-16T14:35:00Z" w:initials="RDB">
     <w:p>
       <w:pPr>
         <w:pStyle w:val="CommentText"/>
@@ -13345,7 +12788,7 @@
         <w:szCs w:val="16"/>
         <w:lang w:val="en-US"/>
       </w:rPr>
-      <w:t>16 November</w:t>
+      <w:t>15 December</w:t>
     </w:r>
     <w:r>
       <w:rPr>
@@ -13475,7 +12918,7 @@
         <w:sz w:val="16"/>
         <w:szCs w:val="16"/>
       </w:rPr>
-      <w:t>9</w:t>
+      <w:t>10</w:t>
     </w:r>
     <w:r>
       <w:rPr>
@@ -13590,7 +13033,7 @@
         <w:szCs w:val="16"/>
         <w:lang w:val="en-US"/>
       </w:rPr>
-      <w:t>16 November</w:t>
+      <w:t>15 December</w:t>
     </w:r>
     <w:r>
       <w:rPr>
@@ -16334,7 +15777,7 @@
 </file>
 
 <file path=customXml/itemProps1.xml><?xml version="1.0" encoding="utf-8"?>
-<ds:datastoreItem xmlns:ds="http://schemas.openxmlformats.org/officeDocument/2006/customXml" ds:itemID="{EC06238A-AA23-49DC-BB77-0F45E398F754}">
+<ds:datastoreItem xmlns:ds="http://schemas.openxmlformats.org/officeDocument/2006/customXml" ds:itemID="{6B2FFC4C-07D2-4732-A82B-F7C80C214063}">
   <ds:schemaRefs>
     <ds:schemaRef ds:uri="http://schemas.openxmlformats.org/officeDocument/2006/bibliography"/>
   </ds:schemaRefs>

--- a/documents/DRAFT-cybox-v2.1.1-wd01-part22-domain-name-object.docx
+++ b/documents/DRAFT-cybox-v2.1.1-wd01-part22-domain-name-object.docx
@@ -2170,15 +2170,7 @@
         <w:rPr>
           <w:i/>
         </w:rPr>
-        <w:t xml:space="preserve">Hostname </w:t>
-      </w:r>
-      <w:bookmarkStart w:id="2" w:name="_GoBack"/>
-      <w:bookmarkEnd w:id="2"/>
-      <w:r>
-        <w:rPr>
-          <w:i/>
-        </w:rPr>
-        <w:t>Object</w:t>
+        <w:t>Hostname Object</w:t>
       </w:r>
       <w:r>
         <w:t>. [URI]</w:t>
@@ -5709,11 +5701,11 @@
       <w:pPr>
         <w:pStyle w:val="Titlepageinfo"/>
       </w:pPr>
-      <w:bookmarkStart w:id="3" w:name="RelatedWork"/>
+      <w:bookmarkStart w:id="2" w:name="RelatedWork"/>
       <w:r>
         <w:t>Related work</w:t>
       </w:r>
-      <w:bookmarkEnd w:id="3"/>
+      <w:bookmarkEnd w:id="2"/>
       <w:r>
         <w:t>:</w:t>
       </w:r>
@@ -5847,7 +5839,7 @@
       <w:pPr>
         <w:pStyle w:val="Titlepageinfo"/>
       </w:pPr>
-      <w:commentRangeStart w:id="4"/>
+      <w:commentRangeStart w:id="3"/>
       <w:r>
         <w:t>URI patterns:</w:t>
       </w:r>
@@ -5981,13 +5973,13 @@
       <w:r>
         <w:t>(Managed by OASIS TC Administration; please don’t modify.)</w:t>
       </w:r>
-      <w:commentRangeEnd w:id="4"/>
+      <w:commentRangeEnd w:id="3"/>
       <w:r>
         <w:rPr>
           <w:rStyle w:val="CommentReference"/>
           <w:color w:val="333333"/>
         </w:rPr>
-        <w:commentReference w:id="4"/>
+        <w:commentReference w:id="3"/>
       </w:r>
     </w:p>
     <w:p>
@@ -6077,7 +6069,7 @@
       <w:pPr>
         <w:pStyle w:val="Notices"/>
       </w:pPr>
-      <w:bookmarkStart w:id="5" w:name="_Toc424631595"/>
+      <w:bookmarkStart w:id="4" w:name="_Toc424631595"/>
       <w:bookmarkEnd w:id="0"/>
       <w:r>
         <w:lastRenderedPageBreak/>
@@ -7951,12 +7943,12 @@
         <w:lastRenderedPageBreak/>
         <w:fldChar w:fldCharType="end"/>
       </w:r>
-      <w:bookmarkStart w:id="6" w:name="_Toc437948365"/>
+      <w:bookmarkStart w:id="5" w:name="_Toc437948365"/>
       <w:r>
         <w:t>Introduction</w:t>
       </w:r>
+      <w:bookmarkEnd w:id="4"/>
       <w:bookmarkEnd w:id="5"/>
-      <w:bookmarkEnd w:id="6"/>
     </w:p>
     <w:p>
       <w:pPr>
@@ -8023,7 +8015,7 @@
         <w:spacing w:after="240"/>
         <w:ind w:right="-270"/>
       </w:pPr>
-      <w:bookmarkStart w:id="7" w:name="_Toc401131317"/>
+      <w:bookmarkStart w:id="6" w:name="_Toc401131317"/>
       <w:r>
         <w:t xml:space="preserve">In Section </w:t>
       </w:r>
@@ -8213,7 +8205,7 @@
       <w:r>
         <w:t xml:space="preserve">. </w:t>
       </w:r>
-      <w:bookmarkEnd w:id="7"/>
+      <w:bookmarkEnd w:id="6"/>
       <w:r>
         <w:t xml:space="preserve">In Section </w:t>
       </w:r>
@@ -8375,11 +8367,11 @@
       <w:pPr>
         <w:pStyle w:val="Heading2"/>
       </w:pPr>
-      <w:bookmarkStart w:id="8" w:name="_Toc412205405"/>
-      <w:bookmarkStart w:id="9" w:name="_Ref412300941"/>
-      <w:bookmarkStart w:id="10" w:name="_Ref412622367"/>
-      <w:bookmarkStart w:id="11" w:name="_Toc424631596"/>
-      <w:bookmarkStart w:id="12" w:name="_Toc437948366"/>
+      <w:bookmarkStart w:id="7" w:name="_Toc412205405"/>
+      <w:bookmarkStart w:id="8" w:name="_Ref412300941"/>
+      <w:bookmarkStart w:id="9" w:name="_Ref412622367"/>
+      <w:bookmarkStart w:id="10" w:name="_Toc424631596"/>
+      <w:bookmarkStart w:id="11" w:name="_Toc437948366"/>
       <w:r>
         <w:t>CybOX</w:t>
       </w:r>
@@ -8392,11 +8384,11 @@
       <w:r>
         <w:t xml:space="preserve"> Specification Documents</w:t>
       </w:r>
+      <w:bookmarkEnd w:id="7"/>
       <w:bookmarkEnd w:id="8"/>
       <w:bookmarkEnd w:id="9"/>
       <w:bookmarkEnd w:id="10"/>
       <w:bookmarkEnd w:id="11"/>
-      <w:bookmarkEnd w:id="12"/>
     </w:p>
     <w:p>
       <w:pPr>
@@ -8507,15 +8499,15 @@
         <w:spacing w:before="360" w:after="60"/>
         <w:ind w:left="540" w:hanging="540"/>
       </w:pPr>
-      <w:bookmarkStart w:id="13" w:name="_Ref394437867"/>
-      <w:bookmarkStart w:id="14" w:name="_Toc426119868"/>
-      <w:bookmarkStart w:id="15" w:name="_Toc437948367"/>
+      <w:bookmarkStart w:id="12" w:name="_Ref394437867"/>
+      <w:bookmarkStart w:id="13" w:name="_Toc426119868"/>
+      <w:bookmarkStart w:id="14" w:name="_Toc437948367"/>
       <w:r>
         <w:t>Document Conventions</w:t>
       </w:r>
+      <w:bookmarkEnd w:id="12"/>
       <w:bookmarkEnd w:id="13"/>
       <w:bookmarkEnd w:id="14"/>
-      <w:bookmarkEnd w:id="15"/>
     </w:p>
     <w:p>
       <w:r>
@@ -8530,17 +8522,17 @@
         </w:tabs>
         <w:spacing w:before="360" w:after="60"/>
       </w:pPr>
-      <w:bookmarkStart w:id="16" w:name="_Toc389570603"/>
-      <w:bookmarkStart w:id="17" w:name="_Toc389581073"/>
-      <w:bookmarkStart w:id="18" w:name="_Toc426119870"/>
-      <w:bookmarkStart w:id="19" w:name="_Toc437948368"/>
+      <w:bookmarkStart w:id="15" w:name="_Toc389570603"/>
+      <w:bookmarkStart w:id="16" w:name="_Toc389581073"/>
+      <w:bookmarkStart w:id="17" w:name="_Toc426119870"/>
+      <w:bookmarkStart w:id="18" w:name="_Toc437948368"/>
       <w:r>
         <w:t>Fonts</w:t>
       </w:r>
+      <w:bookmarkEnd w:id="15"/>
       <w:bookmarkEnd w:id="16"/>
       <w:bookmarkEnd w:id="17"/>
       <w:bookmarkEnd w:id="18"/>
-      <w:bookmarkEnd w:id="19"/>
     </w:p>
     <w:p>
       <w:pPr>
@@ -8924,22 +8916,22 @@
       <w:pPr>
         <w:pStyle w:val="Heading3"/>
       </w:pPr>
-      <w:bookmarkStart w:id="20" w:name="_Ref394486021"/>
-      <w:bookmarkStart w:id="21" w:name="_Toc426119871"/>
-      <w:bookmarkStart w:id="22" w:name="_Toc437948369"/>
+      <w:bookmarkStart w:id="19" w:name="_Ref394486021"/>
+      <w:bookmarkStart w:id="20" w:name="_Toc426119871"/>
+      <w:bookmarkStart w:id="21" w:name="_Toc437948369"/>
       <w:r>
         <w:t>UML Package References</w:t>
       </w:r>
+      <w:bookmarkEnd w:id="19"/>
       <w:bookmarkEnd w:id="20"/>
       <w:bookmarkEnd w:id="21"/>
-      <w:bookmarkEnd w:id="22"/>
     </w:p>
     <w:p>
       <w:pPr>
         <w:spacing w:before="80" w:after="240"/>
       </w:pPr>
-      <w:bookmarkStart w:id="23" w:name="_Toc389570605"/>
-      <w:bookmarkStart w:id="24" w:name="_Toc389581075"/>
+      <w:bookmarkStart w:id="22" w:name="_Toc389570605"/>
+      <w:bookmarkStart w:id="23" w:name="_Toc389581075"/>
       <w:r>
         <w:t xml:space="preserve">Each CybOX data model is captured in a different UML package (e.g., Core package) where the packages together compose the full CybOX UML model.  To refer to a particular class of a specific package, we use the format </w:t>
       </w:r>
@@ -9052,76 +9044,76 @@
       <w:pPr>
         <w:pStyle w:val="Heading3"/>
       </w:pPr>
-      <w:bookmarkStart w:id="25" w:name="_Toc426119872"/>
-      <w:bookmarkStart w:id="26" w:name="_Toc437948370"/>
+      <w:bookmarkStart w:id="24" w:name="_Toc426119872"/>
+      <w:bookmarkStart w:id="25" w:name="_Toc437948370"/>
       <w:r>
         <w:t>UML Diagrams</w:t>
       </w:r>
+      <w:bookmarkEnd w:id="22"/>
       <w:bookmarkEnd w:id="23"/>
       <w:bookmarkEnd w:id="24"/>
       <w:bookmarkEnd w:id="25"/>
+    </w:p>
+    <w:p>
+      <w:pPr>
+        <w:spacing w:before="80" w:after="240"/>
+      </w:pPr>
+      <w:bookmarkStart w:id="26" w:name="_Toc398719452"/>
+      <w:bookmarkStart w:id="27" w:name="_Toc389570606"/>
+      <w:bookmarkStart w:id="28" w:name="_Toc389581076"/>
+      <w:bookmarkStart w:id="29" w:name="_Ref394436861"/>
+      <w:r>
+        <w:t xml:space="preserve">This specification makes use of UML diagrams to visually depict relationships between CybOX Language constructs. Note that the diagrams have been extracted directly from the full UML model for CybOX; they have not been constructed purely for inclusion in the specification documents.  Typically, diagrams are included for the primary class of a data model, and for any other class where the visualization of its relationships between other classes would be useful.  This implies that there will be very few diagrams for classes whose only properties are either a data type or a class from the CybOX Common data model.  </w:t>
+      </w:r>
+      <w:r>
+        <w:t>Other diagrams that are included correspond to classes that specialize a superclass and abstract or generalized classes that are extended by one or more subclasses</w:t>
+      </w:r>
+      <w:r>
+        <w:t>.</w:t>
+      </w:r>
+    </w:p>
+    <w:p>
+      <w:pPr>
+        <w:spacing w:before="80" w:after="240"/>
+      </w:pPr>
+      <w:r>
+        <w:t>In UML diagrams, classes are often presented with their attributes elided, to avoid clutter.  The fully described class can usually be found in a related diagram.  A class presented with an empty section at the bottom of the icon indicates that there are no attributes other than those that are visualized using associations.</w:t>
+      </w:r>
+    </w:p>
+    <w:p>
+      <w:pPr>
+        <w:pStyle w:val="Heading4"/>
+      </w:pPr>
+      <w:bookmarkStart w:id="30" w:name="_Toc426119873"/>
+      <w:bookmarkStart w:id="31" w:name="_Toc437948371"/>
+      <w:r>
+        <w:t>Class Properties</w:t>
+      </w:r>
       <w:bookmarkEnd w:id="26"/>
+      <w:bookmarkEnd w:id="30"/>
+      <w:bookmarkEnd w:id="31"/>
     </w:p>
     <w:p>
       <w:pPr>
         <w:spacing w:before="80" w:after="240"/>
       </w:pPr>
-      <w:bookmarkStart w:id="27" w:name="_Toc398719452"/>
-      <w:bookmarkStart w:id="28" w:name="_Toc389570606"/>
-      <w:bookmarkStart w:id="29" w:name="_Toc389581076"/>
-      <w:bookmarkStart w:id="30" w:name="_Ref394436861"/>
-      <w:r>
-        <w:t xml:space="preserve">This specification makes use of UML diagrams to visually depict relationships between CybOX Language constructs. Note that the diagrams have been extracted directly from the full UML model for CybOX; they have not been constructed purely for inclusion in the specification documents.  Typically, diagrams are included for the primary class of a data model, and for any other class where the visualization of its relationships between other classes would be useful.  This implies that there will be very few diagrams for classes whose only properties are either a data type or a class from the CybOX Common data model.  </w:t>
-      </w:r>
-      <w:r>
-        <w:t>Other diagrams that are included correspond to classes that specialize a superclass and abstract or generalized classes that are extended by one or more subclasses</w:t>
-      </w:r>
-      <w:r>
-        <w:t>.</w:t>
-      </w:r>
-    </w:p>
-    <w:p>
-      <w:pPr>
-        <w:spacing w:before="80" w:after="240"/>
-      </w:pPr>
-      <w:r>
-        <w:t>In UML diagrams, classes are often presented with their attributes elided, to avoid clutter.  The fully described class can usually be found in a related diagram.  A class presented with an empty section at the bottom of the icon indicates that there are no attributes other than those that are visualized using associations.</w:t>
+      <w:r>
+        <w:t xml:space="preserve">Generally, a class property can be shown in a UML diagram as either an attribute or an association (i.e., the distinction between attributes and associations is somewhat subjective).  In order to make the size of UML diagrams in the specifications manageable, we have chosen to capture most properties as attributes and to capture only higher level properties as associations, especially in the main top-level component diagrams.  In particular, we will always capture properties of UML data types as attributes.    </w:t>
       </w:r>
     </w:p>
     <w:p>
       <w:pPr>
         <w:pStyle w:val="Heading4"/>
       </w:pPr>
-      <w:bookmarkStart w:id="31" w:name="_Toc426119873"/>
-      <w:bookmarkStart w:id="32" w:name="_Toc437948371"/>
-      <w:r>
-        <w:t>Class Properties</w:t>
-      </w:r>
-      <w:bookmarkEnd w:id="27"/>
-      <w:bookmarkEnd w:id="31"/>
+      <w:bookmarkStart w:id="32" w:name="_Toc398719453"/>
+      <w:bookmarkStart w:id="33" w:name="_Toc426119874"/>
+      <w:bookmarkStart w:id="34" w:name="_Toc437948372"/>
+      <w:r>
+        <w:t>Diagram Icons and Arrow Types</w:t>
+      </w:r>
       <w:bookmarkEnd w:id="32"/>
-    </w:p>
-    <w:p>
-      <w:pPr>
-        <w:spacing w:before="80" w:after="240"/>
-      </w:pPr>
-      <w:r>
-        <w:t xml:space="preserve">Generally, a class property can be shown in a UML diagram as either an attribute or an association (i.e., the distinction between attributes and associations is somewhat subjective).  In order to make the size of UML diagrams in the specifications manageable, we have chosen to capture most properties as attributes and to capture only higher level properties as associations, especially in the main top-level component diagrams.  In particular, we will always capture properties of UML data types as attributes.    </w:t>
-      </w:r>
-    </w:p>
-    <w:p>
-      <w:pPr>
-        <w:pStyle w:val="Heading4"/>
-      </w:pPr>
-      <w:bookmarkStart w:id="33" w:name="_Toc398719453"/>
-      <w:bookmarkStart w:id="34" w:name="_Toc426119874"/>
-      <w:bookmarkStart w:id="35" w:name="_Toc437948372"/>
-      <w:r>
-        <w:t>Diagram Icons and Arrow Types</w:t>
-      </w:r>
       <w:bookmarkEnd w:id="33"/>
       <w:bookmarkEnd w:id="34"/>
-      <w:bookmarkEnd w:id="35"/>
     </w:p>
     <w:p>
       <w:pPr>
@@ -9212,58 +9204,32 @@
         <w:spacing w:after="120"/>
         <w:jc w:val="center"/>
       </w:pPr>
-      <w:bookmarkStart w:id="36" w:name="_Ref397637630"/>
-      <w:bookmarkStart w:id="37" w:name="_Ref417296241"/>
-      <w:bookmarkStart w:id="38" w:name="_Toc426119875"/>
+      <w:bookmarkStart w:id="35" w:name="_Ref397637630"/>
+      <w:bookmarkStart w:id="36" w:name="_Ref417296241"/>
+      <w:bookmarkStart w:id="37" w:name="_Toc426119875"/>
       <w:r>
         <w:t xml:space="preserve">Table </w:t>
       </w:r>
-      <w:r>
-        <w:fldChar w:fldCharType="begin"/>
-      </w:r>
-      <w:r>
-        <w:instrText xml:space="preserve"> STYLEREF 1 \s </w:instrText>
-      </w:r>
-      <w:r>
-        <w:fldChar w:fldCharType="separate"/>
-      </w:r>
-      <w:r>
-        <w:rPr>
-          <w:noProof/>
-        </w:rPr>
-        <w:t>1</w:t>
-      </w:r>
-      <w:r>
-        <w:rPr>
-          <w:noProof/>
-        </w:rPr>
-        <w:fldChar w:fldCharType="end"/>
-      </w:r>
+      <w:fldSimple w:instr=" STYLEREF 1 \s ">
+        <w:r>
+          <w:rPr>
+            <w:noProof/>
+          </w:rPr>
+          <w:t>1</w:t>
+        </w:r>
+      </w:fldSimple>
       <w:r>
         <w:noBreakHyphen/>
       </w:r>
-      <w:r>
-        <w:fldChar w:fldCharType="begin"/>
-      </w:r>
-      <w:r>
-        <w:instrText xml:space="preserve"> SEQ Table \* ARABIC \s 1 </w:instrText>
-      </w:r>
-      <w:r>
-        <w:fldChar w:fldCharType="separate"/>
-      </w:r>
-      <w:r>
-        <w:rPr>
-          <w:noProof/>
-        </w:rPr>
-        <w:t>1</w:t>
-      </w:r>
-      <w:r>
-        <w:rPr>
-          <w:noProof/>
-        </w:rPr>
-        <w:fldChar w:fldCharType="end"/>
-      </w:r>
-      <w:bookmarkEnd w:id="36"/>
+      <w:fldSimple w:instr=" SEQ Table \* ARABIC \s 1 ">
+        <w:r>
+          <w:rPr>
+            <w:noProof/>
+          </w:rPr>
+          <w:t>1</w:t>
+        </w:r>
+      </w:fldSimple>
+      <w:bookmarkEnd w:id="35"/>
       <w:r>
         <w:t xml:space="preserve">.  </w:t>
       </w:r>
@@ -9510,7 +9476,7 @@
                 <v:shape id="_x0000_i1025" type="#_x0000_t75" style="width:23.25pt;height:21pt" o:ole="">
                   <v:imagedata r:id="rId26" o:title=""/>
                 </v:shape>
-                <o:OLEObject Type="Embed" ProgID="PBrush" ShapeID="_x0000_i1025" DrawAspect="Content" ObjectID="_1511697731" r:id="rId27"/>
+                <o:OLEObject Type="Embed" ProgID="PBrush" ShapeID="_x0000_i1025" DrawAspect="Content" ObjectID="_1511774102" r:id="rId27"/>
               </w:object>
             </w:r>
           </w:p>
@@ -9666,7 +9632,7 @@
                 <v:shape id="_x0000_i1026" type="#_x0000_t75" style="width:14.25pt;height:14.25pt" o:ole="">
                   <v:imagedata r:id="rId29" o:title=""/>
                 </v:shape>
-                <o:OLEObject Type="Embed" ProgID="PBrush" ShapeID="_x0000_i1026" DrawAspect="Content" ObjectID="_1511697732" r:id="rId30"/>
+                <o:OLEObject Type="Embed" ProgID="PBrush" ShapeID="_x0000_i1026" DrawAspect="Content" ObjectID="_1511774103" r:id="rId30"/>
               </w:object>
             </w:r>
           </w:p>
@@ -9726,7 +9692,7 @@
                 <v:shape id="_x0000_i1027" type="#_x0000_t75" style="width:14.25pt;height:14.25pt" o:ole="">
                   <v:imagedata r:id="rId31" o:title=""/>
                 </v:shape>
-                <o:OLEObject Type="Embed" ProgID="PBrush" ShapeID="_x0000_i1027" DrawAspect="Content" ObjectID="_1511697733" r:id="rId32"/>
+                <o:OLEObject Type="Embed" ProgID="PBrush" ShapeID="_x0000_i1027" DrawAspect="Content" ObjectID="_1511774104" r:id="rId32"/>
               </w:object>
             </w:r>
           </w:p>
@@ -9912,7 +9878,7 @@
                 <v:shape id="_x0000_i1028" type="#_x0000_t75" style="width:57.75pt;height:35.25pt" o:ole="">
                   <v:imagedata r:id="rId33" o:title=""/>
                 </v:shape>
-                <o:OLEObject Type="Embed" ProgID="PBrush" ShapeID="_x0000_i1028" DrawAspect="Content" ObjectID="_1511697734" r:id="rId34"/>
+                <o:OLEObject Type="Embed" ProgID="PBrush" ShapeID="_x0000_i1028" DrawAspect="Content" ObjectID="_1511774105" r:id="rId34"/>
               </w:object>
             </w:r>
           </w:p>
@@ -9948,18 +9914,18 @@
       <w:pPr>
         <w:pStyle w:val="Heading3"/>
       </w:pPr>
-      <w:bookmarkStart w:id="39" w:name="_Toc426119876"/>
-      <w:bookmarkStart w:id="40" w:name="_Toc437948373"/>
+      <w:bookmarkStart w:id="38" w:name="_Toc426119876"/>
+      <w:bookmarkStart w:id="39" w:name="_Toc437948373"/>
+      <w:bookmarkEnd w:id="36"/>
       <w:bookmarkEnd w:id="37"/>
-      <w:bookmarkEnd w:id="38"/>
       <w:r>
         <w:t>Property Table Notation</w:t>
       </w:r>
+      <w:bookmarkEnd w:id="27"/>
       <w:bookmarkEnd w:id="28"/>
       <w:bookmarkEnd w:id="29"/>
-      <w:bookmarkEnd w:id="30"/>
+      <w:bookmarkEnd w:id="38"/>
       <w:bookmarkEnd w:id="39"/>
-      <w:bookmarkEnd w:id="40"/>
     </w:p>
     <w:p>
       <w:pPr>
@@ -10125,15 +10091,15 @@
       <w:pPr>
         <w:pStyle w:val="Heading3"/>
       </w:pPr>
-      <w:bookmarkStart w:id="41" w:name="_Toc412205415"/>
-      <w:bookmarkStart w:id="42" w:name="_Toc426119877"/>
-      <w:bookmarkStart w:id="43" w:name="_Toc437948374"/>
+      <w:bookmarkStart w:id="40" w:name="_Toc412205415"/>
+      <w:bookmarkStart w:id="41" w:name="_Toc426119877"/>
+      <w:bookmarkStart w:id="42" w:name="_Toc437948374"/>
       <w:r>
         <w:t>Property and Class Descriptions</w:t>
       </w:r>
+      <w:bookmarkEnd w:id="40"/>
       <w:bookmarkEnd w:id="41"/>
       <w:bookmarkEnd w:id="42"/>
-      <w:bookmarkEnd w:id="43"/>
     </w:p>
     <w:p>
       <w:pPr>
@@ -10618,15 +10584,15 @@
       <w:pPr>
         <w:pStyle w:val="Heading2"/>
       </w:pPr>
-      <w:bookmarkStart w:id="44" w:name="_Ref428537349"/>
-      <w:bookmarkStart w:id="45" w:name="_Toc427275785"/>
-      <w:bookmarkStart w:id="46" w:name="_Toc437948375"/>
+      <w:bookmarkStart w:id="43" w:name="_Ref428537349"/>
+      <w:bookmarkStart w:id="44" w:name="_Toc427275785"/>
+      <w:bookmarkStart w:id="45" w:name="_Toc437948375"/>
       <w:r>
         <w:t>Terminology</w:t>
       </w:r>
+      <w:bookmarkEnd w:id="43"/>
       <w:bookmarkEnd w:id="44"/>
       <w:bookmarkEnd w:id="45"/>
-      <w:bookmarkEnd w:id="46"/>
     </w:p>
     <w:p>
       <w:r>
@@ -10813,43 +10779,43 @@
       <w:pPr>
         <w:pStyle w:val="Heading2"/>
       </w:pPr>
-      <w:bookmarkStart w:id="47" w:name="_Ref7502892"/>
-      <w:bookmarkStart w:id="48" w:name="_Toc12011611"/>
-      <w:bookmarkStart w:id="49" w:name="_Toc85472894"/>
-      <w:bookmarkStart w:id="50" w:name="_Toc287332008"/>
-      <w:bookmarkStart w:id="51" w:name="_Toc427275786"/>
-      <w:bookmarkStart w:id="52" w:name="_Toc437948376"/>
+      <w:bookmarkStart w:id="46" w:name="_Ref7502892"/>
+      <w:bookmarkStart w:id="47" w:name="_Toc12011611"/>
+      <w:bookmarkStart w:id="48" w:name="_Toc85472894"/>
+      <w:bookmarkStart w:id="49" w:name="_Toc287332008"/>
+      <w:bookmarkStart w:id="50" w:name="_Toc427275786"/>
+      <w:bookmarkStart w:id="51" w:name="_Toc437948376"/>
       <w:r>
         <w:t>Normative</w:t>
       </w:r>
+      <w:bookmarkEnd w:id="46"/>
       <w:bookmarkEnd w:id="47"/>
+      <w:r>
+        <w:t xml:space="preserve"> References</w:t>
+      </w:r>
       <w:bookmarkEnd w:id="48"/>
-      <w:r>
-        <w:t xml:space="preserve"> References</w:t>
-      </w:r>
       <w:bookmarkEnd w:id="49"/>
       <w:bookmarkEnd w:id="50"/>
       <w:bookmarkEnd w:id="51"/>
+    </w:p>
+    <w:p>
+      <w:pPr>
+        <w:pStyle w:val="Ref"/>
+      </w:pPr>
+      <w:r>
+        <w:rPr>
+          <w:rStyle w:val="Refterm"/>
+        </w:rPr>
+        <w:t>[</w:t>
+      </w:r>
+      <w:bookmarkStart w:id="52" w:name="rfc2119"/>
+      <w:r>
+        <w:rPr>
+          <w:rStyle w:val="Refterm"/>
+        </w:rPr>
+        <w:t>RFC2119</w:t>
+      </w:r>
       <w:bookmarkEnd w:id="52"/>
-    </w:p>
-    <w:p>
-      <w:pPr>
-        <w:pStyle w:val="Ref"/>
-      </w:pPr>
-      <w:r>
-        <w:rPr>
-          <w:rStyle w:val="Refterm"/>
-        </w:rPr>
-        <w:t>[</w:t>
-      </w:r>
-      <w:bookmarkStart w:id="53" w:name="rfc2119"/>
-      <w:r>
-        <w:rPr>
-          <w:rStyle w:val="Refterm"/>
-        </w:rPr>
-        <w:t>RFC2119</w:t>
-      </w:r>
-      <w:bookmarkEnd w:id="53"/>
       <w:r>
         <w:rPr>
           <w:rStyle w:val="Refterm"/>
@@ -10882,14 +10848,14 @@
       <w:pPr>
         <w:pStyle w:val="Heading1"/>
       </w:pPr>
-      <w:bookmarkStart w:id="54" w:name="_Ref428537380"/>
-      <w:bookmarkStart w:id="55" w:name="_Toc437948377"/>
+      <w:bookmarkStart w:id="53" w:name="_Ref428537380"/>
+      <w:bookmarkStart w:id="54" w:name="_Toc437948377"/>
       <w:r>
         <w:lastRenderedPageBreak/>
         <w:t>Background Information</w:t>
       </w:r>
+      <w:bookmarkEnd w:id="53"/>
       <w:bookmarkEnd w:id="54"/>
-      <w:bookmarkEnd w:id="55"/>
     </w:p>
     <w:p>
       <w:r>
@@ -10965,13 +10931,13 @@
         <w:spacing w:before="360" w:after="60"/>
         <w:ind w:left="540" w:hanging="540"/>
       </w:pPr>
-      <w:bookmarkStart w:id="56" w:name="_Toc426119879"/>
-      <w:bookmarkStart w:id="57" w:name="_Toc437948378"/>
+      <w:bookmarkStart w:id="55" w:name="_Toc426119879"/>
+      <w:bookmarkStart w:id="56" w:name="_Toc437948378"/>
       <w:r>
         <w:t>Cyber Observables</w:t>
       </w:r>
+      <w:bookmarkEnd w:id="55"/>
       <w:bookmarkEnd w:id="56"/>
-      <w:bookmarkEnd w:id="57"/>
     </w:p>
     <w:p>
       <w:pPr>
@@ -10995,13 +10961,13 @@
         <w:spacing w:before="360" w:after="60"/>
         <w:ind w:left="540" w:hanging="540"/>
       </w:pPr>
-      <w:bookmarkStart w:id="58" w:name="_Toc437948379"/>
-      <w:bookmarkStart w:id="59" w:name="_Toc287332011"/>
-      <w:bookmarkStart w:id="60" w:name="_Toc409437263"/>
+      <w:bookmarkStart w:id="57" w:name="_Toc437948379"/>
+      <w:bookmarkStart w:id="58" w:name="_Toc287332011"/>
+      <w:bookmarkStart w:id="59" w:name="_Toc409437263"/>
       <w:r>
         <w:t>Objects</w:t>
       </w:r>
-      <w:bookmarkEnd w:id="58"/>
+      <w:bookmarkEnd w:id="57"/>
     </w:p>
     <w:p>
       <w:r>
@@ -11022,28 +10988,28 @@
       <w:pPr>
         <w:pStyle w:val="Heading1"/>
       </w:pPr>
-      <w:bookmarkStart w:id="61" w:name="_Ref435448330"/>
-      <w:bookmarkStart w:id="62" w:name="_Ref435477191"/>
-      <w:bookmarkStart w:id="63" w:name="_Ref435477605"/>
-      <w:bookmarkStart w:id="64" w:name="_Toc437948380"/>
+      <w:bookmarkStart w:id="60" w:name="_Ref435448330"/>
+      <w:bookmarkStart w:id="61" w:name="_Ref435477191"/>
+      <w:bookmarkStart w:id="62" w:name="_Ref435477605"/>
+      <w:bookmarkStart w:id="63" w:name="_Toc437948380"/>
       <w:r>
         <w:lastRenderedPageBreak/>
         <w:t>Data Model</w:t>
       </w:r>
+      <w:bookmarkEnd w:id="60"/>
       <w:bookmarkEnd w:id="61"/>
       <w:bookmarkEnd w:id="62"/>
       <w:bookmarkEnd w:id="63"/>
+    </w:p>
+    <w:p>
+      <w:pPr>
+        <w:pStyle w:val="Heading2"/>
+      </w:pPr>
+      <w:bookmarkStart w:id="64" w:name="_Toc437948381"/>
+      <w:r>
+        <w:t>DomainNameObjectType Class</w:t>
+      </w:r>
       <w:bookmarkEnd w:id="64"/>
-    </w:p>
-    <w:p>
-      <w:pPr>
-        <w:pStyle w:val="Heading2"/>
-      </w:pPr>
-      <w:bookmarkStart w:id="65" w:name="_Toc437948381"/>
-      <w:r>
-        <w:t>DomainNameObjectType Class</w:t>
-      </w:r>
-      <w:bookmarkEnd w:id="65"/>
     </w:p>
     <w:p>
       <w:pPr>
@@ -11224,56 +11190,30 @@
         <w:spacing w:after="240"/>
         <w:jc w:val="center"/>
       </w:pPr>
-      <w:bookmarkStart w:id="66" w:name="_Ref395023936"/>
+      <w:bookmarkStart w:id="65" w:name="_Ref395023936"/>
       <w:r>
         <w:t xml:space="preserve">Figure </w:t>
       </w:r>
-      <w:r>
-        <w:fldChar w:fldCharType="begin"/>
-      </w:r>
-      <w:r>
-        <w:instrText xml:space="preserve"> STYLEREF 1 \s </w:instrText>
-      </w:r>
-      <w:r>
-        <w:fldChar w:fldCharType="separate"/>
-      </w:r>
-      <w:r>
-        <w:rPr>
-          <w:noProof/>
-        </w:rPr>
-        <w:t>3</w:t>
-      </w:r>
-      <w:r>
-        <w:rPr>
-          <w:noProof/>
-        </w:rPr>
-        <w:fldChar w:fldCharType="end"/>
-      </w:r>
+      <w:fldSimple w:instr=" STYLEREF 1 \s ">
+        <w:r>
+          <w:rPr>
+            <w:noProof/>
+          </w:rPr>
+          <w:t>3</w:t>
+        </w:r>
+      </w:fldSimple>
       <w:r>
         <w:noBreakHyphen/>
       </w:r>
-      <w:r>
-        <w:fldChar w:fldCharType="begin"/>
-      </w:r>
-      <w:r>
-        <w:instrText xml:space="preserve"> SEQ Figure \* ARABIC \s 1 </w:instrText>
-      </w:r>
-      <w:r>
-        <w:fldChar w:fldCharType="separate"/>
-      </w:r>
-      <w:r>
-        <w:rPr>
-          <w:noProof/>
-        </w:rPr>
-        <w:t>1</w:t>
-      </w:r>
-      <w:r>
-        <w:rPr>
-          <w:noProof/>
-        </w:rPr>
-        <w:fldChar w:fldCharType="end"/>
-      </w:r>
-      <w:bookmarkEnd w:id="66"/>
+      <w:fldSimple w:instr=" SEQ Figure \* ARABIC \s 1 ">
+        <w:r>
+          <w:rPr>
+            <w:noProof/>
+          </w:rPr>
+          <w:t>1</w:t>
+        </w:r>
+      </w:fldSimple>
+      <w:bookmarkEnd w:id="65"/>
       <w:r>
         <w:t xml:space="preserve">. UML diagram of the </w:t>
       </w:r>
@@ -11384,30 +11324,56 @@
         <w:pStyle w:val="tablecaption"/>
         <w:jc w:val="center"/>
       </w:pPr>
-      <w:bookmarkStart w:id="67" w:name="_Ref435479175"/>
+      <w:bookmarkStart w:id="66" w:name="_Ref435479175"/>
       <w:r>
         <w:t xml:space="preserve">Table </w:t>
       </w:r>
-      <w:fldSimple w:instr=" STYLEREF 1 \s ">
-        <w:r>
-          <w:rPr>
-            <w:noProof/>
-          </w:rPr>
-          <w:t>3</w:t>
-        </w:r>
-      </w:fldSimple>
+      <w:r>
+        <w:fldChar w:fldCharType="begin"/>
+      </w:r>
+      <w:r>
+        <w:instrText xml:space="preserve"> STYLEREF 1 \s </w:instrText>
+      </w:r>
+      <w:r>
+        <w:fldChar w:fldCharType="separate"/>
+      </w:r>
+      <w:r>
+        <w:rPr>
+          <w:noProof/>
+        </w:rPr>
+        <w:t>3</w:t>
+      </w:r>
+      <w:r>
+        <w:rPr>
+          <w:noProof/>
+        </w:rPr>
+        <w:fldChar w:fldCharType="end"/>
+      </w:r>
       <w:r>
         <w:noBreakHyphen/>
       </w:r>
-      <w:fldSimple w:instr=" SEQ Table \* ARABIC \s 1 ">
-        <w:r>
-          <w:rPr>
-            <w:noProof/>
-          </w:rPr>
-          <w:t>1</w:t>
-        </w:r>
-      </w:fldSimple>
-      <w:bookmarkEnd w:id="67"/>
+      <w:r>
+        <w:fldChar w:fldCharType="begin"/>
+      </w:r>
+      <w:r>
+        <w:instrText xml:space="preserve"> SEQ Table \* ARABIC \s 1 </w:instrText>
+      </w:r>
+      <w:r>
+        <w:fldChar w:fldCharType="separate"/>
+      </w:r>
+      <w:r>
+        <w:rPr>
+          <w:noProof/>
+        </w:rPr>
+        <w:t>1</w:t>
+      </w:r>
+      <w:r>
+        <w:rPr>
+          <w:noProof/>
+        </w:rPr>
+        <w:fldChar w:fldCharType="end"/>
+      </w:r>
+      <w:bookmarkEnd w:id="66"/>
       <w:r>
         <w:t xml:space="preserve">. </w:t>
       </w:r>
@@ -11598,19 +11564,8 @@
             <w:vAlign w:val="center"/>
           </w:tcPr>
           <w:p>
-            <w:pPr>
-              <w:rPr>
-                <w:rFonts w:ascii="Courier New" w:eastAsia="Courier New" w:hAnsi="Courier New" w:cs="Courier New"/>
-              </w:rPr>
-            </w:pPr>
-            <w:r>
-              <w:rPr>
-                <w:rFonts w:ascii="Courier New" w:eastAsia="Courier New" w:hAnsi="Courier New" w:cs="Courier New"/>
-              </w:rPr>
-              <w:t>DomainNameObj:</w:t>
-            </w:r>
-          </w:p>
-          <w:p>
+            <w:bookmarkStart w:id="67" w:name="_GoBack"/>
+            <w:bookmarkEnd w:id="67"/>
             <w:r>
               <w:rPr>
                 <w:rFonts w:ascii="Courier New" w:eastAsia="Courier New" w:hAnsi="Courier New" w:cs="Courier New"/>
@@ -11888,25 +11843,51 @@
       <w:r>
         <w:t xml:space="preserve">Table </w:t>
       </w:r>
-      <w:fldSimple w:instr=" STYLEREF 1 \s ">
-        <w:r>
-          <w:rPr>
-            <w:noProof/>
-          </w:rPr>
-          <w:t>3</w:t>
-        </w:r>
-      </w:fldSimple>
+      <w:r>
+        <w:fldChar w:fldCharType="begin"/>
+      </w:r>
+      <w:r>
+        <w:instrText xml:space="preserve"> STYLEREF 1 \s </w:instrText>
+      </w:r>
+      <w:r>
+        <w:fldChar w:fldCharType="separate"/>
+      </w:r>
+      <w:r>
+        <w:rPr>
+          <w:noProof/>
+        </w:rPr>
+        <w:t>3</w:t>
+      </w:r>
+      <w:r>
+        <w:rPr>
+          <w:noProof/>
+        </w:rPr>
+        <w:fldChar w:fldCharType="end"/>
+      </w:r>
       <w:r>
         <w:noBreakHyphen/>
       </w:r>
-      <w:fldSimple w:instr=" SEQ Table \* ARABIC \s 1 ">
-        <w:r>
-          <w:rPr>
-            <w:noProof/>
-          </w:rPr>
-          <w:t>2</w:t>
-        </w:r>
-      </w:fldSimple>
+      <w:r>
+        <w:fldChar w:fldCharType="begin"/>
+      </w:r>
+      <w:r>
+        <w:instrText xml:space="preserve"> SEQ Table \* ARABIC \s 1 </w:instrText>
+      </w:r>
+      <w:r>
+        <w:fldChar w:fldCharType="separate"/>
+      </w:r>
+      <w:r>
+        <w:rPr>
+          <w:noProof/>
+        </w:rPr>
+        <w:t>2</w:t>
+      </w:r>
+      <w:r>
+        <w:rPr>
+          <w:noProof/>
+        </w:rPr>
+        <w:fldChar w:fldCharType="end"/>
+      </w:r>
       <w:bookmarkEnd w:id="69"/>
       <w:r>
         <w:t xml:space="preserve">. </w:t>
@@ -12119,8 +12100,8 @@
         <w:lastRenderedPageBreak/>
         <w:t>Conformance</w:t>
       </w:r>
+      <w:bookmarkEnd w:id="58"/>
       <w:bookmarkEnd w:id="59"/>
-      <w:bookmarkEnd w:id="60"/>
       <w:bookmarkEnd w:id="70"/>
       <w:bookmarkEnd w:id="71"/>
     </w:p>
@@ -12692,7 +12673,7 @@
 
 <file path=word/comments.xml><?xml version="1.0" encoding="utf-8"?>
 <w:comments xmlns:wpc="http://schemas.microsoft.com/office/word/2010/wordprocessingCanvas" xmlns:mc="http://schemas.openxmlformats.org/markup-compatibility/2006" xmlns:o="urn:schemas-microsoft-com:office:office" xmlns:r="http://schemas.openxmlformats.org/officeDocument/2006/relationships" xmlns:m="http://schemas.openxmlformats.org/officeDocument/2006/math" xmlns:v="urn:schemas-microsoft-com:vml" xmlns:wp14="http://schemas.microsoft.com/office/word/2010/wordprocessingDrawing" xmlns:wp="http://schemas.openxmlformats.org/drawingml/2006/wordprocessingDrawing" xmlns:w10="urn:schemas-microsoft-com:office:word" xmlns:w="http://schemas.openxmlformats.org/wordprocessingml/2006/main" xmlns:w14="http://schemas.microsoft.com/office/word/2010/wordml" xmlns:w15="http://schemas.microsoft.com/office/word/2012/wordml" xmlns:wpg="http://schemas.microsoft.com/office/word/2010/wordprocessingGroup" xmlns:wpi="http://schemas.microsoft.com/office/word/2010/wordprocessingInk" xmlns:wne="http://schemas.microsoft.com/office/word/2006/wordml" xmlns:wps="http://schemas.microsoft.com/office/word/2010/wordprocessingShape" mc:Ignorable="w14 w15 wp14">
-  <w:comment w:id="4" w:author="Rothenberg, David B." w:date="2015-11-16T14:35:00Z" w:initials="RDB">
+  <w:comment w:id="3" w:author="Rothenberg, David B." w:date="2015-11-16T14:35:00Z" w:initials="RDB">
     <w:p>
       <w:pPr>
         <w:pStyle w:val="CommentText"/>
@@ -13163,7 +13144,7 @@
         <w:sz w:val="16"/>
         <w:szCs w:val="16"/>
       </w:rPr>
-      <w:t>15</w:t>
+      <w:t>13</w:t>
     </w:r>
     <w:r>
       <w:rPr>
@@ -15777,7 +15758,7 @@
 </file>
 
 <file path=customXml/itemProps1.xml><?xml version="1.0" encoding="utf-8"?>
-<ds:datastoreItem xmlns:ds="http://schemas.openxmlformats.org/officeDocument/2006/customXml" ds:itemID="{6B2FFC4C-07D2-4732-A82B-F7C80C214063}">
+<ds:datastoreItem xmlns:ds="http://schemas.openxmlformats.org/officeDocument/2006/customXml" ds:itemID="{41A19E33-3117-4045-8558-DED0A84B4318}">
   <ds:schemaRefs>
     <ds:schemaRef ds:uri="http://schemas.openxmlformats.org/officeDocument/2006/bibliography"/>
   </ds:schemaRefs>

--- a/documents/DRAFT-cybox-v2.1.1-wd01-part22-domain-name-object.docx
+++ b/documents/DRAFT-cybox-v2.1.1-wd01-part22-domain-name-object.docx
@@ -1,6 +1,6 @@
 
 <file path=word/document.xml><?xml version="1.0" encoding="utf-8"?>
-<w:document xmlns:wpc="http://schemas.microsoft.com/office/word/2010/wordprocessingCanvas" xmlns:mc="http://schemas.openxmlformats.org/markup-compatibility/2006" xmlns:o="urn:schemas-microsoft-com:office:office" xmlns:r="http://schemas.openxmlformats.org/officeDocument/2006/relationships" xmlns:m="http://schemas.openxmlformats.org/officeDocument/2006/math" xmlns:v="urn:schemas-microsoft-com:vml" xmlns:wp14="http://schemas.microsoft.com/office/word/2010/wordprocessingDrawing" xmlns:wp="http://schemas.openxmlformats.org/drawingml/2006/wordprocessingDrawing" xmlns:w10="urn:schemas-microsoft-com:office:word" xmlns:w="http://schemas.openxmlformats.org/wordprocessingml/2006/main" xmlns:w14="http://schemas.microsoft.com/office/word/2010/wordml" xmlns:w15="http://schemas.microsoft.com/office/word/2012/wordml" xmlns:wpg="http://schemas.microsoft.com/office/word/2010/wordprocessingGroup" xmlns:wpi="http://schemas.microsoft.com/office/word/2010/wordprocessingInk" xmlns:wne="http://schemas.microsoft.com/office/word/2006/wordml" xmlns:wps="http://schemas.microsoft.com/office/word/2010/wordprocessingShape" mc:Ignorable="w14 w15 wp14">
+<w:document xmlns:wpc="http://schemas.microsoft.com/office/word/2010/wordprocessingCanvas" xmlns:mo="http://schemas.microsoft.com/office/mac/office/2008/main" xmlns:mc="http://schemas.openxmlformats.org/markup-compatibility/2006" xmlns:mv="urn:schemas-microsoft-com:mac:vml" xmlns:o="urn:schemas-microsoft-com:office:office" xmlns:r="http://schemas.openxmlformats.org/officeDocument/2006/relationships" xmlns:m="http://schemas.openxmlformats.org/officeDocument/2006/math" xmlns:v="urn:schemas-microsoft-com:vml" xmlns:wp14="http://schemas.microsoft.com/office/word/2010/wordprocessingDrawing" xmlns:wp="http://schemas.openxmlformats.org/drawingml/2006/wordprocessingDrawing" xmlns:w10="urn:schemas-microsoft-com:office:word" xmlns:w="http://schemas.openxmlformats.org/wordprocessingml/2006/main" xmlns:w14="http://schemas.microsoft.com/office/word/2010/wordml" xmlns:w15="http://schemas.microsoft.com/office/word/2012/wordml" xmlns:wpg="http://schemas.microsoft.com/office/word/2010/wordprocessingGroup" xmlns:wpi="http://schemas.microsoft.com/office/word/2010/wordprocessingInk" xmlns:wne="http://schemas.microsoft.com/office/word/2006/wordml" xmlns:wps="http://schemas.microsoft.com/office/word/2010/wordprocessingShape" mc:Ignorable="w14 w15 wp14">
   <w:background w:color="FFFFFF"/>
   <w:body>
     <w:p>
@@ -3845,7 +3845,21 @@
         <w:rPr>
           <w:i/>
         </w:rPr>
-        <w:t>Part 60: Unix Account Object</w:t>
+        <w:t xml:space="preserve">Part 60: </w:t>
+      </w:r>
+      <w:r>
+        <w:rPr>
+          <w:i/>
+        </w:rPr>
+        <w:t xml:space="preserve">User </w:t>
+      </w:r>
+      <w:bookmarkStart w:id="2" w:name="_GoBack"/>
+      <w:bookmarkEnd w:id="2"/>
+      <w:r>
+        <w:rPr>
+          <w:i/>
+        </w:rPr>
+        <w:t>Account Object</w:t>
       </w:r>
       <w:r>
         <w:t>. [URI]</w:t>
@@ -5701,11 +5715,11 @@
       <w:pPr>
         <w:pStyle w:val="Titlepageinfo"/>
       </w:pPr>
-      <w:bookmarkStart w:id="2" w:name="RelatedWork"/>
+      <w:bookmarkStart w:id="3" w:name="RelatedWork"/>
       <w:r>
         <w:t>Related work</w:t>
       </w:r>
-      <w:bookmarkEnd w:id="2"/>
+      <w:bookmarkEnd w:id="3"/>
       <w:r>
         <w:t>:</w:t>
       </w:r>
@@ -5839,7 +5853,7 @@
       <w:pPr>
         <w:pStyle w:val="Titlepageinfo"/>
       </w:pPr>
-      <w:commentRangeStart w:id="3"/>
+      <w:commentRangeStart w:id="4"/>
       <w:r>
         <w:t>URI patterns:</w:t>
       </w:r>
@@ -5973,13 +5987,13 @@
       <w:r>
         <w:t>(Managed by OASIS TC Administration; please don’t modify.)</w:t>
       </w:r>
-      <w:commentRangeEnd w:id="3"/>
+      <w:commentRangeEnd w:id="4"/>
       <w:r>
         <w:rPr>
           <w:rStyle w:val="CommentReference"/>
           <w:color w:val="333333"/>
         </w:rPr>
-        <w:commentReference w:id="3"/>
+        <w:commentReference w:id="4"/>
       </w:r>
     </w:p>
     <w:p>
@@ -6069,7 +6083,7 @@
       <w:pPr>
         <w:pStyle w:val="Notices"/>
       </w:pPr>
-      <w:bookmarkStart w:id="4" w:name="_Toc424631595"/>
+      <w:bookmarkStart w:id="5" w:name="_Toc424631595"/>
       <w:bookmarkEnd w:id="0"/>
       <w:r>
         <w:lastRenderedPageBreak/>
@@ -7943,12 +7957,12 @@
         <w:lastRenderedPageBreak/>
         <w:fldChar w:fldCharType="end"/>
       </w:r>
-      <w:bookmarkStart w:id="5" w:name="_Toc437948365"/>
+      <w:bookmarkStart w:id="6" w:name="_Toc437948365"/>
       <w:r>
         <w:t>Introduction</w:t>
       </w:r>
-      <w:bookmarkEnd w:id="4"/>
       <w:bookmarkEnd w:id="5"/>
+      <w:bookmarkEnd w:id="6"/>
     </w:p>
     <w:p>
       <w:pPr>
@@ -8015,7 +8029,7 @@
         <w:spacing w:after="240"/>
         <w:ind w:right="-270"/>
       </w:pPr>
-      <w:bookmarkStart w:id="6" w:name="_Toc401131317"/>
+      <w:bookmarkStart w:id="7" w:name="_Toc401131317"/>
       <w:r>
         <w:t xml:space="preserve">In Section </w:t>
       </w:r>
@@ -8205,7 +8219,7 @@
       <w:r>
         <w:t xml:space="preserve">. </w:t>
       </w:r>
-      <w:bookmarkEnd w:id="6"/>
+      <w:bookmarkEnd w:id="7"/>
       <w:r>
         <w:t xml:space="preserve">In Section </w:t>
       </w:r>
@@ -8367,11 +8381,11 @@
       <w:pPr>
         <w:pStyle w:val="Heading2"/>
       </w:pPr>
-      <w:bookmarkStart w:id="7" w:name="_Toc412205405"/>
-      <w:bookmarkStart w:id="8" w:name="_Ref412300941"/>
-      <w:bookmarkStart w:id="9" w:name="_Ref412622367"/>
-      <w:bookmarkStart w:id="10" w:name="_Toc424631596"/>
-      <w:bookmarkStart w:id="11" w:name="_Toc437948366"/>
+      <w:bookmarkStart w:id="8" w:name="_Toc412205405"/>
+      <w:bookmarkStart w:id="9" w:name="_Ref412300941"/>
+      <w:bookmarkStart w:id="10" w:name="_Ref412622367"/>
+      <w:bookmarkStart w:id="11" w:name="_Toc424631596"/>
+      <w:bookmarkStart w:id="12" w:name="_Toc437948366"/>
       <w:r>
         <w:t>CybOX</w:t>
       </w:r>
@@ -8384,11 +8398,11 @@
       <w:r>
         <w:t xml:space="preserve"> Specification Documents</w:t>
       </w:r>
-      <w:bookmarkEnd w:id="7"/>
       <w:bookmarkEnd w:id="8"/>
       <w:bookmarkEnd w:id="9"/>
       <w:bookmarkEnd w:id="10"/>
       <w:bookmarkEnd w:id="11"/>
+      <w:bookmarkEnd w:id="12"/>
     </w:p>
     <w:p>
       <w:pPr>
@@ -8499,15 +8513,15 @@
         <w:spacing w:before="360" w:after="60"/>
         <w:ind w:left="540" w:hanging="540"/>
       </w:pPr>
-      <w:bookmarkStart w:id="12" w:name="_Ref394437867"/>
-      <w:bookmarkStart w:id="13" w:name="_Toc426119868"/>
-      <w:bookmarkStart w:id="14" w:name="_Toc437948367"/>
+      <w:bookmarkStart w:id="13" w:name="_Ref394437867"/>
+      <w:bookmarkStart w:id="14" w:name="_Toc426119868"/>
+      <w:bookmarkStart w:id="15" w:name="_Toc437948367"/>
       <w:r>
         <w:t>Document Conventions</w:t>
       </w:r>
-      <w:bookmarkEnd w:id="12"/>
       <w:bookmarkEnd w:id="13"/>
       <w:bookmarkEnd w:id="14"/>
+      <w:bookmarkEnd w:id="15"/>
     </w:p>
     <w:p>
       <w:r>
@@ -8522,17 +8536,17 @@
         </w:tabs>
         <w:spacing w:before="360" w:after="60"/>
       </w:pPr>
-      <w:bookmarkStart w:id="15" w:name="_Toc389570603"/>
-      <w:bookmarkStart w:id="16" w:name="_Toc389581073"/>
-      <w:bookmarkStart w:id="17" w:name="_Toc426119870"/>
-      <w:bookmarkStart w:id="18" w:name="_Toc437948368"/>
+      <w:bookmarkStart w:id="16" w:name="_Toc389570603"/>
+      <w:bookmarkStart w:id="17" w:name="_Toc389581073"/>
+      <w:bookmarkStart w:id="18" w:name="_Toc426119870"/>
+      <w:bookmarkStart w:id="19" w:name="_Toc437948368"/>
       <w:r>
         <w:t>Fonts</w:t>
       </w:r>
-      <w:bookmarkEnd w:id="15"/>
       <w:bookmarkEnd w:id="16"/>
       <w:bookmarkEnd w:id="17"/>
       <w:bookmarkEnd w:id="18"/>
+      <w:bookmarkEnd w:id="19"/>
     </w:p>
     <w:p>
       <w:pPr>
@@ -8916,22 +8930,22 @@
       <w:pPr>
         <w:pStyle w:val="Heading3"/>
       </w:pPr>
-      <w:bookmarkStart w:id="19" w:name="_Ref394486021"/>
-      <w:bookmarkStart w:id="20" w:name="_Toc426119871"/>
-      <w:bookmarkStart w:id="21" w:name="_Toc437948369"/>
+      <w:bookmarkStart w:id="20" w:name="_Ref394486021"/>
+      <w:bookmarkStart w:id="21" w:name="_Toc426119871"/>
+      <w:bookmarkStart w:id="22" w:name="_Toc437948369"/>
       <w:r>
         <w:t>UML Package References</w:t>
       </w:r>
-      <w:bookmarkEnd w:id="19"/>
       <w:bookmarkEnd w:id="20"/>
       <w:bookmarkEnd w:id="21"/>
+      <w:bookmarkEnd w:id="22"/>
     </w:p>
     <w:p>
       <w:pPr>
         <w:spacing w:before="80" w:after="240"/>
       </w:pPr>
-      <w:bookmarkStart w:id="22" w:name="_Toc389570605"/>
-      <w:bookmarkStart w:id="23" w:name="_Toc389581075"/>
+      <w:bookmarkStart w:id="23" w:name="_Toc389570605"/>
+      <w:bookmarkStart w:id="24" w:name="_Toc389581075"/>
       <w:r>
         <w:t xml:space="preserve">Each CybOX data model is captured in a different UML package (e.g., Core package) where the packages together compose the full CybOX UML model.  To refer to a particular class of a specific package, we use the format </w:t>
       </w:r>
@@ -9044,24 +9058,24 @@
       <w:pPr>
         <w:pStyle w:val="Heading3"/>
       </w:pPr>
-      <w:bookmarkStart w:id="24" w:name="_Toc426119872"/>
-      <w:bookmarkStart w:id="25" w:name="_Toc437948370"/>
+      <w:bookmarkStart w:id="25" w:name="_Toc426119872"/>
+      <w:bookmarkStart w:id="26" w:name="_Toc437948370"/>
       <w:r>
         <w:t>UML Diagrams</w:t>
       </w:r>
-      <w:bookmarkEnd w:id="22"/>
       <w:bookmarkEnd w:id="23"/>
       <w:bookmarkEnd w:id="24"/>
       <w:bookmarkEnd w:id="25"/>
+      <w:bookmarkEnd w:id="26"/>
     </w:p>
     <w:p>
       <w:pPr>
         <w:spacing w:before="80" w:after="240"/>
       </w:pPr>
-      <w:bookmarkStart w:id="26" w:name="_Toc398719452"/>
-      <w:bookmarkStart w:id="27" w:name="_Toc389570606"/>
-      <w:bookmarkStart w:id="28" w:name="_Toc389581076"/>
-      <w:bookmarkStart w:id="29" w:name="_Ref394436861"/>
+      <w:bookmarkStart w:id="27" w:name="_Toc398719452"/>
+      <w:bookmarkStart w:id="28" w:name="_Toc389570606"/>
+      <w:bookmarkStart w:id="29" w:name="_Toc389581076"/>
+      <w:bookmarkStart w:id="30" w:name="_Ref394436861"/>
       <w:r>
         <w:t xml:space="preserve">This specification makes use of UML diagrams to visually depict relationships between CybOX Language constructs. Note that the diagrams have been extracted directly from the full UML model for CybOX; they have not been constructed purely for inclusion in the specification documents.  Typically, diagrams are included for the primary class of a data model, and for any other class where the visualization of its relationships between other classes would be useful.  This implies that there will be very few diagrams for classes whose only properties are either a data type or a class from the CybOX Common data model.  </w:t>
       </w:r>
@@ -9084,14 +9098,14 @@
       <w:pPr>
         <w:pStyle w:val="Heading4"/>
       </w:pPr>
-      <w:bookmarkStart w:id="30" w:name="_Toc426119873"/>
-      <w:bookmarkStart w:id="31" w:name="_Toc437948371"/>
+      <w:bookmarkStart w:id="31" w:name="_Toc426119873"/>
+      <w:bookmarkStart w:id="32" w:name="_Toc437948371"/>
       <w:r>
         <w:t>Class Properties</w:t>
       </w:r>
-      <w:bookmarkEnd w:id="26"/>
-      <w:bookmarkEnd w:id="30"/>
+      <w:bookmarkEnd w:id="27"/>
       <w:bookmarkEnd w:id="31"/>
+      <w:bookmarkEnd w:id="32"/>
     </w:p>
     <w:p>
       <w:pPr>
@@ -9105,15 +9119,15 @@
       <w:pPr>
         <w:pStyle w:val="Heading4"/>
       </w:pPr>
-      <w:bookmarkStart w:id="32" w:name="_Toc398719453"/>
-      <w:bookmarkStart w:id="33" w:name="_Toc426119874"/>
-      <w:bookmarkStart w:id="34" w:name="_Toc437948372"/>
+      <w:bookmarkStart w:id="33" w:name="_Toc398719453"/>
+      <w:bookmarkStart w:id="34" w:name="_Toc426119874"/>
+      <w:bookmarkStart w:id="35" w:name="_Toc437948372"/>
       <w:r>
         <w:t>Diagram Icons and Arrow Types</w:t>
       </w:r>
-      <w:bookmarkEnd w:id="32"/>
       <w:bookmarkEnd w:id="33"/>
       <w:bookmarkEnd w:id="34"/>
+      <w:bookmarkEnd w:id="35"/>
     </w:p>
     <w:p>
       <w:pPr>
@@ -9204,32 +9218,58 @@
         <w:spacing w:after="120"/>
         <w:jc w:val="center"/>
       </w:pPr>
-      <w:bookmarkStart w:id="35" w:name="_Ref397637630"/>
-      <w:bookmarkStart w:id="36" w:name="_Ref417296241"/>
-      <w:bookmarkStart w:id="37" w:name="_Toc426119875"/>
+      <w:bookmarkStart w:id="36" w:name="_Ref397637630"/>
+      <w:bookmarkStart w:id="37" w:name="_Ref417296241"/>
+      <w:bookmarkStart w:id="38" w:name="_Toc426119875"/>
       <w:r>
         <w:t xml:space="preserve">Table </w:t>
       </w:r>
-      <w:fldSimple w:instr=" STYLEREF 1 \s ">
-        <w:r>
-          <w:rPr>
-            <w:noProof/>
-          </w:rPr>
-          <w:t>1</w:t>
-        </w:r>
-      </w:fldSimple>
+      <w:r>
+        <w:fldChar w:fldCharType="begin"/>
+      </w:r>
+      <w:r>
+        <w:instrText xml:space="preserve"> STYLEREF 1 \s </w:instrText>
+      </w:r>
+      <w:r>
+        <w:fldChar w:fldCharType="separate"/>
+      </w:r>
+      <w:r>
+        <w:rPr>
+          <w:noProof/>
+        </w:rPr>
+        <w:t>1</w:t>
+      </w:r>
+      <w:r>
+        <w:rPr>
+          <w:noProof/>
+        </w:rPr>
+        <w:fldChar w:fldCharType="end"/>
+      </w:r>
       <w:r>
         <w:noBreakHyphen/>
       </w:r>
-      <w:fldSimple w:instr=" SEQ Table \* ARABIC \s 1 ">
-        <w:r>
-          <w:rPr>
-            <w:noProof/>
-          </w:rPr>
-          <w:t>1</w:t>
-        </w:r>
-      </w:fldSimple>
-      <w:bookmarkEnd w:id="35"/>
+      <w:r>
+        <w:fldChar w:fldCharType="begin"/>
+      </w:r>
+      <w:r>
+        <w:instrText xml:space="preserve"> SEQ Table \* ARABIC \s 1 </w:instrText>
+      </w:r>
+      <w:r>
+        <w:fldChar w:fldCharType="separate"/>
+      </w:r>
+      <w:r>
+        <w:rPr>
+          <w:noProof/>
+        </w:rPr>
+        <w:t>1</w:t>
+      </w:r>
+      <w:r>
+        <w:rPr>
+          <w:noProof/>
+        </w:rPr>
+        <w:fldChar w:fldCharType="end"/>
+      </w:r>
+      <w:bookmarkEnd w:id="36"/>
       <w:r>
         <w:t xml:space="preserve">.  </w:t>
       </w:r>
@@ -9473,10 +9513,10 @@
                   <v:path o:extrusionok="f" gradientshapeok="t" o:connecttype="rect"/>
                   <o:lock v:ext="edit" aspectratio="t"/>
                 </v:shapetype>
-                <v:shape id="_x0000_i1025" type="#_x0000_t75" style="width:23.25pt;height:21pt" o:ole="">
+                <v:shape id="_x0000_i1025" type="#_x0000_t75" style="width:23pt;height:21pt" o:ole="">
                   <v:imagedata r:id="rId26" o:title=""/>
                 </v:shape>
-                <o:OLEObject Type="Embed" ProgID="PBrush" ShapeID="_x0000_i1025" DrawAspect="Content" ObjectID="_1511774102" r:id="rId27"/>
+                <o:OLEObject Type="Embed" ProgID="PBrush" ShapeID="_x0000_i1025" DrawAspect="Content" ObjectID="_1511861990" r:id="rId27"/>
               </w:object>
             </w:r>
           </w:p>
@@ -9629,10 +9669,10 @@
             </w:pPr>
             <w:r>
               <w:object w:dxaOrig="270" w:dyaOrig="195" w14:anchorId="655A1ADE">
-                <v:shape id="_x0000_i1026" type="#_x0000_t75" style="width:14.25pt;height:14.25pt" o:ole="">
+                <v:shape id="_x0000_i1026" type="#_x0000_t75" style="width:14pt;height:14pt" o:ole="">
                   <v:imagedata r:id="rId29" o:title=""/>
                 </v:shape>
-                <o:OLEObject Type="Embed" ProgID="PBrush" ShapeID="_x0000_i1026" DrawAspect="Content" ObjectID="_1511774103" r:id="rId30"/>
+                <o:OLEObject Type="Embed" ProgID="PBrush" ShapeID="_x0000_i1026" DrawAspect="Content" ObjectID="_1511861991" r:id="rId30"/>
               </w:object>
             </w:r>
           </w:p>
@@ -9689,10 +9729,10 @@
             </w:pPr>
             <w:r>
               <w:object w:dxaOrig="210" w:dyaOrig="150" w14:anchorId="4CC5A0BF">
-                <v:shape id="_x0000_i1027" type="#_x0000_t75" style="width:14.25pt;height:14.25pt" o:ole="">
+                <v:shape id="_x0000_i1027" type="#_x0000_t75" style="width:14pt;height:14pt" o:ole="">
                   <v:imagedata r:id="rId31" o:title=""/>
                 </v:shape>
-                <o:OLEObject Type="Embed" ProgID="PBrush" ShapeID="_x0000_i1027" DrawAspect="Content" ObjectID="_1511774104" r:id="rId32"/>
+                <o:OLEObject Type="Embed" ProgID="PBrush" ShapeID="_x0000_i1027" DrawAspect="Content" ObjectID="_1511861992" r:id="rId32"/>
               </w:object>
             </w:r>
           </w:p>
@@ -9875,10 +9915,10 @@
                 <w:color w:val="000000" w:themeColor="text1"/>
               </w:rPr>
               <w:object w:dxaOrig="1140" w:dyaOrig="780" w14:anchorId="54B4AC7B">
-                <v:shape id="_x0000_i1028" type="#_x0000_t75" style="width:57.75pt;height:35.25pt" o:ole="">
+                <v:shape id="_x0000_i1028" type="#_x0000_t75" style="width:58pt;height:35pt" o:ole="">
                   <v:imagedata r:id="rId33" o:title=""/>
                 </v:shape>
-                <o:OLEObject Type="Embed" ProgID="PBrush" ShapeID="_x0000_i1028" DrawAspect="Content" ObjectID="_1511774105" r:id="rId34"/>
+                <o:OLEObject Type="Embed" ProgID="PBrush" ShapeID="_x0000_i1028" DrawAspect="Content" ObjectID="_1511861993" r:id="rId34"/>
               </w:object>
             </w:r>
           </w:p>
@@ -9914,18 +9954,18 @@
       <w:pPr>
         <w:pStyle w:val="Heading3"/>
       </w:pPr>
-      <w:bookmarkStart w:id="38" w:name="_Toc426119876"/>
-      <w:bookmarkStart w:id="39" w:name="_Toc437948373"/>
-      <w:bookmarkEnd w:id="36"/>
+      <w:bookmarkStart w:id="39" w:name="_Toc426119876"/>
+      <w:bookmarkStart w:id="40" w:name="_Toc437948373"/>
       <w:bookmarkEnd w:id="37"/>
+      <w:bookmarkEnd w:id="38"/>
       <w:r>
         <w:t>Property Table Notation</w:t>
       </w:r>
-      <w:bookmarkEnd w:id="27"/>
       <w:bookmarkEnd w:id="28"/>
       <w:bookmarkEnd w:id="29"/>
-      <w:bookmarkEnd w:id="38"/>
+      <w:bookmarkEnd w:id="30"/>
       <w:bookmarkEnd w:id="39"/>
+      <w:bookmarkEnd w:id="40"/>
     </w:p>
     <w:p>
       <w:pPr>
@@ -10091,15 +10131,15 @@
       <w:pPr>
         <w:pStyle w:val="Heading3"/>
       </w:pPr>
-      <w:bookmarkStart w:id="40" w:name="_Toc412205415"/>
-      <w:bookmarkStart w:id="41" w:name="_Toc426119877"/>
-      <w:bookmarkStart w:id="42" w:name="_Toc437948374"/>
+      <w:bookmarkStart w:id="41" w:name="_Toc412205415"/>
+      <w:bookmarkStart w:id="42" w:name="_Toc426119877"/>
+      <w:bookmarkStart w:id="43" w:name="_Toc437948374"/>
       <w:r>
         <w:t>Property and Class Descriptions</w:t>
       </w:r>
-      <w:bookmarkEnd w:id="40"/>
       <w:bookmarkEnd w:id="41"/>
       <w:bookmarkEnd w:id="42"/>
+      <w:bookmarkEnd w:id="43"/>
     </w:p>
     <w:p>
       <w:pPr>
@@ -10584,15 +10624,15 @@
       <w:pPr>
         <w:pStyle w:val="Heading2"/>
       </w:pPr>
-      <w:bookmarkStart w:id="43" w:name="_Ref428537349"/>
-      <w:bookmarkStart w:id="44" w:name="_Toc427275785"/>
-      <w:bookmarkStart w:id="45" w:name="_Toc437948375"/>
+      <w:bookmarkStart w:id="44" w:name="_Ref428537349"/>
+      <w:bookmarkStart w:id="45" w:name="_Toc427275785"/>
+      <w:bookmarkStart w:id="46" w:name="_Toc437948375"/>
       <w:r>
         <w:t>Terminology</w:t>
       </w:r>
-      <w:bookmarkEnd w:id="43"/>
       <w:bookmarkEnd w:id="44"/>
       <w:bookmarkEnd w:id="45"/>
+      <w:bookmarkEnd w:id="46"/>
     </w:p>
     <w:p>
       <w:r>
@@ -10779,24 +10819,24 @@
       <w:pPr>
         <w:pStyle w:val="Heading2"/>
       </w:pPr>
-      <w:bookmarkStart w:id="46" w:name="_Ref7502892"/>
-      <w:bookmarkStart w:id="47" w:name="_Toc12011611"/>
-      <w:bookmarkStart w:id="48" w:name="_Toc85472894"/>
-      <w:bookmarkStart w:id="49" w:name="_Toc287332008"/>
-      <w:bookmarkStart w:id="50" w:name="_Toc427275786"/>
-      <w:bookmarkStart w:id="51" w:name="_Toc437948376"/>
+      <w:bookmarkStart w:id="47" w:name="_Ref7502892"/>
+      <w:bookmarkStart w:id="48" w:name="_Toc12011611"/>
+      <w:bookmarkStart w:id="49" w:name="_Toc85472894"/>
+      <w:bookmarkStart w:id="50" w:name="_Toc287332008"/>
+      <w:bookmarkStart w:id="51" w:name="_Toc427275786"/>
+      <w:bookmarkStart w:id="52" w:name="_Toc437948376"/>
       <w:r>
         <w:t>Normative</w:t>
       </w:r>
-      <w:bookmarkEnd w:id="46"/>
       <w:bookmarkEnd w:id="47"/>
+      <w:bookmarkEnd w:id="48"/>
       <w:r>
         <w:t xml:space="preserve"> References</w:t>
       </w:r>
-      <w:bookmarkEnd w:id="48"/>
       <w:bookmarkEnd w:id="49"/>
       <w:bookmarkEnd w:id="50"/>
       <w:bookmarkEnd w:id="51"/>
+      <w:bookmarkEnd w:id="52"/>
     </w:p>
     <w:p>
       <w:pPr>
@@ -10808,14 +10848,14 @@
         </w:rPr>
         <w:t>[</w:t>
       </w:r>
-      <w:bookmarkStart w:id="52" w:name="rfc2119"/>
+      <w:bookmarkStart w:id="53" w:name="rfc2119"/>
       <w:r>
         <w:rPr>
           <w:rStyle w:val="Refterm"/>
         </w:rPr>
         <w:t>RFC2119</w:t>
       </w:r>
-      <w:bookmarkEnd w:id="52"/>
+      <w:bookmarkEnd w:id="53"/>
       <w:r>
         <w:rPr>
           <w:rStyle w:val="Refterm"/>
@@ -10848,14 +10888,14 @@
       <w:pPr>
         <w:pStyle w:val="Heading1"/>
       </w:pPr>
-      <w:bookmarkStart w:id="53" w:name="_Ref428537380"/>
-      <w:bookmarkStart w:id="54" w:name="_Toc437948377"/>
+      <w:bookmarkStart w:id="54" w:name="_Ref428537380"/>
+      <w:bookmarkStart w:id="55" w:name="_Toc437948377"/>
       <w:r>
         <w:lastRenderedPageBreak/>
         <w:t>Background Information</w:t>
       </w:r>
-      <w:bookmarkEnd w:id="53"/>
       <w:bookmarkEnd w:id="54"/>
+      <w:bookmarkEnd w:id="55"/>
     </w:p>
     <w:p>
       <w:r>
@@ -10931,13 +10971,13 @@
         <w:spacing w:before="360" w:after="60"/>
         <w:ind w:left="540" w:hanging="540"/>
       </w:pPr>
-      <w:bookmarkStart w:id="55" w:name="_Toc426119879"/>
-      <w:bookmarkStart w:id="56" w:name="_Toc437948378"/>
+      <w:bookmarkStart w:id="56" w:name="_Toc426119879"/>
+      <w:bookmarkStart w:id="57" w:name="_Toc437948378"/>
       <w:r>
         <w:t>Cyber Observables</w:t>
       </w:r>
-      <w:bookmarkEnd w:id="55"/>
       <w:bookmarkEnd w:id="56"/>
+      <w:bookmarkEnd w:id="57"/>
     </w:p>
     <w:p>
       <w:pPr>
@@ -10961,13 +11001,13 @@
         <w:spacing w:before="360" w:after="60"/>
         <w:ind w:left="540" w:hanging="540"/>
       </w:pPr>
-      <w:bookmarkStart w:id="57" w:name="_Toc437948379"/>
-      <w:bookmarkStart w:id="58" w:name="_Toc287332011"/>
-      <w:bookmarkStart w:id="59" w:name="_Toc409437263"/>
+      <w:bookmarkStart w:id="58" w:name="_Toc437948379"/>
+      <w:bookmarkStart w:id="59" w:name="_Toc287332011"/>
+      <w:bookmarkStart w:id="60" w:name="_Toc409437263"/>
       <w:r>
         <w:t>Objects</w:t>
       </w:r>
-      <w:bookmarkEnd w:id="57"/>
+      <w:bookmarkEnd w:id="58"/>
     </w:p>
     <w:p>
       <w:r>
@@ -10988,28 +11028,28 @@
       <w:pPr>
         <w:pStyle w:val="Heading1"/>
       </w:pPr>
-      <w:bookmarkStart w:id="60" w:name="_Ref435448330"/>
-      <w:bookmarkStart w:id="61" w:name="_Ref435477191"/>
-      <w:bookmarkStart w:id="62" w:name="_Ref435477605"/>
-      <w:bookmarkStart w:id="63" w:name="_Toc437948380"/>
+      <w:bookmarkStart w:id="61" w:name="_Ref435448330"/>
+      <w:bookmarkStart w:id="62" w:name="_Ref435477191"/>
+      <w:bookmarkStart w:id="63" w:name="_Ref435477605"/>
+      <w:bookmarkStart w:id="64" w:name="_Toc437948380"/>
       <w:r>
         <w:lastRenderedPageBreak/>
         <w:t>Data Model</w:t>
       </w:r>
-      <w:bookmarkEnd w:id="60"/>
       <w:bookmarkEnd w:id="61"/>
       <w:bookmarkEnd w:id="62"/>
       <w:bookmarkEnd w:id="63"/>
+      <w:bookmarkEnd w:id="64"/>
     </w:p>
     <w:p>
       <w:pPr>
         <w:pStyle w:val="Heading2"/>
       </w:pPr>
-      <w:bookmarkStart w:id="64" w:name="_Toc437948381"/>
+      <w:bookmarkStart w:id="65" w:name="_Toc437948381"/>
       <w:r>
         <w:t>DomainNameObjectType Class</w:t>
       </w:r>
-      <w:bookmarkEnd w:id="64"/>
+      <w:bookmarkEnd w:id="65"/>
     </w:p>
     <w:p>
       <w:pPr>
@@ -11190,30 +11230,56 @@
         <w:spacing w:after="240"/>
         <w:jc w:val="center"/>
       </w:pPr>
-      <w:bookmarkStart w:id="65" w:name="_Ref395023936"/>
+      <w:bookmarkStart w:id="66" w:name="_Ref395023936"/>
       <w:r>
         <w:t xml:space="preserve">Figure </w:t>
       </w:r>
-      <w:fldSimple w:instr=" STYLEREF 1 \s ">
-        <w:r>
-          <w:rPr>
-            <w:noProof/>
-          </w:rPr>
-          <w:t>3</w:t>
-        </w:r>
-      </w:fldSimple>
+      <w:r>
+        <w:fldChar w:fldCharType="begin"/>
+      </w:r>
+      <w:r>
+        <w:instrText xml:space="preserve"> STYLEREF 1 \s </w:instrText>
+      </w:r>
+      <w:r>
+        <w:fldChar w:fldCharType="separate"/>
+      </w:r>
+      <w:r>
+        <w:rPr>
+          <w:noProof/>
+        </w:rPr>
+        <w:t>3</w:t>
+      </w:r>
+      <w:r>
+        <w:rPr>
+          <w:noProof/>
+        </w:rPr>
+        <w:fldChar w:fldCharType="end"/>
+      </w:r>
       <w:r>
         <w:noBreakHyphen/>
       </w:r>
-      <w:fldSimple w:instr=" SEQ Figure \* ARABIC \s 1 ">
-        <w:r>
-          <w:rPr>
-            <w:noProof/>
-          </w:rPr>
-          <w:t>1</w:t>
-        </w:r>
-      </w:fldSimple>
-      <w:bookmarkEnd w:id="65"/>
+      <w:r>
+        <w:fldChar w:fldCharType="begin"/>
+      </w:r>
+      <w:r>
+        <w:instrText xml:space="preserve"> SEQ Figure \* ARABIC \s 1 </w:instrText>
+      </w:r>
+      <w:r>
+        <w:fldChar w:fldCharType="separate"/>
+      </w:r>
+      <w:r>
+        <w:rPr>
+          <w:noProof/>
+        </w:rPr>
+        <w:t>1</w:t>
+      </w:r>
+      <w:r>
+        <w:rPr>
+          <w:noProof/>
+        </w:rPr>
+        <w:fldChar w:fldCharType="end"/>
+      </w:r>
+      <w:bookmarkEnd w:id="66"/>
       <w:r>
         <w:t xml:space="preserve">. UML diagram of the </w:t>
       </w:r>
@@ -11324,56 +11390,30 @@
         <w:pStyle w:val="tablecaption"/>
         <w:jc w:val="center"/>
       </w:pPr>
-      <w:bookmarkStart w:id="66" w:name="_Ref435479175"/>
+      <w:bookmarkStart w:id="67" w:name="_Ref435479175"/>
       <w:r>
         <w:t xml:space="preserve">Table </w:t>
       </w:r>
-      <w:r>
-        <w:fldChar w:fldCharType="begin"/>
-      </w:r>
-      <w:r>
-        <w:instrText xml:space="preserve"> STYLEREF 1 \s </w:instrText>
-      </w:r>
-      <w:r>
-        <w:fldChar w:fldCharType="separate"/>
-      </w:r>
-      <w:r>
-        <w:rPr>
-          <w:noProof/>
-        </w:rPr>
-        <w:t>3</w:t>
-      </w:r>
-      <w:r>
-        <w:rPr>
-          <w:noProof/>
-        </w:rPr>
-        <w:fldChar w:fldCharType="end"/>
-      </w:r>
+      <w:fldSimple w:instr=" STYLEREF 1 \s ">
+        <w:r>
+          <w:rPr>
+            <w:noProof/>
+          </w:rPr>
+          <w:t>3</w:t>
+        </w:r>
+      </w:fldSimple>
       <w:r>
         <w:noBreakHyphen/>
       </w:r>
-      <w:r>
-        <w:fldChar w:fldCharType="begin"/>
-      </w:r>
-      <w:r>
-        <w:instrText xml:space="preserve"> SEQ Table \* ARABIC \s 1 </w:instrText>
-      </w:r>
-      <w:r>
-        <w:fldChar w:fldCharType="separate"/>
-      </w:r>
-      <w:r>
-        <w:rPr>
-          <w:noProof/>
-        </w:rPr>
-        <w:t>1</w:t>
-      </w:r>
-      <w:r>
-        <w:rPr>
-          <w:noProof/>
-        </w:rPr>
-        <w:fldChar w:fldCharType="end"/>
-      </w:r>
-      <w:bookmarkEnd w:id="66"/>
+      <w:fldSimple w:instr=" SEQ Table \* ARABIC \s 1 ">
+        <w:r>
+          <w:rPr>
+            <w:noProof/>
+          </w:rPr>
+          <w:t>1</w:t>
+        </w:r>
+      </w:fldSimple>
+      <w:bookmarkEnd w:id="67"/>
       <w:r>
         <w:t xml:space="preserve">. </w:t>
       </w:r>
@@ -11564,8 +11604,6 @@
             <w:vAlign w:val="center"/>
           </w:tcPr>
           <w:p>
-            <w:bookmarkStart w:id="67" w:name="_GoBack"/>
-            <w:bookmarkEnd w:id="67"/>
             <w:r>
               <w:rPr>
                 <w:rFonts w:ascii="Courier New" w:eastAsia="Courier New" w:hAnsi="Courier New" w:cs="Courier New"/>
@@ -11843,51 +11881,25 @@
       <w:r>
         <w:t xml:space="preserve">Table </w:t>
       </w:r>
-      <w:r>
-        <w:fldChar w:fldCharType="begin"/>
-      </w:r>
-      <w:r>
-        <w:instrText xml:space="preserve"> STYLEREF 1 \s </w:instrText>
-      </w:r>
-      <w:r>
-        <w:fldChar w:fldCharType="separate"/>
-      </w:r>
-      <w:r>
-        <w:rPr>
-          <w:noProof/>
-        </w:rPr>
-        <w:t>3</w:t>
-      </w:r>
-      <w:r>
-        <w:rPr>
-          <w:noProof/>
-        </w:rPr>
-        <w:fldChar w:fldCharType="end"/>
-      </w:r>
+      <w:fldSimple w:instr=" STYLEREF 1 \s ">
+        <w:r>
+          <w:rPr>
+            <w:noProof/>
+          </w:rPr>
+          <w:t>3</w:t>
+        </w:r>
+      </w:fldSimple>
       <w:r>
         <w:noBreakHyphen/>
       </w:r>
-      <w:r>
-        <w:fldChar w:fldCharType="begin"/>
-      </w:r>
-      <w:r>
-        <w:instrText xml:space="preserve"> SEQ Table \* ARABIC \s 1 </w:instrText>
-      </w:r>
-      <w:r>
-        <w:fldChar w:fldCharType="separate"/>
-      </w:r>
-      <w:r>
-        <w:rPr>
-          <w:noProof/>
-        </w:rPr>
-        <w:t>2</w:t>
-      </w:r>
-      <w:r>
-        <w:rPr>
-          <w:noProof/>
-        </w:rPr>
-        <w:fldChar w:fldCharType="end"/>
-      </w:r>
+      <w:fldSimple w:instr=" SEQ Table \* ARABIC \s 1 ">
+        <w:r>
+          <w:rPr>
+            <w:noProof/>
+          </w:rPr>
+          <w:t>2</w:t>
+        </w:r>
+      </w:fldSimple>
       <w:bookmarkEnd w:id="69"/>
       <w:r>
         <w:t xml:space="preserve">. </w:t>
@@ -12100,8 +12112,8 @@
         <w:lastRenderedPageBreak/>
         <w:t>Conformance</w:t>
       </w:r>
-      <w:bookmarkEnd w:id="58"/>
       <w:bookmarkEnd w:id="59"/>
+      <w:bookmarkEnd w:id="60"/>
       <w:bookmarkEnd w:id="70"/>
       <w:bookmarkEnd w:id="71"/>
     </w:p>
@@ -12672,8 +12684,8 @@
 </file>
 
 <file path=word/comments.xml><?xml version="1.0" encoding="utf-8"?>
-<w:comments xmlns:wpc="http://schemas.microsoft.com/office/word/2010/wordprocessingCanvas" xmlns:mc="http://schemas.openxmlformats.org/markup-compatibility/2006" xmlns:o="urn:schemas-microsoft-com:office:office" xmlns:r="http://schemas.openxmlformats.org/officeDocument/2006/relationships" xmlns:m="http://schemas.openxmlformats.org/officeDocument/2006/math" xmlns:v="urn:schemas-microsoft-com:vml" xmlns:wp14="http://schemas.microsoft.com/office/word/2010/wordprocessingDrawing" xmlns:wp="http://schemas.openxmlformats.org/drawingml/2006/wordprocessingDrawing" xmlns:w10="urn:schemas-microsoft-com:office:word" xmlns:w="http://schemas.openxmlformats.org/wordprocessingml/2006/main" xmlns:w14="http://schemas.microsoft.com/office/word/2010/wordml" xmlns:w15="http://schemas.microsoft.com/office/word/2012/wordml" xmlns:wpg="http://schemas.microsoft.com/office/word/2010/wordprocessingGroup" xmlns:wpi="http://schemas.microsoft.com/office/word/2010/wordprocessingInk" xmlns:wne="http://schemas.microsoft.com/office/word/2006/wordml" xmlns:wps="http://schemas.microsoft.com/office/word/2010/wordprocessingShape" mc:Ignorable="w14 w15 wp14">
-  <w:comment w:id="3" w:author="Rothenberg, David B." w:date="2015-11-16T14:35:00Z" w:initials="RDB">
+<w:comments xmlns:wpc="http://schemas.microsoft.com/office/word/2010/wordprocessingCanvas" xmlns:mo="http://schemas.microsoft.com/office/mac/office/2008/main" xmlns:mc="http://schemas.openxmlformats.org/markup-compatibility/2006" xmlns:mv="urn:schemas-microsoft-com:mac:vml" xmlns:o="urn:schemas-microsoft-com:office:office" xmlns:r="http://schemas.openxmlformats.org/officeDocument/2006/relationships" xmlns:m="http://schemas.openxmlformats.org/officeDocument/2006/math" xmlns:v="urn:schemas-microsoft-com:vml" xmlns:wp14="http://schemas.microsoft.com/office/word/2010/wordprocessingDrawing" xmlns:wp="http://schemas.openxmlformats.org/drawingml/2006/wordprocessingDrawing" xmlns:w10="urn:schemas-microsoft-com:office:word" xmlns:w="http://schemas.openxmlformats.org/wordprocessingml/2006/main" xmlns:w14="http://schemas.microsoft.com/office/word/2010/wordml" xmlns:w15="http://schemas.microsoft.com/office/word/2012/wordml" xmlns:wpg="http://schemas.microsoft.com/office/word/2010/wordprocessingGroup" xmlns:wpi="http://schemas.microsoft.com/office/word/2010/wordprocessingInk" xmlns:wne="http://schemas.microsoft.com/office/word/2006/wordml" xmlns:wps="http://schemas.microsoft.com/office/word/2010/wordprocessingShape" mc:Ignorable="w14 w15 wp14">
+  <w:comment w:id="4" w:author="Rothenberg, David B." w:date="2015-11-16T14:35:00Z" w:initials="RDB">
     <w:p>
       <w:pPr>
         <w:pStyle w:val="CommentText"/>
@@ -12693,13 +12705,13 @@
 </file>
 
 <file path=word/commentsExtended.xml><?xml version="1.0" encoding="utf-8"?>
-<w15:commentsEx xmlns:wpc="http://schemas.microsoft.com/office/word/2010/wordprocessingCanvas" xmlns:mc="http://schemas.openxmlformats.org/markup-compatibility/2006" xmlns:o="urn:schemas-microsoft-com:office:office" xmlns:r="http://schemas.openxmlformats.org/officeDocument/2006/relationships" xmlns:m="http://schemas.openxmlformats.org/officeDocument/2006/math" xmlns:v="urn:schemas-microsoft-com:vml" xmlns:wp14="http://schemas.microsoft.com/office/word/2010/wordprocessingDrawing" xmlns:wp="http://schemas.openxmlformats.org/drawingml/2006/wordprocessingDrawing" xmlns:w10="urn:schemas-microsoft-com:office:word" xmlns:w="http://schemas.openxmlformats.org/wordprocessingml/2006/main" xmlns:w14="http://schemas.microsoft.com/office/word/2010/wordml" xmlns:w15="http://schemas.microsoft.com/office/word/2012/wordml" xmlns:wpg="http://schemas.microsoft.com/office/word/2010/wordprocessingGroup" xmlns:wpi="http://schemas.microsoft.com/office/word/2010/wordprocessingInk" xmlns:wne="http://schemas.microsoft.com/office/word/2006/wordml" xmlns:wps="http://schemas.microsoft.com/office/word/2010/wordprocessingShape" mc:Ignorable="w14 w15 wp14">
+<w15:commentsEx xmlns:wpc="http://schemas.microsoft.com/office/word/2010/wordprocessingCanvas" xmlns:mo="http://schemas.microsoft.com/office/mac/office/2008/main" xmlns:mc="http://schemas.openxmlformats.org/markup-compatibility/2006" xmlns:mv="urn:schemas-microsoft-com:mac:vml" xmlns:o="urn:schemas-microsoft-com:office:office" xmlns:r="http://schemas.openxmlformats.org/officeDocument/2006/relationships" xmlns:m="http://schemas.openxmlformats.org/officeDocument/2006/math" xmlns:v="urn:schemas-microsoft-com:vml" xmlns:wp14="http://schemas.microsoft.com/office/word/2010/wordprocessingDrawing" xmlns:wp="http://schemas.openxmlformats.org/drawingml/2006/wordprocessingDrawing" xmlns:w10="urn:schemas-microsoft-com:office:word" xmlns:w="http://schemas.openxmlformats.org/wordprocessingml/2006/main" xmlns:w14="http://schemas.microsoft.com/office/word/2010/wordml" xmlns:w15="http://schemas.microsoft.com/office/word/2012/wordml" xmlns:wpg="http://schemas.microsoft.com/office/word/2010/wordprocessingGroup" xmlns:wpi="http://schemas.microsoft.com/office/word/2010/wordprocessingInk" xmlns:wne="http://schemas.microsoft.com/office/word/2006/wordml" xmlns:wps="http://schemas.microsoft.com/office/word/2010/wordprocessingShape" mc:Ignorable="w14 w15 wp14">
   <w15:commentEx w15:paraId="55187DC8" w15:done="0"/>
 </w15:commentsEx>
 </file>
 
 <file path=word/endnotes.xml><?xml version="1.0" encoding="utf-8"?>
-<w:endnotes xmlns:wpc="http://schemas.microsoft.com/office/word/2010/wordprocessingCanvas" xmlns:mc="http://schemas.openxmlformats.org/markup-compatibility/2006" xmlns:o="urn:schemas-microsoft-com:office:office" xmlns:r="http://schemas.openxmlformats.org/officeDocument/2006/relationships" xmlns:m="http://schemas.openxmlformats.org/officeDocument/2006/math" xmlns:v="urn:schemas-microsoft-com:vml" xmlns:wp14="http://schemas.microsoft.com/office/word/2010/wordprocessingDrawing" xmlns:wp="http://schemas.openxmlformats.org/drawingml/2006/wordprocessingDrawing" xmlns:w10="urn:schemas-microsoft-com:office:word" xmlns:w="http://schemas.openxmlformats.org/wordprocessingml/2006/main" xmlns:w14="http://schemas.microsoft.com/office/word/2010/wordml" xmlns:w15="http://schemas.microsoft.com/office/word/2012/wordml" xmlns:wpg="http://schemas.microsoft.com/office/word/2010/wordprocessingGroup" xmlns:wpi="http://schemas.microsoft.com/office/word/2010/wordprocessingInk" xmlns:wne="http://schemas.microsoft.com/office/word/2006/wordml" xmlns:wps="http://schemas.microsoft.com/office/word/2010/wordprocessingShape" mc:Ignorable="w14 w15 wp14">
+<w:endnotes xmlns:wpc="http://schemas.microsoft.com/office/word/2010/wordprocessingCanvas" xmlns:mo="http://schemas.microsoft.com/office/mac/office/2008/main" xmlns:mc="http://schemas.openxmlformats.org/markup-compatibility/2006" xmlns:mv="urn:schemas-microsoft-com:mac:vml" xmlns:o="urn:schemas-microsoft-com:office:office" xmlns:r="http://schemas.openxmlformats.org/officeDocument/2006/relationships" xmlns:m="http://schemas.openxmlformats.org/officeDocument/2006/math" xmlns:v="urn:schemas-microsoft-com:vml" xmlns:wp14="http://schemas.microsoft.com/office/word/2010/wordprocessingDrawing" xmlns:wp="http://schemas.openxmlformats.org/drawingml/2006/wordprocessingDrawing" xmlns:w10="urn:schemas-microsoft-com:office:word" xmlns:w="http://schemas.openxmlformats.org/wordprocessingml/2006/main" xmlns:w14="http://schemas.microsoft.com/office/word/2010/wordml" xmlns:w15="http://schemas.microsoft.com/office/word/2012/wordml" xmlns:wpg="http://schemas.microsoft.com/office/word/2010/wordprocessingGroup" xmlns:wpi="http://schemas.microsoft.com/office/word/2010/wordprocessingInk" xmlns:wne="http://schemas.microsoft.com/office/word/2006/wordml" xmlns:wps="http://schemas.microsoft.com/office/word/2010/wordprocessingShape" mc:Ignorable="w14 w15 wp14">
   <w:endnote w:type="separator" w:id="-1">
     <w:p>
       <w:r>
@@ -12718,7 +12730,7 @@
 </file>
 
 <file path=word/footer1.xml><?xml version="1.0" encoding="utf-8"?>
-<w:ftr xmlns:wpc="http://schemas.microsoft.com/office/word/2010/wordprocessingCanvas" xmlns:mc="http://schemas.openxmlformats.org/markup-compatibility/2006" xmlns:o="urn:schemas-microsoft-com:office:office" xmlns:r="http://schemas.openxmlformats.org/officeDocument/2006/relationships" xmlns:m="http://schemas.openxmlformats.org/officeDocument/2006/math" xmlns:v="urn:schemas-microsoft-com:vml" xmlns:wp14="http://schemas.microsoft.com/office/word/2010/wordprocessingDrawing" xmlns:wp="http://schemas.openxmlformats.org/drawingml/2006/wordprocessingDrawing" xmlns:w10="urn:schemas-microsoft-com:office:word" xmlns:w="http://schemas.openxmlformats.org/wordprocessingml/2006/main" xmlns:w14="http://schemas.microsoft.com/office/word/2010/wordml" xmlns:w15="http://schemas.microsoft.com/office/word/2012/wordml" xmlns:wpg="http://schemas.microsoft.com/office/word/2010/wordprocessingGroup" xmlns:wpi="http://schemas.microsoft.com/office/word/2010/wordprocessingInk" xmlns:wne="http://schemas.microsoft.com/office/word/2006/wordml" xmlns:wps="http://schemas.microsoft.com/office/word/2010/wordprocessingShape" mc:Ignorable="w14 w15 wp14">
+<w:ftr xmlns:wpc="http://schemas.microsoft.com/office/word/2010/wordprocessingCanvas" xmlns:mo="http://schemas.microsoft.com/office/mac/office/2008/main" xmlns:mc="http://schemas.openxmlformats.org/markup-compatibility/2006" xmlns:mv="urn:schemas-microsoft-com:mac:vml" xmlns:o="urn:schemas-microsoft-com:office:office" xmlns:r="http://schemas.openxmlformats.org/officeDocument/2006/relationships" xmlns:m="http://schemas.openxmlformats.org/officeDocument/2006/math" xmlns:v="urn:schemas-microsoft-com:vml" xmlns:wp14="http://schemas.microsoft.com/office/word/2010/wordprocessingDrawing" xmlns:wp="http://schemas.openxmlformats.org/drawingml/2006/wordprocessingDrawing" xmlns:w10="urn:schemas-microsoft-com:office:word" xmlns:w="http://schemas.openxmlformats.org/wordprocessingml/2006/main" xmlns:w14="http://schemas.microsoft.com/office/word/2010/wordml" xmlns:w15="http://schemas.microsoft.com/office/word/2012/wordml" xmlns:wpg="http://schemas.microsoft.com/office/word/2010/wordprocessingGroup" xmlns:wpi="http://schemas.microsoft.com/office/word/2010/wordprocessingInk" xmlns:wne="http://schemas.microsoft.com/office/word/2006/wordml" xmlns:wps="http://schemas.microsoft.com/office/word/2010/wordprocessingShape" mc:Ignorable="w14 w15 wp14">
   <w:p>
     <w:pPr>
       <w:pStyle w:val="Footer"/>
@@ -12899,7 +12911,7 @@
         <w:sz w:val="16"/>
         <w:szCs w:val="16"/>
       </w:rPr>
-      <w:t>10</w:t>
+      <w:t>1</w:t>
     </w:r>
     <w:r>
       <w:rPr>
@@ -12963,7 +12975,7 @@
 </file>
 
 <file path=word/footer2.xml><?xml version="1.0" encoding="utf-8"?>
-<w:ftr xmlns:wpc="http://schemas.microsoft.com/office/word/2010/wordprocessingCanvas" xmlns:mc="http://schemas.openxmlformats.org/markup-compatibility/2006" xmlns:o="urn:schemas-microsoft-com:office:office" xmlns:r="http://schemas.openxmlformats.org/officeDocument/2006/relationships" xmlns:m="http://schemas.openxmlformats.org/officeDocument/2006/math" xmlns:v="urn:schemas-microsoft-com:vml" xmlns:wp14="http://schemas.microsoft.com/office/word/2010/wordprocessingDrawing" xmlns:wp="http://schemas.openxmlformats.org/drawingml/2006/wordprocessingDrawing" xmlns:w10="urn:schemas-microsoft-com:office:word" xmlns:w="http://schemas.openxmlformats.org/wordprocessingml/2006/main" xmlns:w14="http://schemas.microsoft.com/office/word/2010/wordml" xmlns:w15="http://schemas.microsoft.com/office/word/2012/wordml" xmlns:wpg="http://schemas.microsoft.com/office/word/2010/wordprocessingGroup" xmlns:wpi="http://schemas.microsoft.com/office/word/2010/wordprocessingInk" xmlns:wne="http://schemas.microsoft.com/office/word/2006/wordml" xmlns:wps="http://schemas.microsoft.com/office/word/2010/wordprocessingShape" mc:Ignorable="w14 w15 wp14">
+<w:ftr xmlns:wpc="http://schemas.microsoft.com/office/word/2010/wordprocessingCanvas" xmlns:mo="http://schemas.microsoft.com/office/mac/office/2008/main" xmlns:mc="http://schemas.openxmlformats.org/markup-compatibility/2006" xmlns:mv="urn:schemas-microsoft-com:mac:vml" xmlns:o="urn:schemas-microsoft-com:office:office" xmlns:r="http://schemas.openxmlformats.org/officeDocument/2006/relationships" xmlns:m="http://schemas.openxmlformats.org/officeDocument/2006/math" xmlns:v="urn:schemas-microsoft-com:vml" xmlns:wp14="http://schemas.microsoft.com/office/word/2010/wordprocessingDrawing" xmlns:wp="http://schemas.openxmlformats.org/drawingml/2006/wordprocessingDrawing" xmlns:w10="urn:schemas-microsoft-com:office:word" xmlns:w="http://schemas.openxmlformats.org/wordprocessingml/2006/main" xmlns:w14="http://schemas.microsoft.com/office/word/2010/wordml" xmlns:w15="http://schemas.microsoft.com/office/word/2012/wordml" xmlns:wpg="http://schemas.microsoft.com/office/word/2010/wordprocessingGroup" xmlns:wpi="http://schemas.microsoft.com/office/word/2010/wordprocessingInk" xmlns:wne="http://schemas.microsoft.com/office/word/2006/wordml" xmlns:wps="http://schemas.microsoft.com/office/word/2010/wordprocessingShape" mc:Ignorable="w14 w15 wp14">
   <w:p>
     <w:pPr>
       <w:pStyle w:val="Footer"/>
@@ -13144,7 +13156,7 @@
         <w:sz w:val="16"/>
         <w:szCs w:val="16"/>
       </w:rPr>
-      <w:t>13</w:t>
+      <w:t>15</w:t>
     </w:r>
     <w:r>
       <w:rPr>
@@ -13208,7 +13220,7 @@
 </file>
 
 <file path=word/footnotes.xml><?xml version="1.0" encoding="utf-8"?>
-<w:footnotes xmlns:wpc="http://schemas.microsoft.com/office/word/2010/wordprocessingCanvas" xmlns:mc="http://schemas.openxmlformats.org/markup-compatibility/2006" xmlns:o="urn:schemas-microsoft-com:office:office" xmlns:r="http://schemas.openxmlformats.org/officeDocument/2006/relationships" xmlns:m="http://schemas.openxmlformats.org/officeDocument/2006/math" xmlns:v="urn:schemas-microsoft-com:vml" xmlns:wp14="http://schemas.microsoft.com/office/word/2010/wordprocessingDrawing" xmlns:wp="http://schemas.openxmlformats.org/drawingml/2006/wordprocessingDrawing" xmlns:w10="urn:schemas-microsoft-com:office:word" xmlns:w="http://schemas.openxmlformats.org/wordprocessingml/2006/main" xmlns:w14="http://schemas.microsoft.com/office/word/2010/wordml" xmlns:w15="http://schemas.microsoft.com/office/word/2012/wordml" xmlns:wpg="http://schemas.microsoft.com/office/word/2010/wordprocessingGroup" xmlns:wpi="http://schemas.microsoft.com/office/word/2010/wordprocessingInk" xmlns:wne="http://schemas.microsoft.com/office/word/2006/wordml" xmlns:wps="http://schemas.microsoft.com/office/word/2010/wordprocessingShape" mc:Ignorable="w14 w15 wp14">
+<w:footnotes xmlns:wpc="http://schemas.microsoft.com/office/word/2010/wordprocessingCanvas" xmlns:mo="http://schemas.microsoft.com/office/mac/office/2008/main" xmlns:mc="http://schemas.openxmlformats.org/markup-compatibility/2006" xmlns:mv="urn:schemas-microsoft-com:mac:vml" xmlns:o="urn:schemas-microsoft-com:office:office" xmlns:r="http://schemas.openxmlformats.org/officeDocument/2006/relationships" xmlns:m="http://schemas.openxmlformats.org/officeDocument/2006/math" xmlns:v="urn:schemas-microsoft-com:vml" xmlns:wp14="http://schemas.microsoft.com/office/word/2010/wordprocessingDrawing" xmlns:wp="http://schemas.openxmlformats.org/drawingml/2006/wordprocessingDrawing" xmlns:w10="urn:schemas-microsoft-com:office:word" xmlns:w="http://schemas.openxmlformats.org/wordprocessingml/2006/main" xmlns:w14="http://schemas.microsoft.com/office/word/2010/wordml" xmlns:w15="http://schemas.microsoft.com/office/word/2012/wordml" xmlns:wpg="http://schemas.microsoft.com/office/word/2010/wordprocessingGroup" xmlns:wpi="http://schemas.microsoft.com/office/word/2010/wordprocessingInk" xmlns:wne="http://schemas.microsoft.com/office/word/2006/wordml" xmlns:wps="http://schemas.microsoft.com/office/word/2010/wordprocessingShape" mc:Ignorable="w14 w15 wp14">
   <w:footnote w:type="separator" w:id="-1">
     <w:p>
       <w:pPr>
@@ -13461,8 +13473,8 @@
 </file>
 
 <file path=word/numbering.xml><?xml version="1.0" encoding="utf-8"?>
-<w:numbering xmlns:wpc="http://schemas.microsoft.com/office/word/2010/wordprocessingCanvas" xmlns:mc="http://schemas.openxmlformats.org/markup-compatibility/2006" xmlns:o="urn:schemas-microsoft-com:office:office" xmlns:r="http://schemas.openxmlformats.org/officeDocument/2006/relationships" xmlns:m="http://schemas.openxmlformats.org/officeDocument/2006/math" xmlns:v="urn:schemas-microsoft-com:vml" xmlns:wp14="http://schemas.microsoft.com/office/word/2010/wordprocessingDrawing" xmlns:wp="http://schemas.openxmlformats.org/drawingml/2006/wordprocessingDrawing" xmlns:w10="urn:schemas-microsoft-com:office:word" xmlns:w="http://schemas.openxmlformats.org/wordprocessingml/2006/main" xmlns:w14="http://schemas.microsoft.com/office/word/2010/wordml" xmlns:w15="http://schemas.microsoft.com/office/word/2012/wordml" xmlns:wpg="http://schemas.microsoft.com/office/word/2010/wordprocessingGroup" xmlns:wpi="http://schemas.microsoft.com/office/word/2010/wordprocessingInk" xmlns:wne="http://schemas.microsoft.com/office/word/2006/wordml" xmlns:wps="http://schemas.microsoft.com/office/word/2010/wordprocessingShape" mc:Ignorable="w14 w15 wp14">
-  <w:abstractNum w:abstractNumId="0" w15:restartNumberingAfterBreak="0">
+<w:numbering xmlns:wpc="http://schemas.microsoft.com/office/word/2010/wordprocessingCanvas" xmlns:mo="http://schemas.microsoft.com/office/mac/office/2008/main" xmlns:mc="http://schemas.openxmlformats.org/markup-compatibility/2006" xmlns:mv="urn:schemas-microsoft-com:mac:vml" xmlns:o="urn:schemas-microsoft-com:office:office" xmlns:r="http://schemas.openxmlformats.org/officeDocument/2006/relationships" xmlns:m="http://schemas.openxmlformats.org/officeDocument/2006/math" xmlns:v="urn:schemas-microsoft-com:vml" xmlns:wp14="http://schemas.microsoft.com/office/word/2010/wordprocessingDrawing" xmlns:wp="http://schemas.openxmlformats.org/drawingml/2006/wordprocessingDrawing" xmlns:w10="urn:schemas-microsoft-com:office:word" xmlns:w="http://schemas.openxmlformats.org/wordprocessingml/2006/main" xmlns:w14="http://schemas.microsoft.com/office/word/2010/wordml" xmlns:w15="http://schemas.microsoft.com/office/word/2012/wordml" xmlns:wpg="http://schemas.microsoft.com/office/word/2010/wordprocessingGroup" xmlns:wpi="http://schemas.microsoft.com/office/word/2010/wordprocessingInk" xmlns:wne="http://schemas.microsoft.com/office/word/2006/wordml" xmlns:wps="http://schemas.microsoft.com/office/word/2010/wordprocessingShape" mc:Ignorable="w14 w15 wp14">
+  <w:abstractNum w:abstractNumId="0">
     <w:nsid w:val="13F02302"/>
     <w:multiLevelType w:val="hybridMultilevel"/>
     <w:tmpl w:val="78AE2B54"/>
@@ -13575,7 +13587,7 @@
       </w:rPr>
     </w:lvl>
   </w:abstractNum>
-  <w:abstractNum w:abstractNumId="1" w15:restartNumberingAfterBreak="0">
+  <w:abstractNum w:abstractNumId="1">
     <w:nsid w:val="5BCA223C"/>
     <w:multiLevelType w:val="hybridMultilevel"/>
     <w:tmpl w:val="13B6770E"/>
@@ -13688,7 +13700,7 @@
       </w:rPr>
     </w:lvl>
   </w:abstractNum>
-  <w:abstractNum w:abstractNumId="2" w15:restartNumberingAfterBreak="0">
+  <w:abstractNum w:abstractNumId="2">
     <w:nsid w:val="5FF57674"/>
     <w:multiLevelType w:val="multilevel"/>
     <w:tmpl w:val="04090025"/>
@@ -13783,7 +13795,7 @@
       </w:pPr>
     </w:lvl>
   </w:abstractNum>
-  <w:abstractNum w:abstractNumId="3" w15:restartNumberingAfterBreak="0">
+  <w:abstractNum w:abstractNumId="3">
     <w:nsid w:val="64F141F5"/>
     <w:multiLevelType w:val="multilevel"/>
     <w:tmpl w:val="04090025"/>
@@ -13869,7 +13881,7 @@
       </w:pPr>
     </w:lvl>
   </w:abstractNum>
-  <w:abstractNum w:abstractNumId="4" w15:restartNumberingAfterBreak="0">
+  <w:abstractNum w:abstractNumId="4">
     <w:nsid w:val="7C080C7F"/>
     <w:multiLevelType w:val="hybridMultilevel"/>
     <w:tmpl w:val="4866C578"/>
@@ -14151,7 +14163,7 @@
 </file>
 
 <file path=word/people.xml><?xml version="1.0" encoding="utf-8"?>
-<w15:people xmlns:wpc="http://schemas.microsoft.com/office/word/2010/wordprocessingCanvas" xmlns:mc="http://schemas.openxmlformats.org/markup-compatibility/2006" xmlns:o="urn:schemas-microsoft-com:office:office" xmlns:r="http://schemas.openxmlformats.org/officeDocument/2006/relationships" xmlns:m="http://schemas.openxmlformats.org/officeDocument/2006/math" xmlns:v="urn:schemas-microsoft-com:vml" xmlns:wp14="http://schemas.microsoft.com/office/word/2010/wordprocessingDrawing" xmlns:wp="http://schemas.openxmlformats.org/drawingml/2006/wordprocessingDrawing" xmlns:w10="urn:schemas-microsoft-com:office:word" xmlns:w="http://schemas.openxmlformats.org/wordprocessingml/2006/main" xmlns:w14="http://schemas.microsoft.com/office/word/2010/wordml" xmlns:w15="http://schemas.microsoft.com/office/word/2012/wordml" xmlns:wpg="http://schemas.microsoft.com/office/word/2010/wordprocessingGroup" xmlns:wpi="http://schemas.microsoft.com/office/word/2010/wordprocessingInk" xmlns:wne="http://schemas.microsoft.com/office/word/2006/wordml" xmlns:wps="http://schemas.microsoft.com/office/word/2010/wordprocessingShape" mc:Ignorable="w14 w15 wp14">
+<w15:people xmlns:wpc="http://schemas.microsoft.com/office/word/2010/wordprocessingCanvas" xmlns:mo="http://schemas.microsoft.com/office/mac/office/2008/main" xmlns:mc="http://schemas.openxmlformats.org/markup-compatibility/2006" xmlns:mv="urn:schemas-microsoft-com:mac:vml" xmlns:o="urn:schemas-microsoft-com:office:office" xmlns:r="http://schemas.openxmlformats.org/officeDocument/2006/relationships" xmlns:m="http://schemas.openxmlformats.org/officeDocument/2006/math" xmlns:v="urn:schemas-microsoft-com:vml" xmlns:wp14="http://schemas.microsoft.com/office/word/2010/wordprocessingDrawing" xmlns:wp="http://schemas.openxmlformats.org/drawingml/2006/wordprocessingDrawing" xmlns:w10="urn:schemas-microsoft-com:office:word" xmlns:w="http://schemas.openxmlformats.org/wordprocessingml/2006/main" xmlns:w14="http://schemas.microsoft.com/office/word/2010/wordml" xmlns:w15="http://schemas.microsoft.com/office/word/2012/wordml" xmlns:wpg="http://schemas.microsoft.com/office/word/2010/wordprocessingGroup" xmlns:wpi="http://schemas.microsoft.com/office/word/2010/wordprocessingInk" xmlns:wne="http://schemas.microsoft.com/office/word/2006/wordml" xmlns:wps="http://schemas.microsoft.com/office/word/2010/wordprocessingShape" mc:Ignorable="w14 w15 wp14">
   <w15:person w15:author="Rothenberg, David B.">
     <w15:presenceInfo w15:providerId="AD" w15:userId="S-1-5-21-1940666338-227100268-1349548132-166577"/>
   </w15:person>
@@ -14170,7 +14182,7 @@
     </w:rPrDefault>
     <w:pPrDefault/>
   </w:docDefaults>
-  <w:latentStyles w:defLockedState="0" w:defUIPriority="99" w:defSemiHidden="0" w:defUnhideWhenUsed="0" w:defQFormat="0" w:count="371">
+  <w:latentStyles w:defLockedState="0" w:defUIPriority="99" w:defSemiHidden="0" w:defUnhideWhenUsed="0" w:defQFormat="0" w:count="380">
     <w:lsdException w:name="Normal" w:uiPriority="0" w:qFormat="1"/>
     <w:lsdException w:name="heading 1" w:uiPriority="0" w:qFormat="1"/>
     <w:lsdException w:name="heading 2" w:semiHidden="1" w:uiPriority="0" w:unhideWhenUsed="1" w:qFormat="1"/>
@@ -15278,6 +15290,7 @@
       <w:spacing w:before="80" w:after="80"/>
     </w:pPr>
     <w:tblPr>
+      <w:tblInd w:w="0" w:type="dxa"/>
       <w:tblBorders>
         <w:top w:val="single" w:sz="4" w:space="0" w:color="auto"/>
         <w:left w:val="single" w:sz="4" w:space="0" w:color="auto"/>
@@ -15286,6 +15299,12 @@
         <w:insideH w:val="single" w:sz="4" w:space="0" w:color="auto"/>
         <w:insideV w:val="single" w:sz="4" w:space="0" w:color="auto"/>
       </w:tblBorders>
+      <w:tblCellMar>
+        <w:top w:w="0" w:type="dxa"/>
+        <w:left w:w="108" w:type="dxa"/>
+        <w:bottom w:w="0" w:type="dxa"/>
+        <w:right w:w="108" w:type="dxa"/>
+      </w:tblCellMar>
     </w:tblPr>
   </w:style>
   <w:style w:type="paragraph" w:customStyle="1" w:styleId="AppendixHeading3">
@@ -15476,6 +15495,13 @@
     <w:tblPr>
       <w:tblStyleRowBandSize w:val="1"/>
       <w:tblStyleColBandSize w:val="1"/>
+      <w:tblInd w:w="0" w:type="dxa"/>
+      <w:tblCellMar>
+        <w:top w:w="0" w:type="dxa"/>
+        <w:left w:w="108" w:type="dxa"/>
+        <w:bottom w:w="0" w:type="dxa"/>
+        <w:right w:w="108" w:type="dxa"/>
+      </w:tblCellMar>
     </w:tblPr>
   </w:style>
   <w:style w:type="paragraph" w:styleId="ListParagraph">
@@ -15758,7 +15784,7 @@
 </file>
 
 <file path=customXml/itemProps1.xml><?xml version="1.0" encoding="utf-8"?>
-<ds:datastoreItem xmlns:ds="http://schemas.openxmlformats.org/officeDocument/2006/customXml" ds:itemID="{41A19E33-3117-4045-8558-DED0A84B4318}">
+<ds:datastoreItem xmlns:ds="http://schemas.openxmlformats.org/officeDocument/2006/customXml" ds:itemID="{103776DD-2600-9F49-8C5C-CC7111E7899E}">
   <ds:schemaRefs>
     <ds:schemaRef ds:uri="http://schemas.openxmlformats.org/officeDocument/2006/bibliography"/>
   </ds:schemaRefs>

--- a/documents/DRAFT-cybox-v2.1.1-wd01-part22-domain-name-object.docx
+++ b/documents/DRAFT-cybox-v2.1.1-wd01-part22-domain-name-object.docx
@@ -1,6 +1,6 @@
 
 <file path=word/document.xml><?xml version="1.0" encoding="utf-8"?>
-<w:document xmlns:wpc="http://schemas.microsoft.com/office/word/2010/wordprocessingCanvas" xmlns:mo="http://schemas.microsoft.com/office/mac/office/2008/main" xmlns:mc="http://schemas.openxmlformats.org/markup-compatibility/2006" xmlns:mv="urn:schemas-microsoft-com:mac:vml" xmlns:o="urn:schemas-microsoft-com:office:office" xmlns:r="http://schemas.openxmlformats.org/officeDocument/2006/relationships" xmlns:m="http://schemas.openxmlformats.org/officeDocument/2006/math" xmlns:v="urn:schemas-microsoft-com:vml" xmlns:wp14="http://schemas.microsoft.com/office/word/2010/wordprocessingDrawing" xmlns:wp="http://schemas.openxmlformats.org/drawingml/2006/wordprocessingDrawing" xmlns:w10="urn:schemas-microsoft-com:office:word" xmlns:w="http://schemas.openxmlformats.org/wordprocessingml/2006/main" xmlns:w14="http://schemas.microsoft.com/office/word/2010/wordml" xmlns:w15="http://schemas.microsoft.com/office/word/2012/wordml" xmlns:wpg="http://schemas.microsoft.com/office/word/2010/wordprocessingGroup" xmlns:wpi="http://schemas.microsoft.com/office/word/2010/wordprocessingInk" xmlns:wne="http://schemas.microsoft.com/office/word/2006/wordml" xmlns:wps="http://schemas.microsoft.com/office/word/2010/wordprocessingShape" mc:Ignorable="w14 w15 wp14">
+<w:document xmlns:wpc="http://schemas.microsoft.com/office/word/2010/wordprocessingCanvas" xmlns:mc="http://schemas.openxmlformats.org/markup-compatibility/2006" xmlns:o="urn:schemas-microsoft-com:office:office" xmlns:r="http://schemas.openxmlformats.org/officeDocument/2006/relationships" xmlns:m="http://schemas.openxmlformats.org/officeDocument/2006/math" xmlns:v="urn:schemas-microsoft-com:vml" xmlns:wp14="http://schemas.microsoft.com/office/word/2010/wordprocessingDrawing" xmlns:wp="http://schemas.openxmlformats.org/drawingml/2006/wordprocessingDrawing" xmlns:w10="urn:schemas-microsoft-com:office:word" xmlns:w="http://schemas.openxmlformats.org/wordprocessingml/2006/main" xmlns:w14="http://schemas.microsoft.com/office/word/2010/wordml" xmlns:w15="http://schemas.microsoft.com/office/word/2012/wordml" xmlns:wpg="http://schemas.microsoft.com/office/word/2010/wordprocessingGroup" xmlns:wpi="http://schemas.microsoft.com/office/word/2010/wordprocessingInk" xmlns:wne="http://schemas.microsoft.com/office/word/2006/wordml" xmlns:wps="http://schemas.microsoft.com/office/word/2010/wordprocessingShape" mc:Ignorable="w14 w15 wp14">
   <w:background w:color="FFFFFF"/>
   <w:body>
     <w:p>
@@ -3853,8 +3853,6 @@
         </w:rPr>
         <w:t xml:space="preserve">User </w:t>
       </w:r>
-      <w:bookmarkStart w:id="2" w:name="_GoBack"/>
-      <w:bookmarkEnd w:id="2"/>
       <w:r>
         <w:rPr>
           <w:i/>
@@ -5715,11 +5713,11 @@
       <w:pPr>
         <w:pStyle w:val="Titlepageinfo"/>
       </w:pPr>
-      <w:bookmarkStart w:id="3" w:name="RelatedWork"/>
+      <w:bookmarkStart w:id="2" w:name="RelatedWork"/>
       <w:r>
         <w:t>Related work</w:t>
       </w:r>
-      <w:bookmarkEnd w:id="3"/>
+      <w:bookmarkEnd w:id="2"/>
       <w:r>
         <w:t>:</w:t>
       </w:r>
@@ -5853,7 +5851,7 @@
       <w:pPr>
         <w:pStyle w:val="Titlepageinfo"/>
       </w:pPr>
-      <w:commentRangeStart w:id="4"/>
+      <w:commentRangeStart w:id="3"/>
       <w:r>
         <w:t>URI patterns:</w:t>
       </w:r>
@@ -5987,13 +5985,13 @@
       <w:r>
         <w:t>(Managed by OASIS TC Administration; please don’t modify.)</w:t>
       </w:r>
-      <w:commentRangeEnd w:id="4"/>
+      <w:commentRangeEnd w:id="3"/>
       <w:r>
         <w:rPr>
           <w:rStyle w:val="CommentReference"/>
           <w:color w:val="333333"/>
         </w:rPr>
-        <w:commentReference w:id="4"/>
+        <w:commentReference w:id="3"/>
       </w:r>
     </w:p>
     <w:p>
@@ -6083,7 +6081,7 @@
       <w:pPr>
         <w:pStyle w:val="Notices"/>
       </w:pPr>
-      <w:bookmarkStart w:id="5" w:name="_Toc424631595"/>
+      <w:bookmarkStart w:id="4" w:name="_Toc424631595"/>
       <w:bookmarkEnd w:id="0"/>
       <w:r>
         <w:lastRenderedPageBreak/>
@@ -7957,12 +7955,12 @@
         <w:lastRenderedPageBreak/>
         <w:fldChar w:fldCharType="end"/>
       </w:r>
-      <w:bookmarkStart w:id="6" w:name="_Toc437948365"/>
+      <w:bookmarkStart w:id="5" w:name="_Toc437948365"/>
       <w:r>
         <w:t>Introduction</w:t>
       </w:r>
+      <w:bookmarkEnd w:id="4"/>
       <w:bookmarkEnd w:id="5"/>
-      <w:bookmarkEnd w:id="6"/>
     </w:p>
     <w:p>
       <w:pPr>
@@ -8029,7 +8027,7 @@
         <w:spacing w:after="240"/>
         <w:ind w:right="-270"/>
       </w:pPr>
-      <w:bookmarkStart w:id="7" w:name="_Toc401131317"/>
+      <w:bookmarkStart w:id="6" w:name="_Toc401131317"/>
       <w:r>
         <w:t xml:space="preserve">In Section </w:t>
       </w:r>
@@ -8219,7 +8217,7 @@
       <w:r>
         <w:t xml:space="preserve">. </w:t>
       </w:r>
-      <w:bookmarkEnd w:id="7"/>
+      <w:bookmarkEnd w:id="6"/>
       <w:r>
         <w:t xml:space="preserve">In Section </w:t>
       </w:r>
@@ -8381,11 +8379,11 @@
       <w:pPr>
         <w:pStyle w:val="Heading2"/>
       </w:pPr>
-      <w:bookmarkStart w:id="8" w:name="_Toc412205405"/>
-      <w:bookmarkStart w:id="9" w:name="_Ref412300941"/>
-      <w:bookmarkStart w:id="10" w:name="_Ref412622367"/>
-      <w:bookmarkStart w:id="11" w:name="_Toc424631596"/>
-      <w:bookmarkStart w:id="12" w:name="_Toc437948366"/>
+      <w:bookmarkStart w:id="7" w:name="_Toc412205405"/>
+      <w:bookmarkStart w:id="8" w:name="_Ref412300941"/>
+      <w:bookmarkStart w:id="9" w:name="_Ref412622367"/>
+      <w:bookmarkStart w:id="10" w:name="_Toc424631596"/>
+      <w:bookmarkStart w:id="11" w:name="_Toc437948366"/>
       <w:r>
         <w:t>CybOX</w:t>
       </w:r>
@@ -8398,11 +8396,11 @@
       <w:r>
         <w:t xml:space="preserve"> Specification Documents</w:t>
       </w:r>
+      <w:bookmarkEnd w:id="7"/>
       <w:bookmarkEnd w:id="8"/>
       <w:bookmarkEnd w:id="9"/>
       <w:bookmarkEnd w:id="10"/>
       <w:bookmarkEnd w:id="11"/>
-      <w:bookmarkEnd w:id="12"/>
     </w:p>
     <w:p>
       <w:pPr>
@@ -8513,15 +8511,15 @@
         <w:spacing w:before="360" w:after="60"/>
         <w:ind w:left="540" w:hanging="540"/>
       </w:pPr>
-      <w:bookmarkStart w:id="13" w:name="_Ref394437867"/>
-      <w:bookmarkStart w:id="14" w:name="_Toc426119868"/>
-      <w:bookmarkStart w:id="15" w:name="_Toc437948367"/>
+      <w:bookmarkStart w:id="12" w:name="_Ref394437867"/>
+      <w:bookmarkStart w:id="13" w:name="_Toc426119868"/>
+      <w:bookmarkStart w:id="14" w:name="_Toc437948367"/>
       <w:r>
         <w:t>Document Conventions</w:t>
       </w:r>
+      <w:bookmarkEnd w:id="12"/>
       <w:bookmarkEnd w:id="13"/>
       <w:bookmarkEnd w:id="14"/>
-      <w:bookmarkEnd w:id="15"/>
     </w:p>
     <w:p>
       <w:r>
@@ -8536,17 +8534,17 @@
         </w:tabs>
         <w:spacing w:before="360" w:after="60"/>
       </w:pPr>
-      <w:bookmarkStart w:id="16" w:name="_Toc389570603"/>
-      <w:bookmarkStart w:id="17" w:name="_Toc389581073"/>
-      <w:bookmarkStart w:id="18" w:name="_Toc426119870"/>
-      <w:bookmarkStart w:id="19" w:name="_Toc437948368"/>
+      <w:bookmarkStart w:id="15" w:name="_Toc389570603"/>
+      <w:bookmarkStart w:id="16" w:name="_Toc389581073"/>
+      <w:bookmarkStart w:id="17" w:name="_Toc426119870"/>
+      <w:bookmarkStart w:id="18" w:name="_Toc437948368"/>
       <w:r>
         <w:t>Fonts</w:t>
       </w:r>
+      <w:bookmarkEnd w:id="15"/>
       <w:bookmarkEnd w:id="16"/>
       <w:bookmarkEnd w:id="17"/>
       <w:bookmarkEnd w:id="18"/>
-      <w:bookmarkEnd w:id="19"/>
     </w:p>
     <w:p>
       <w:pPr>
@@ -8930,22 +8928,22 @@
       <w:pPr>
         <w:pStyle w:val="Heading3"/>
       </w:pPr>
-      <w:bookmarkStart w:id="20" w:name="_Ref394486021"/>
-      <w:bookmarkStart w:id="21" w:name="_Toc426119871"/>
-      <w:bookmarkStart w:id="22" w:name="_Toc437948369"/>
+      <w:bookmarkStart w:id="19" w:name="_Ref394486021"/>
+      <w:bookmarkStart w:id="20" w:name="_Toc426119871"/>
+      <w:bookmarkStart w:id="21" w:name="_Toc437948369"/>
       <w:r>
         <w:t>UML Package References</w:t>
       </w:r>
+      <w:bookmarkEnd w:id="19"/>
       <w:bookmarkEnd w:id="20"/>
       <w:bookmarkEnd w:id="21"/>
-      <w:bookmarkEnd w:id="22"/>
     </w:p>
     <w:p>
       <w:pPr>
         <w:spacing w:before="80" w:after="240"/>
       </w:pPr>
-      <w:bookmarkStart w:id="23" w:name="_Toc389570605"/>
-      <w:bookmarkStart w:id="24" w:name="_Toc389581075"/>
+      <w:bookmarkStart w:id="22" w:name="_Toc389570605"/>
+      <w:bookmarkStart w:id="23" w:name="_Toc389581075"/>
       <w:r>
         <w:t xml:space="preserve">Each CybOX data model is captured in a different UML package (e.g., Core package) where the packages together compose the full CybOX UML model.  To refer to a particular class of a specific package, we use the format </w:t>
       </w:r>
@@ -8976,39 +8974,10 @@
         <w:t xml:space="preserve"> </w:t>
       </w:r>
       <w:r>
-        <w:t xml:space="preserve">corresponds to the appropriate UML package. The </w:t>
-      </w:r>
-      <w:hyperlink w:anchor="AdditionalArtifacts" w:history="1">
-        <w:r>
-          <w:rPr>
-            <w:rStyle w:val="Hyperlink"/>
-            <w:i/>
-          </w:rPr>
-          <w:t>CybOX Version 2.1.1 Part 1:</w:t>
-        </w:r>
-        <w:r>
-          <w:rPr>
-            <w:rStyle w:val="Hyperlink"/>
-            <w:i/>
-          </w:rPr>
-          <w:t xml:space="preserve"> Overview</w:t>
-        </w:r>
-      </w:hyperlink>
-      <w:r>
-        <w:t xml:space="preserve"> document contains the full list of CybOX packages, along with </w:t>
-      </w:r>
-      <w:r>
-        <w:t xml:space="preserve">the associated prefix notations, descriptions, </w:t>
-      </w:r>
-      <w:r>
-        <w:t xml:space="preserve">and </w:t>
-      </w:r>
-      <w:r>
-        <w:t>examples</w:t>
-      </w:r>
-      <w:r>
-        <w:t xml:space="preserve">. </w:t>
-      </w:r>
+        <w:t xml:space="preserve">corresponds to the appropriate UML package. </w:t>
+      </w:r>
+      <w:bookmarkStart w:id="24" w:name="_GoBack"/>
+      <w:bookmarkEnd w:id="24"/>
     </w:p>
     <w:p>
       <w:pPr>
@@ -9063,8 +9032,8 @@
       <w:r>
         <w:t>UML Diagrams</w:t>
       </w:r>
+      <w:bookmarkEnd w:id="22"/>
       <w:bookmarkEnd w:id="23"/>
-      <w:bookmarkEnd w:id="24"/>
       <w:bookmarkEnd w:id="25"/>
       <w:bookmarkEnd w:id="26"/>
     </w:p>
@@ -9134,11 +9103,7 @@
         <w:spacing w:before="80" w:after="240"/>
       </w:pPr>
       <w:r>
-        <w:t xml:space="preserve">Diagram icons are used in a UML diagram to indicate whether a shape is a class, enumeration, or a data type, and decorative icons are used to indicate whether an element is an attribute of a class or an enumeration literal. In addition, two different arrow styles indicate either a directed association </w:t>
-      </w:r>
-      <w:r>
-        <w:lastRenderedPageBreak/>
-        <w:t>relationship (regular arrowhead) or a generalization relationship (triangle-shaped arrowhead).  The icons and arrow styles we</w:t>
+        <w:t>Diagram icons are used in a UML diagram to indicate whether a shape is a class, enumeration, or a data type, and decorative icons are used to indicate whether an element is an attribute of a class or an enumeration literal. In addition, two different arrow styles indicate either a directed association relationship (regular arrowhead) or a generalization relationship (triangle-shaped arrowhead).  The icons and arrow styles we</w:t>
       </w:r>
       <w:r>
         <w:t xml:space="preserve"> use are shown and described in </w:t>
@@ -9222,53 +9187,28 @@
       <w:bookmarkStart w:id="37" w:name="_Ref417296241"/>
       <w:bookmarkStart w:id="38" w:name="_Toc426119875"/>
       <w:r>
+        <w:lastRenderedPageBreak/>
         <w:t xml:space="preserve">Table </w:t>
       </w:r>
-      <w:r>
-        <w:fldChar w:fldCharType="begin"/>
-      </w:r>
-      <w:r>
-        <w:instrText xml:space="preserve"> STYLEREF 1 \s </w:instrText>
-      </w:r>
-      <w:r>
-        <w:fldChar w:fldCharType="separate"/>
-      </w:r>
-      <w:r>
-        <w:rPr>
-          <w:noProof/>
-        </w:rPr>
-        <w:t>1</w:t>
-      </w:r>
-      <w:r>
-        <w:rPr>
-          <w:noProof/>
-        </w:rPr>
-        <w:fldChar w:fldCharType="end"/>
-      </w:r>
+      <w:fldSimple w:instr=" STYLEREF 1 \s ">
+        <w:r>
+          <w:rPr>
+            <w:noProof/>
+          </w:rPr>
+          <w:t>1</w:t>
+        </w:r>
+      </w:fldSimple>
       <w:r>
         <w:noBreakHyphen/>
       </w:r>
-      <w:r>
-        <w:fldChar w:fldCharType="begin"/>
-      </w:r>
-      <w:r>
-        <w:instrText xml:space="preserve"> SEQ Table \* ARABIC \s 1 </w:instrText>
-      </w:r>
-      <w:r>
-        <w:fldChar w:fldCharType="separate"/>
-      </w:r>
-      <w:r>
-        <w:rPr>
-          <w:noProof/>
-        </w:rPr>
-        <w:t>1</w:t>
-      </w:r>
-      <w:r>
-        <w:rPr>
-          <w:noProof/>
-        </w:rPr>
-        <w:fldChar w:fldCharType="end"/>
-      </w:r>
+      <w:fldSimple w:instr=" SEQ Table \* ARABIC \s 1 ">
+        <w:r>
+          <w:rPr>
+            <w:noProof/>
+          </w:rPr>
+          <w:t>1</w:t>
+        </w:r>
+      </w:fldSimple>
       <w:bookmarkEnd w:id="36"/>
       <w:r>
         <w:t xml:space="preserve">.  </w:t>
@@ -9513,10 +9453,10 @@
                   <v:path o:extrusionok="f" gradientshapeok="t" o:connecttype="rect"/>
                   <o:lock v:ext="edit" aspectratio="t"/>
                 </v:shapetype>
-                <v:shape id="_x0000_i1025" type="#_x0000_t75" style="width:23pt;height:21pt" o:ole="">
+                <v:shape id="_x0000_i1025" type="#_x0000_t75" style="width:23.25pt;height:21pt" o:ole="">
                   <v:imagedata r:id="rId26" o:title=""/>
                 </v:shape>
-                <o:OLEObject Type="Embed" ProgID="PBrush" ShapeID="_x0000_i1025" DrawAspect="Content" ObjectID="_1511861990" r:id="rId27"/>
+                <o:OLEObject Type="Embed" ProgID="PBrush" ShapeID="_x0000_i1025" DrawAspect="Content" ObjectID="_1512715460" r:id="rId27"/>
               </w:object>
             </w:r>
           </w:p>
@@ -9669,10 +9609,10 @@
             </w:pPr>
             <w:r>
               <w:object w:dxaOrig="270" w:dyaOrig="195" w14:anchorId="655A1ADE">
-                <v:shape id="_x0000_i1026" type="#_x0000_t75" style="width:14pt;height:14pt" o:ole="">
+                <v:shape id="_x0000_i1026" type="#_x0000_t75" style="width:14.25pt;height:14.25pt" o:ole="">
                   <v:imagedata r:id="rId29" o:title=""/>
                 </v:shape>
-                <o:OLEObject Type="Embed" ProgID="PBrush" ShapeID="_x0000_i1026" DrawAspect="Content" ObjectID="_1511861991" r:id="rId30"/>
+                <o:OLEObject Type="Embed" ProgID="PBrush" ShapeID="_x0000_i1026" DrawAspect="Content" ObjectID="_1512715461" r:id="rId30"/>
               </w:object>
             </w:r>
           </w:p>
@@ -9729,10 +9669,10 @@
             </w:pPr>
             <w:r>
               <w:object w:dxaOrig="210" w:dyaOrig="150" w14:anchorId="4CC5A0BF">
-                <v:shape id="_x0000_i1027" type="#_x0000_t75" style="width:14pt;height:14pt" o:ole="">
+                <v:shape id="_x0000_i1027" type="#_x0000_t75" style="width:14.25pt;height:14.25pt" o:ole="">
                   <v:imagedata r:id="rId31" o:title=""/>
                 </v:shape>
-                <o:OLEObject Type="Embed" ProgID="PBrush" ShapeID="_x0000_i1027" DrawAspect="Content" ObjectID="_1511861992" r:id="rId32"/>
+                <o:OLEObject Type="Embed" ProgID="PBrush" ShapeID="_x0000_i1027" DrawAspect="Content" ObjectID="_1512715462" r:id="rId32"/>
               </w:object>
             </w:r>
           </w:p>
@@ -9849,7 +9789,7 @@
                     </wp:anchor>
                   </w:drawing>
                 </mc:Choice>
-                <mc:Fallback>
+                <mc:Fallback xmlns:mv="urn:schemas-microsoft-com:mac:vml" xmlns:mo="http://schemas.microsoft.com/office/mac/office/2008/main">
                   <w:pict>
                     <v:shapetype w14:anchorId="09D696A0" id="_x0000_t32" coordsize="21600,21600" o:spt="32" o:oned="t" path="m,l21600,21600e" filled="f">
                       <v:path arrowok="t" fillok="f" o:connecttype="none"/>
@@ -9915,10 +9855,10 @@
                 <w:color w:val="000000" w:themeColor="text1"/>
               </w:rPr>
               <w:object w:dxaOrig="1140" w:dyaOrig="780" w14:anchorId="54B4AC7B">
-                <v:shape id="_x0000_i1028" type="#_x0000_t75" style="width:58pt;height:35pt" o:ole="">
+                <v:shape id="_x0000_i1028" type="#_x0000_t75" style="width:57.75pt;height:35.25pt" o:ole="">
                   <v:imagedata r:id="rId33" o:title=""/>
                 </v:shape>
-                <o:OLEObject Type="Embed" ProgID="PBrush" ShapeID="_x0000_i1028" DrawAspect="Content" ObjectID="_1511861993" r:id="rId34"/>
+                <o:OLEObject Type="Embed" ProgID="PBrush" ShapeID="_x0000_i1028" DrawAspect="Content" ObjectID="_1512715463" r:id="rId34"/>
               </w:object>
             </w:r>
           </w:p>
@@ -10231,7 +10171,6 @@
               <w:rPr>
                 <w:b/>
               </w:rPr>
-              <w:lastRenderedPageBreak/>
               <w:t>Verb</w:t>
             </w:r>
           </w:p>
@@ -10296,7 +10235,11 @@
           </w:tcPr>
           <w:p>
             <w:r>
-              <w:t xml:space="preserve">Used to record and preserve information without implying anything about the structure of a class or property.  Often used for properties that encompass general content.  This is the least precise of the three verbs.  </w:t>
+              <w:t xml:space="preserve">Used to record and preserve information without implying anything about the </w:t>
+            </w:r>
+            <w:r>
+              <w:lastRenderedPageBreak/>
+              <w:t xml:space="preserve">structure of a class or property.  Often used for properties that encompass general content.  This is the least precise of the three verbs.  </w:t>
             </w:r>
           </w:p>
         </w:tc>
@@ -11234,51 +11177,25 @@
       <w:r>
         <w:t xml:space="preserve">Figure </w:t>
       </w:r>
-      <w:r>
-        <w:fldChar w:fldCharType="begin"/>
-      </w:r>
-      <w:r>
-        <w:instrText xml:space="preserve"> STYLEREF 1 \s </w:instrText>
-      </w:r>
-      <w:r>
-        <w:fldChar w:fldCharType="separate"/>
-      </w:r>
-      <w:r>
-        <w:rPr>
-          <w:noProof/>
-        </w:rPr>
-        <w:t>3</w:t>
-      </w:r>
-      <w:r>
-        <w:rPr>
-          <w:noProof/>
-        </w:rPr>
-        <w:fldChar w:fldCharType="end"/>
-      </w:r>
+      <w:fldSimple w:instr=" STYLEREF 1 \s ">
+        <w:r>
+          <w:rPr>
+            <w:noProof/>
+          </w:rPr>
+          <w:t>3</w:t>
+        </w:r>
+      </w:fldSimple>
       <w:r>
         <w:noBreakHyphen/>
       </w:r>
-      <w:r>
-        <w:fldChar w:fldCharType="begin"/>
-      </w:r>
-      <w:r>
-        <w:instrText xml:space="preserve"> SEQ Figure \* ARABIC \s 1 </w:instrText>
-      </w:r>
-      <w:r>
-        <w:fldChar w:fldCharType="separate"/>
-      </w:r>
-      <w:r>
-        <w:rPr>
-          <w:noProof/>
-        </w:rPr>
-        <w:t>1</w:t>
-      </w:r>
-      <w:r>
-        <w:rPr>
-          <w:noProof/>
-        </w:rPr>
-        <w:fldChar w:fldCharType="end"/>
-      </w:r>
+      <w:fldSimple w:instr=" SEQ Figure \* ARABIC \s 1 ">
+        <w:r>
+          <w:rPr>
+            <w:noProof/>
+          </w:rPr>
+          <w:t>1</w:t>
+        </w:r>
+      </w:fldSimple>
       <w:bookmarkEnd w:id="66"/>
       <w:r>
         <w:t xml:space="preserve">. UML diagram of the </w:t>
@@ -11394,25 +11311,51 @@
       <w:r>
         <w:t xml:space="preserve">Table </w:t>
       </w:r>
-      <w:fldSimple w:instr=" STYLEREF 1 \s ">
-        <w:r>
-          <w:rPr>
-            <w:noProof/>
-          </w:rPr>
-          <w:t>3</w:t>
-        </w:r>
-      </w:fldSimple>
+      <w:r>
+        <w:fldChar w:fldCharType="begin"/>
+      </w:r>
+      <w:r>
+        <w:instrText xml:space="preserve"> STYLEREF 1 \s </w:instrText>
+      </w:r>
+      <w:r>
+        <w:fldChar w:fldCharType="separate"/>
+      </w:r>
+      <w:r>
+        <w:rPr>
+          <w:noProof/>
+        </w:rPr>
+        <w:t>3</w:t>
+      </w:r>
+      <w:r>
+        <w:rPr>
+          <w:noProof/>
+        </w:rPr>
+        <w:fldChar w:fldCharType="end"/>
+      </w:r>
       <w:r>
         <w:noBreakHyphen/>
       </w:r>
-      <w:fldSimple w:instr=" SEQ Table \* ARABIC \s 1 ">
-        <w:r>
-          <w:rPr>
-            <w:noProof/>
-          </w:rPr>
-          <w:t>1</w:t>
-        </w:r>
-      </w:fldSimple>
+      <w:r>
+        <w:fldChar w:fldCharType="begin"/>
+      </w:r>
+      <w:r>
+        <w:instrText xml:space="preserve"> SEQ Table \* ARABIC \s 1 </w:instrText>
+      </w:r>
+      <w:r>
+        <w:fldChar w:fldCharType="separate"/>
+      </w:r>
+      <w:r>
+        <w:rPr>
+          <w:noProof/>
+        </w:rPr>
+        <w:t>1</w:t>
+      </w:r>
+      <w:r>
+        <w:rPr>
+          <w:noProof/>
+        </w:rPr>
+        <w:fldChar w:fldCharType="end"/>
+      </w:r>
       <w:bookmarkEnd w:id="67"/>
       <w:r>
         <w:t xml:space="preserve">. </w:t>
@@ -11881,25 +11824,51 @@
       <w:r>
         <w:t xml:space="preserve">Table </w:t>
       </w:r>
-      <w:fldSimple w:instr=" STYLEREF 1 \s ">
-        <w:r>
-          <w:rPr>
-            <w:noProof/>
-          </w:rPr>
-          <w:t>3</w:t>
-        </w:r>
-      </w:fldSimple>
+      <w:r>
+        <w:fldChar w:fldCharType="begin"/>
+      </w:r>
+      <w:r>
+        <w:instrText xml:space="preserve"> STYLEREF 1 \s </w:instrText>
+      </w:r>
+      <w:r>
+        <w:fldChar w:fldCharType="separate"/>
+      </w:r>
+      <w:r>
+        <w:rPr>
+          <w:noProof/>
+        </w:rPr>
+        <w:t>3</w:t>
+      </w:r>
+      <w:r>
+        <w:rPr>
+          <w:noProof/>
+        </w:rPr>
+        <w:fldChar w:fldCharType="end"/>
+      </w:r>
       <w:r>
         <w:noBreakHyphen/>
       </w:r>
-      <w:fldSimple w:instr=" SEQ Table \* ARABIC \s 1 ">
-        <w:r>
-          <w:rPr>
-            <w:noProof/>
-          </w:rPr>
-          <w:t>2</w:t>
-        </w:r>
-      </w:fldSimple>
+      <w:r>
+        <w:fldChar w:fldCharType="begin"/>
+      </w:r>
+      <w:r>
+        <w:instrText xml:space="preserve"> SEQ Table \* ARABIC \s 1 </w:instrText>
+      </w:r>
+      <w:r>
+        <w:fldChar w:fldCharType="separate"/>
+      </w:r>
+      <w:r>
+        <w:rPr>
+          <w:noProof/>
+        </w:rPr>
+        <w:t>2</w:t>
+      </w:r>
+      <w:r>
+        <w:rPr>
+          <w:noProof/>
+        </w:rPr>
+        <w:fldChar w:fldCharType="end"/>
+      </w:r>
       <w:bookmarkEnd w:id="69"/>
       <w:r>
         <w:t xml:space="preserve">. </w:t>
@@ -12684,8 +12653,8 @@
 </file>
 
 <file path=word/comments.xml><?xml version="1.0" encoding="utf-8"?>
-<w:comments xmlns:wpc="http://schemas.microsoft.com/office/word/2010/wordprocessingCanvas" xmlns:mo="http://schemas.microsoft.com/office/mac/office/2008/main" xmlns:mc="http://schemas.openxmlformats.org/markup-compatibility/2006" xmlns:mv="urn:schemas-microsoft-com:mac:vml" xmlns:o="urn:schemas-microsoft-com:office:office" xmlns:r="http://schemas.openxmlformats.org/officeDocument/2006/relationships" xmlns:m="http://schemas.openxmlformats.org/officeDocument/2006/math" xmlns:v="urn:schemas-microsoft-com:vml" xmlns:wp14="http://schemas.microsoft.com/office/word/2010/wordprocessingDrawing" xmlns:wp="http://schemas.openxmlformats.org/drawingml/2006/wordprocessingDrawing" xmlns:w10="urn:schemas-microsoft-com:office:word" xmlns:w="http://schemas.openxmlformats.org/wordprocessingml/2006/main" xmlns:w14="http://schemas.microsoft.com/office/word/2010/wordml" xmlns:w15="http://schemas.microsoft.com/office/word/2012/wordml" xmlns:wpg="http://schemas.microsoft.com/office/word/2010/wordprocessingGroup" xmlns:wpi="http://schemas.microsoft.com/office/word/2010/wordprocessingInk" xmlns:wne="http://schemas.microsoft.com/office/word/2006/wordml" xmlns:wps="http://schemas.microsoft.com/office/word/2010/wordprocessingShape" mc:Ignorable="w14 w15 wp14">
-  <w:comment w:id="4" w:author="Rothenberg, David B." w:date="2015-11-16T14:35:00Z" w:initials="RDB">
+<w:comments xmlns:wpc="http://schemas.microsoft.com/office/word/2010/wordprocessingCanvas" xmlns:mc="http://schemas.openxmlformats.org/markup-compatibility/2006" xmlns:o="urn:schemas-microsoft-com:office:office" xmlns:r="http://schemas.openxmlformats.org/officeDocument/2006/relationships" xmlns:m="http://schemas.openxmlformats.org/officeDocument/2006/math" xmlns:v="urn:schemas-microsoft-com:vml" xmlns:wp14="http://schemas.microsoft.com/office/word/2010/wordprocessingDrawing" xmlns:wp="http://schemas.openxmlformats.org/drawingml/2006/wordprocessingDrawing" xmlns:w10="urn:schemas-microsoft-com:office:word" xmlns:w="http://schemas.openxmlformats.org/wordprocessingml/2006/main" xmlns:w14="http://schemas.microsoft.com/office/word/2010/wordml" xmlns:w15="http://schemas.microsoft.com/office/word/2012/wordml" xmlns:wpg="http://schemas.microsoft.com/office/word/2010/wordprocessingGroup" xmlns:wpi="http://schemas.microsoft.com/office/word/2010/wordprocessingInk" xmlns:wne="http://schemas.microsoft.com/office/word/2006/wordml" xmlns:wps="http://schemas.microsoft.com/office/word/2010/wordprocessingShape" mc:Ignorable="w14 w15 wp14">
+  <w:comment w:id="3" w:author="Rothenberg, David B." w:date="2015-11-16T14:35:00Z" w:initials="RDB">
     <w:p>
       <w:pPr>
         <w:pStyle w:val="CommentText"/>
@@ -12705,13 +12674,13 @@
 </file>
 
 <file path=word/commentsExtended.xml><?xml version="1.0" encoding="utf-8"?>
-<w15:commentsEx xmlns:wpc="http://schemas.microsoft.com/office/word/2010/wordprocessingCanvas" xmlns:mo="http://schemas.microsoft.com/office/mac/office/2008/main" xmlns:mc="http://schemas.openxmlformats.org/markup-compatibility/2006" xmlns:mv="urn:schemas-microsoft-com:mac:vml" xmlns:o="urn:schemas-microsoft-com:office:office" xmlns:r="http://schemas.openxmlformats.org/officeDocument/2006/relationships" xmlns:m="http://schemas.openxmlformats.org/officeDocument/2006/math" xmlns:v="urn:schemas-microsoft-com:vml" xmlns:wp14="http://schemas.microsoft.com/office/word/2010/wordprocessingDrawing" xmlns:wp="http://schemas.openxmlformats.org/drawingml/2006/wordprocessingDrawing" xmlns:w10="urn:schemas-microsoft-com:office:word" xmlns:w="http://schemas.openxmlformats.org/wordprocessingml/2006/main" xmlns:w14="http://schemas.microsoft.com/office/word/2010/wordml" xmlns:w15="http://schemas.microsoft.com/office/word/2012/wordml" xmlns:wpg="http://schemas.microsoft.com/office/word/2010/wordprocessingGroup" xmlns:wpi="http://schemas.microsoft.com/office/word/2010/wordprocessingInk" xmlns:wne="http://schemas.microsoft.com/office/word/2006/wordml" xmlns:wps="http://schemas.microsoft.com/office/word/2010/wordprocessingShape" mc:Ignorable="w14 w15 wp14">
+<w15:commentsEx xmlns:wpc="http://schemas.microsoft.com/office/word/2010/wordprocessingCanvas" xmlns:mc="http://schemas.openxmlformats.org/markup-compatibility/2006" xmlns:o="urn:schemas-microsoft-com:office:office" xmlns:r="http://schemas.openxmlformats.org/officeDocument/2006/relationships" xmlns:m="http://schemas.openxmlformats.org/officeDocument/2006/math" xmlns:v="urn:schemas-microsoft-com:vml" xmlns:wp14="http://schemas.microsoft.com/office/word/2010/wordprocessingDrawing" xmlns:wp="http://schemas.openxmlformats.org/drawingml/2006/wordprocessingDrawing" xmlns:w10="urn:schemas-microsoft-com:office:word" xmlns:w="http://schemas.openxmlformats.org/wordprocessingml/2006/main" xmlns:w14="http://schemas.microsoft.com/office/word/2010/wordml" xmlns:w15="http://schemas.microsoft.com/office/word/2012/wordml" xmlns:wpg="http://schemas.microsoft.com/office/word/2010/wordprocessingGroup" xmlns:wpi="http://schemas.microsoft.com/office/word/2010/wordprocessingInk" xmlns:wne="http://schemas.microsoft.com/office/word/2006/wordml" xmlns:wps="http://schemas.microsoft.com/office/word/2010/wordprocessingShape" mc:Ignorable="w14 w15 wp14">
   <w15:commentEx w15:paraId="55187DC8" w15:done="0"/>
 </w15:commentsEx>
 </file>
 
 <file path=word/endnotes.xml><?xml version="1.0" encoding="utf-8"?>
-<w:endnotes xmlns:wpc="http://schemas.microsoft.com/office/word/2010/wordprocessingCanvas" xmlns:mo="http://schemas.microsoft.com/office/mac/office/2008/main" xmlns:mc="http://schemas.openxmlformats.org/markup-compatibility/2006" xmlns:mv="urn:schemas-microsoft-com:mac:vml" xmlns:o="urn:schemas-microsoft-com:office:office" xmlns:r="http://schemas.openxmlformats.org/officeDocument/2006/relationships" xmlns:m="http://schemas.openxmlformats.org/officeDocument/2006/math" xmlns:v="urn:schemas-microsoft-com:vml" xmlns:wp14="http://schemas.microsoft.com/office/word/2010/wordprocessingDrawing" xmlns:wp="http://schemas.openxmlformats.org/drawingml/2006/wordprocessingDrawing" xmlns:w10="urn:schemas-microsoft-com:office:word" xmlns:w="http://schemas.openxmlformats.org/wordprocessingml/2006/main" xmlns:w14="http://schemas.microsoft.com/office/word/2010/wordml" xmlns:w15="http://schemas.microsoft.com/office/word/2012/wordml" xmlns:wpg="http://schemas.microsoft.com/office/word/2010/wordprocessingGroup" xmlns:wpi="http://schemas.microsoft.com/office/word/2010/wordprocessingInk" xmlns:wne="http://schemas.microsoft.com/office/word/2006/wordml" xmlns:wps="http://schemas.microsoft.com/office/word/2010/wordprocessingShape" mc:Ignorable="w14 w15 wp14">
+<w:endnotes xmlns:wpc="http://schemas.microsoft.com/office/word/2010/wordprocessingCanvas" xmlns:mc="http://schemas.openxmlformats.org/markup-compatibility/2006" xmlns:o="urn:schemas-microsoft-com:office:office" xmlns:r="http://schemas.openxmlformats.org/officeDocument/2006/relationships" xmlns:m="http://schemas.openxmlformats.org/officeDocument/2006/math" xmlns:v="urn:schemas-microsoft-com:vml" xmlns:wp14="http://schemas.microsoft.com/office/word/2010/wordprocessingDrawing" xmlns:wp="http://schemas.openxmlformats.org/drawingml/2006/wordprocessingDrawing" xmlns:w10="urn:schemas-microsoft-com:office:word" xmlns:w="http://schemas.openxmlformats.org/wordprocessingml/2006/main" xmlns:w14="http://schemas.microsoft.com/office/word/2010/wordml" xmlns:w15="http://schemas.microsoft.com/office/word/2012/wordml" xmlns:wpg="http://schemas.microsoft.com/office/word/2010/wordprocessingGroup" xmlns:wpi="http://schemas.microsoft.com/office/word/2010/wordprocessingInk" xmlns:wne="http://schemas.microsoft.com/office/word/2006/wordml" xmlns:wps="http://schemas.microsoft.com/office/word/2010/wordprocessingShape" mc:Ignorable="w14 w15 wp14">
   <w:endnote w:type="separator" w:id="-1">
     <w:p>
       <w:r>
@@ -12730,7 +12699,7 @@
 </file>
 
 <file path=word/footer1.xml><?xml version="1.0" encoding="utf-8"?>
-<w:ftr xmlns:wpc="http://schemas.microsoft.com/office/word/2010/wordprocessingCanvas" xmlns:mo="http://schemas.microsoft.com/office/mac/office/2008/main" xmlns:mc="http://schemas.openxmlformats.org/markup-compatibility/2006" xmlns:mv="urn:schemas-microsoft-com:mac:vml" xmlns:o="urn:schemas-microsoft-com:office:office" xmlns:r="http://schemas.openxmlformats.org/officeDocument/2006/relationships" xmlns:m="http://schemas.openxmlformats.org/officeDocument/2006/math" xmlns:v="urn:schemas-microsoft-com:vml" xmlns:wp14="http://schemas.microsoft.com/office/word/2010/wordprocessingDrawing" xmlns:wp="http://schemas.openxmlformats.org/drawingml/2006/wordprocessingDrawing" xmlns:w10="urn:schemas-microsoft-com:office:word" xmlns:w="http://schemas.openxmlformats.org/wordprocessingml/2006/main" xmlns:w14="http://schemas.microsoft.com/office/word/2010/wordml" xmlns:w15="http://schemas.microsoft.com/office/word/2012/wordml" xmlns:wpg="http://schemas.microsoft.com/office/word/2010/wordprocessingGroup" xmlns:wpi="http://schemas.microsoft.com/office/word/2010/wordprocessingInk" xmlns:wne="http://schemas.microsoft.com/office/word/2006/wordml" xmlns:wps="http://schemas.microsoft.com/office/word/2010/wordprocessingShape" mc:Ignorable="w14 w15 wp14">
+<w:ftr xmlns:wpc="http://schemas.microsoft.com/office/word/2010/wordprocessingCanvas" xmlns:mc="http://schemas.openxmlformats.org/markup-compatibility/2006" xmlns:o="urn:schemas-microsoft-com:office:office" xmlns:r="http://schemas.openxmlformats.org/officeDocument/2006/relationships" xmlns:m="http://schemas.openxmlformats.org/officeDocument/2006/math" xmlns:v="urn:schemas-microsoft-com:vml" xmlns:wp14="http://schemas.microsoft.com/office/word/2010/wordprocessingDrawing" xmlns:wp="http://schemas.openxmlformats.org/drawingml/2006/wordprocessingDrawing" xmlns:w10="urn:schemas-microsoft-com:office:word" xmlns:w="http://schemas.openxmlformats.org/wordprocessingml/2006/main" xmlns:w14="http://schemas.microsoft.com/office/word/2010/wordml" xmlns:w15="http://schemas.microsoft.com/office/word/2012/wordml" xmlns:wpg="http://schemas.microsoft.com/office/word/2010/wordprocessingGroup" xmlns:wpi="http://schemas.microsoft.com/office/word/2010/wordprocessingInk" xmlns:wne="http://schemas.microsoft.com/office/word/2006/wordml" xmlns:wps="http://schemas.microsoft.com/office/word/2010/wordprocessingShape" mc:Ignorable="w14 w15 wp14">
   <w:p>
     <w:pPr>
       <w:pStyle w:val="Footer"/>
@@ -12911,7 +12880,7 @@
         <w:sz w:val="16"/>
         <w:szCs w:val="16"/>
       </w:rPr>
-      <w:t>1</w:t>
+      <w:t>6</w:t>
     </w:r>
     <w:r>
       <w:rPr>
@@ -12975,7 +12944,7 @@
 </file>
 
 <file path=word/footer2.xml><?xml version="1.0" encoding="utf-8"?>
-<w:ftr xmlns:wpc="http://schemas.microsoft.com/office/word/2010/wordprocessingCanvas" xmlns:mo="http://schemas.microsoft.com/office/mac/office/2008/main" xmlns:mc="http://schemas.openxmlformats.org/markup-compatibility/2006" xmlns:mv="urn:schemas-microsoft-com:mac:vml" xmlns:o="urn:schemas-microsoft-com:office:office" xmlns:r="http://schemas.openxmlformats.org/officeDocument/2006/relationships" xmlns:m="http://schemas.openxmlformats.org/officeDocument/2006/math" xmlns:v="urn:schemas-microsoft-com:vml" xmlns:wp14="http://schemas.microsoft.com/office/word/2010/wordprocessingDrawing" xmlns:wp="http://schemas.openxmlformats.org/drawingml/2006/wordprocessingDrawing" xmlns:w10="urn:schemas-microsoft-com:office:word" xmlns:w="http://schemas.openxmlformats.org/wordprocessingml/2006/main" xmlns:w14="http://schemas.microsoft.com/office/word/2010/wordml" xmlns:w15="http://schemas.microsoft.com/office/word/2012/wordml" xmlns:wpg="http://schemas.microsoft.com/office/word/2010/wordprocessingGroup" xmlns:wpi="http://schemas.microsoft.com/office/word/2010/wordprocessingInk" xmlns:wne="http://schemas.microsoft.com/office/word/2006/wordml" xmlns:wps="http://schemas.microsoft.com/office/word/2010/wordprocessingShape" mc:Ignorable="w14 w15 wp14">
+<w:ftr xmlns:wpc="http://schemas.microsoft.com/office/word/2010/wordprocessingCanvas" xmlns:mc="http://schemas.openxmlformats.org/markup-compatibility/2006" xmlns:o="urn:schemas-microsoft-com:office:office" xmlns:r="http://schemas.openxmlformats.org/officeDocument/2006/relationships" xmlns:m="http://schemas.openxmlformats.org/officeDocument/2006/math" xmlns:v="urn:schemas-microsoft-com:vml" xmlns:wp14="http://schemas.microsoft.com/office/word/2010/wordprocessingDrawing" xmlns:wp="http://schemas.openxmlformats.org/drawingml/2006/wordprocessingDrawing" xmlns:w10="urn:schemas-microsoft-com:office:word" xmlns:w="http://schemas.openxmlformats.org/wordprocessingml/2006/main" xmlns:w14="http://schemas.microsoft.com/office/word/2010/wordml" xmlns:w15="http://schemas.microsoft.com/office/word/2012/wordml" xmlns:wpg="http://schemas.microsoft.com/office/word/2010/wordprocessingGroup" xmlns:wpi="http://schemas.microsoft.com/office/word/2010/wordprocessingInk" xmlns:wne="http://schemas.microsoft.com/office/word/2006/wordml" xmlns:wps="http://schemas.microsoft.com/office/word/2010/wordprocessingShape" mc:Ignorable="w14 w15 wp14">
   <w:p>
     <w:pPr>
       <w:pStyle w:val="Footer"/>
@@ -13156,7 +13125,7 @@
         <w:sz w:val="16"/>
         <w:szCs w:val="16"/>
       </w:rPr>
-      <w:t>15</w:t>
+      <w:t>11</w:t>
     </w:r>
     <w:r>
       <w:rPr>
@@ -13220,7 +13189,7 @@
 </file>
 
 <file path=word/footnotes.xml><?xml version="1.0" encoding="utf-8"?>
-<w:footnotes xmlns:wpc="http://schemas.microsoft.com/office/word/2010/wordprocessingCanvas" xmlns:mo="http://schemas.microsoft.com/office/mac/office/2008/main" xmlns:mc="http://schemas.openxmlformats.org/markup-compatibility/2006" xmlns:mv="urn:schemas-microsoft-com:mac:vml" xmlns:o="urn:schemas-microsoft-com:office:office" xmlns:r="http://schemas.openxmlformats.org/officeDocument/2006/relationships" xmlns:m="http://schemas.openxmlformats.org/officeDocument/2006/math" xmlns:v="urn:schemas-microsoft-com:vml" xmlns:wp14="http://schemas.microsoft.com/office/word/2010/wordprocessingDrawing" xmlns:wp="http://schemas.openxmlformats.org/drawingml/2006/wordprocessingDrawing" xmlns:w10="urn:schemas-microsoft-com:office:word" xmlns:w="http://schemas.openxmlformats.org/wordprocessingml/2006/main" xmlns:w14="http://schemas.microsoft.com/office/word/2010/wordml" xmlns:w15="http://schemas.microsoft.com/office/word/2012/wordml" xmlns:wpg="http://schemas.microsoft.com/office/word/2010/wordprocessingGroup" xmlns:wpi="http://schemas.microsoft.com/office/word/2010/wordprocessingInk" xmlns:wne="http://schemas.microsoft.com/office/word/2006/wordml" xmlns:wps="http://schemas.microsoft.com/office/word/2010/wordprocessingShape" mc:Ignorable="w14 w15 wp14">
+<w:footnotes xmlns:wpc="http://schemas.microsoft.com/office/word/2010/wordprocessingCanvas" xmlns:mc="http://schemas.openxmlformats.org/markup-compatibility/2006" xmlns:o="urn:schemas-microsoft-com:office:office" xmlns:r="http://schemas.openxmlformats.org/officeDocument/2006/relationships" xmlns:m="http://schemas.openxmlformats.org/officeDocument/2006/math" xmlns:v="urn:schemas-microsoft-com:vml" xmlns:wp14="http://schemas.microsoft.com/office/word/2010/wordprocessingDrawing" xmlns:wp="http://schemas.openxmlformats.org/drawingml/2006/wordprocessingDrawing" xmlns:w10="urn:schemas-microsoft-com:office:word" xmlns:w="http://schemas.openxmlformats.org/wordprocessingml/2006/main" xmlns:w14="http://schemas.microsoft.com/office/word/2010/wordml" xmlns:w15="http://schemas.microsoft.com/office/word/2012/wordml" xmlns:wpg="http://schemas.microsoft.com/office/word/2010/wordprocessingGroup" xmlns:wpi="http://schemas.microsoft.com/office/word/2010/wordprocessingInk" xmlns:wne="http://schemas.microsoft.com/office/word/2006/wordml" xmlns:wps="http://schemas.microsoft.com/office/word/2010/wordprocessingShape" mc:Ignorable="w14 w15 wp14">
   <w:footnote w:type="separator" w:id="-1">
     <w:p>
       <w:pPr>
@@ -13473,8 +13442,8 @@
 </file>
 
 <file path=word/numbering.xml><?xml version="1.0" encoding="utf-8"?>
-<w:numbering xmlns:wpc="http://schemas.microsoft.com/office/word/2010/wordprocessingCanvas" xmlns:mo="http://schemas.microsoft.com/office/mac/office/2008/main" xmlns:mc="http://schemas.openxmlformats.org/markup-compatibility/2006" xmlns:mv="urn:schemas-microsoft-com:mac:vml" xmlns:o="urn:schemas-microsoft-com:office:office" xmlns:r="http://schemas.openxmlformats.org/officeDocument/2006/relationships" xmlns:m="http://schemas.openxmlformats.org/officeDocument/2006/math" xmlns:v="urn:schemas-microsoft-com:vml" xmlns:wp14="http://schemas.microsoft.com/office/word/2010/wordprocessingDrawing" xmlns:wp="http://schemas.openxmlformats.org/drawingml/2006/wordprocessingDrawing" xmlns:w10="urn:schemas-microsoft-com:office:word" xmlns:w="http://schemas.openxmlformats.org/wordprocessingml/2006/main" xmlns:w14="http://schemas.microsoft.com/office/word/2010/wordml" xmlns:w15="http://schemas.microsoft.com/office/word/2012/wordml" xmlns:wpg="http://schemas.microsoft.com/office/word/2010/wordprocessingGroup" xmlns:wpi="http://schemas.microsoft.com/office/word/2010/wordprocessingInk" xmlns:wne="http://schemas.microsoft.com/office/word/2006/wordml" xmlns:wps="http://schemas.microsoft.com/office/word/2010/wordprocessingShape" mc:Ignorable="w14 w15 wp14">
-  <w:abstractNum w:abstractNumId="0">
+<w:numbering xmlns:wpc="http://schemas.microsoft.com/office/word/2010/wordprocessingCanvas" xmlns:mc="http://schemas.openxmlformats.org/markup-compatibility/2006" xmlns:o="urn:schemas-microsoft-com:office:office" xmlns:r="http://schemas.openxmlformats.org/officeDocument/2006/relationships" xmlns:m="http://schemas.openxmlformats.org/officeDocument/2006/math" xmlns:v="urn:schemas-microsoft-com:vml" xmlns:wp14="http://schemas.microsoft.com/office/word/2010/wordprocessingDrawing" xmlns:wp="http://schemas.openxmlformats.org/drawingml/2006/wordprocessingDrawing" xmlns:w10="urn:schemas-microsoft-com:office:word" xmlns:w="http://schemas.openxmlformats.org/wordprocessingml/2006/main" xmlns:w14="http://schemas.microsoft.com/office/word/2010/wordml" xmlns:w15="http://schemas.microsoft.com/office/word/2012/wordml" xmlns:wpg="http://schemas.microsoft.com/office/word/2010/wordprocessingGroup" xmlns:wpi="http://schemas.microsoft.com/office/word/2010/wordprocessingInk" xmlns:wne="http://schemas.microsoft.com/office/word/2006/wordml" xmlns:wps="http://schemas.microsoft.com/office/word/2010/wordprocessingShape" mc:Ignorable="w14 w15 wp14">
+  <w:abstractNum w:abstractNumId="0" w15:restartNumberingAfterBreak="0">
     <w:nsid w:val="13F02302"/>
     <w:multiLevelType w:val="hybridMultilevel"/>
     <w:tmpl w:val="78AE2B54"/>
@@ -13587,7 +13556,7 @@
       </w:rPr>
     </w:lvl>
   </w:abstractNum>
-  <w:abstractNum w:abstractNumId="1">
+  <w:abstractNum w:abstractNumId="1" w15:restartNumberingAfterBreak="0">
     <w:nsid w:val="5BCA223C"/>
     <w:multiLevelType w:val="hybridMultilevel"/>
     <w:tmpl w:val="13B6770E"/>
@@ -13700,7 +13669,7 @@
       </w:rPr>
     </w:lvl>
   </w:abstractNum>
-  <w:abstractNum w:abstractNumId="2">
+  <w:abstractNum w:abstractNumId="2" w15:restartNumberingAfterBreak="0">
     <w:nsid w:val="5FF57674"/>
     <w:multiLevelType w:val="multilevel"/>
     <w:tmpl w:val="04090025"/>
@@ -13795,7 +13764,7 @@
       </w:pPr>
     </w:lvl>
   </w:abstractNum>
-  <w:abstractNum w:abstractNumId="3">
+  <w:abstractNum w:abstractNumId="3" w15:restartNumberingAfterBreak="0">
     <w:nsid w:val="64F141F5"/>
     <w:multiLevelType w:val="multilevel"/>
     <w:tmpl w:val="04090025"/>
@@ -13881,7 +13850,7 @@
       </w:pPr>
     </w:lvl>
   </w:abstractNum>
-  <w:abstractNum w:abstractNumId="4">
+  <w:abstractNum w:abstractNumId="4" w15:restartNumberingAfterBreak="0">
     <w:nsid w:val="7C080C7F"/>
     <w:multiLevelType w:val="hybridMultilevel"/>
     <w:tmpl w:val="4866C578"/>
@@ -14163,7 +14132,7 @@
 </file>
 
 <file path=word/people.xml><?xml version="1.0" encoding="utf-8"?>
-<w15:people xmlns:wpc="http://schemas.microsoft.com/office/word/2010/wordprocessingCanvas" xmlns:mo="http://schemas.microsoft.com/office/mac/office/2008/main" xmlns:mc="http://schemas.openxmlformats.org/markup-compatibility/2006" xmlns:mv="urn:schemas-microsoft-com:mac:vml" xmlns:o="urn:schemas-microsoft-com:office:office" xmlns:r="http://schemas.openxmlformats.org/officeDocument/2006/relationships" xmlns:m="http://schemas.openxmlformats.org/officeDocument/2006/math" xmlns:v="urn:schemas-microsoft-com:vml" xmlns:wp14="http://schemas.microsoft.com/office/word/2010/wordprocessingDrawing" xmlns:wp="http://schemas.openxmlformats.org/drawingml/2006/wordprocessingDrawing" xmlns:w10="urn:schemas-microsoft-com:office:word" xmlns:w="http://schemas.openxmlformats.org/wordprocessingml/2006/main" xmlns:w14="http://schemas.microsoft.com/office/word/2010/wordml" xmlns:w15="http://schemas.microsoft.com/office/word/2012/wordml" xmlns:wpg="http://schemas.microsoft.com/office/word/2010/wordprocessingGroup" xmlns:wpi="http://schemas.microsoft.com/office/word/2010/wordprocessingInk" xmlns:wne="http://schemas.microsoft.com/office/word/2006/wordml" xmlns:wps="http://schemas.microsoft.com/office/word/2010/wordprocessingShape" mc:Ignorable="w14 w15 wp14">
+<w15:people xmlns:wpc="http://schemas.microsoft.com/office/word/2010/wordprocessingCanvas" xmlns:mc="http://schemas.openxmlformats.org/markup-compatibility/2006" xmlns:o="urn:schemas-microsoft-com:office:office" xmlns:r="http://schemas.openxmlformats.org/officeDocument/2006/relationships" xmlns:m="http://schemas.openxmlformats.org/officeDocument/2006/math" xmlns:v="urn:schemas-microsoft-com:vml" xmlns:wp14="http://schemas.microsoft.com/office/word/2010/wordprocessingDrawing" xmlns:wp="http://schemas.openxmlformats.org/drawingml/2006/wordprocessingDrawing" xmlns:w10="urn:schemas-microsoft-com:office:word" xmlns:w="http://schemas.openxmlformats.org/wordprocessingml/2006/main" xmlns:w14="http://schemas.microsoft.com/office/word/2010/wordml" xmlns:w15="http://schemas.microsoft.com/office/word/2012/wordml" xmlns:wpg="http://schemas.microsoft.com/office/word/2010/wordprocessingGroup" xmlns:wpi="http://schemas.microsoft.com/office/word/2010/wordprocessingInk" xmlns:wne="http://schemas.microsoft.com/office/word/2006/wordml" xmlns:wps="http://schemas.microsoft.com/office/word/2010/wordprocessingShape" mc:Ignorable="w14 w15 wp14">
   <w15:person w15:author="Rothenberg, David B.">
     <w15:presenceInfo w15:providerId="AD" w15:userId="S-1-5-21-1940666338-227100268-1349548132-166577"/>
   </w15:person>
@@ -14182,7 +14151,7 @@
     </w:rPrDefault>
     <w:pPrDefault/>
   </w:docDefaults>
-  <w:latentStyles w:defLockedState="0" w:defUIPriority="99" w:defSemiHidden="0" w:defUnhideWhenUsed="0" w:defQFormat="0" w:count="380">
+  <w:latentStyles w:defLockedState="0" w:defUIPriority="99" w:defSemiHidden="0" w:defUnhideWhenUsed="0" w:defQFormat="0" w:count="371">
     <w:lsdException w:name="Normal" w:uiPriority="0" w:qFormat="1"/>
     <w:lsdException w:name="heading 1" w:uiPriority="0" w:qFormat="1"/>
     <w:lsdException w:name="heading 2" w:semiHidden="1" w:uiPriority="0" w:unhideWhenUsed="1" w:qFormat="1"/>
@@ -15290,7 +15259,6 @@
       <w:spacing w:before="80" w:after="80"/>
     </w:pPr>
     <w:tblPr>
-      <w:tblInd w:w="0" w:type="dxa"/>
       <w:tblBorders>
         <w:top w:val="single" w:sz="4" w:space="0" w:color="auto"/>
         <w:left w:val="single" w:sz="4" w:space="0" w:color="auto"/>
@@ -15299,12 +15267,6 @@
         <w:insideH w:val="single" w:sz="4" w:space="0" w:color="auto"/>
         <w:insideV w:val="single" w:sz="4" w:space="0" w:color="auto"/>
       </w:tblBorders>
-      <w:tblCellMar>
-        <w:top w:w="0" w:type="dxa"/>
-        <w:left w:w="108" w:type="dxa"/>
-        <w:bottom w:w="0" w:type="dxa"/>
-        <w:right w:w="108" w:type="dxa"/>
-      </w:tblCellMar>
     </w:tblPr>
   </w:style>
   <w:style w:type="paragraph" w:customStyle="1" w:styleId="AppendixHeading3">
@@ -15495,13 +15457,6 @@
     <w:tblPr>
       <w:tblStyleRowBandSize w:val="1"/>
       <w:tblStyleColBandSize w:val="1"/>
-      <w:tblInd w:w="0" w:type="dxa"/>
-      <w:tblCellMar>
-        <w:top w:w="0" w:type="dxa"/>
-        <w:left w:w="108" w:type="dxa"/>
-        <w:bottom w:w="0" w:type="dxa"/>
-        <w:right w:w="108" w:type="dxa"/>
-      </w:tblCellMar>
     </w:tblPr>
   </w:style>
   <w:style w:type="paragraph" w:styleId="ListParagraph">
@@ -15784,7 +15739,7 @@
 </file>
 
 <file path=customXml/itemProps1.xml><?xml version="1.0" encoding="utf-8"?>
-<ds:datastoreItem xmlns:ds="http://schemas.openxmlformats.org/officeDocument/2006/customXml" ds:itemID="{103776DD-2600-9F49-8C5C-CC7111E7899E}">
+<ds:datastoreItem xmlns:ds="http://schemas.openxmlformats.org/officeDocument/2006/customXml" ds:itemID="{ECD0EE90-64A1-4325-BE42-900B458A6576}">
   <ds:schemaRefs>
     <ds:schemaRef ds:uri="http://schemas.openxmlformats.org/officeDocument/2006/bibliography"/>
   </ds:schemaRefs>
